--- a/GNSS2TWS_Slepian User's Manual.docx
+++ b/GNSS2TWS_Slepian User's Manual.docx
@@ -319,7 +319,8 @@
           <w:szCs w:val="24"/>
         </w:rPr>
       </w:pPr>
-      <w:bookmarkStart w:id="1" w:name="_Hlk492973678"/>
+      <w:bookmarkStart w:id="1" w:name="_Hlk139524473"/>
+      <w:bookmarkStart w:id="2" w:name="_Hlk492973678"/>
       <w:r>
         <w:rPr>
           <w:rFonts w:ascii="Times New Roman" w:hAnsi="Times New Roman" w:cs="Times New Roman"/>
@@ -1329,8 +1330,9 @@
         </w:rPr>
         <w:t>s.</w:t>
       </w:r>
-    </w:p>
-    <w:bookmarkEnd w:id="1"/>
+      <w:bookmarkEnd w:id="1"/>
+    </w:p>
+    <w:bookmarkEnd w:id="2"/>
     <w:p>
       <w:pPr>
         <w:ind w:firstLine="480"/>
@@ -1363,7 +1365,7 @@
           <w:szCs w:val="36"/>
         </w:rPr>
       </w:pPr>
-      <w:bookmarkStart w:id="2" w:name="_Toc490074088"/>
+      <w:bookmarkStart w:id="3" w:name="_Toc490074088"/>
       <w:r>
         <w:rPr>
           <w:rFonts w:ascii="Times New Roman" w:hAnsi="Times New Roman" w:cs="Times New Roman"/>
@@ -1392,7 +1394,7 @@
         </w:rPr>
         <w:t>ntroduction</w:t>
       </w:r>
-      <w:bookmarkEnd w:id="2"/>
+      <w:bookmarkEnd w:id="3"/>
     </w:p>
     <w:p>
       <w:pPr>
@@ -1404,7 +1406,7 @@
           <w:b w:val="0"/>
         </w:rPr>
       </w:pPr>
-      <w:bookmarkStart w:id="3" w:name="_Toc490074089"/>
+      <w:bookmarkStart w:id="4" w:name="_Toc490074089"/>
       <w:r>
         <w:rPr>
           <w:rFonts w:ascii="Times New Roman" w:hAnsi="Times New Roman" w:cs="Times New Roman"/>
@@ -1434,7 +1436,7 @@
         </w:rPr>
         <w:t>GNSS2TWS</w:t>
       </w:r>
-      <w:bookmarkEnd w:id="3"/>
+      <w:bookmarkEnd w:id="4"/>
       <w:proofErr w:type="spellEnd"/>
     </w:p>
     <w:p>
@@ -2778,8 +2780,8 @@
           <w:szCs w:val="24"/>
         </w:rPr>
       </w:pPr>
-      <w:bookmarkStart w:id="4" w:name="_Hlk138104379"/>
-      <w:bookmarkStart w:id="5" w:name="_Hlk92531386"/>
+      <w:bookmarkStart w:id="5" w:name="_Hlk138104379"/>
+      <w:bookmarkStart w:id="6" w:name="_Hlk92531386"/>
       <w:r>
         <w:rPr>
           <w:rFonts w:ascii="Times New Roman" w:hAnsi="Times New Roman" w:cs="Times New Roman" w:hint="eastAsia"/>
@@ -2859,7 +2861,7 @@
           <w:szCs w:val="24"/>
         </w:rPr>
       </w:pPr>
-      <w:bookmarkStart w:id="6" w:name="_Hlk93501137"/>
+      <w:bookmarkStart w:id="7" w:name="_Hlk93501137"/>
       <w:r>
         <w:rPr>
           <w:rFonts w:ascii="Times New Roman" w:hAnsi="Times New Roman" w:cs="Times New Roman"/>
@@ -2933,7 +2935,7 @@
         </w:rPr>
         <w:t xml:space="preserve"> preprocessed GNSS vertical time series stored in each file are collected to build an observation matrix</w:t>
       </w:r>
-      <w:bookmarkStart w:id="7" w:name="_Hlk108521634"/>
+      <w:bookmarkStart w:id="8" w:name="_Hlk108521634"/>
       <w:r>
         <w:rPr>
           <w:rFonts w:ascii="Times New Roman" w:hAnsi="Times New Roman" w:cs="Times New Roman"/>
@@ -2942,7 +2944,7 @@
         </w:rPr>
         <w:t xml:space="preserve"> with NaN for missing values.</w:t>
       </w:r>
-      <w:bookmarkEnd w:id="7"/>
+      <w:bookmarkEnd w:id="8"/>
       <w:r>
         <w:rPr>
           <w:rFonts w:ascii="Times New Roman" w:hAnsi="Times New Roman" w:cs="Times New Roman"/>
@@ -3190,7 +3192,7 @@
           <w:szCs w:val="24"/>
         </w:rPr>
       </w:pPr>
-      <w:bookmarkStart w:id="8" w:name="_Hlk93502545"/>
+      <w:bookmarkStart w:id="9" w:name="_Hlk93502545"/>
       <w:r>
         <w:rPr>
           <w:rFonts w:ascii="Times New Roman" w:hAnsi="Times New Roman" w:cs="Times New Roman" w:hint="eastAsia"/>
@@ -3255,10 +3257,10 @@
         </w:rPr>
         <w:t>. After that, grided EWH values for each PC are calculated and then multiplied by the corresponding temporal function, and the total EWH changes at all grids are synthesized by summing the foregoing products of all PCs.</w:t>
       </w:r>
-      <w:bookmarkStart w:id="9" w:name="_Hlk92898765"/>
-    </w:p>
-    <w:bookmarkEnd w:id="8"/>
+      <w:bookmarkStart w:id="10" w:name="_Hlk92898765"/>
+    </w:p>
     <w:bookmarkEnd w:id="9"/>
+    <w:bookmarkEnd w:id="10"/>
     <w:p>
       <w:pPr>
         <w:spacing w:beforeLines="50" w:before="120" w:afterLines="50" w:after="120"/>
@@ -3304,9 +3306,9 @@
         </w:rPr>
         <w:t>o quickly view inversion results, some figures are plotted for readers. This step displays figures of spatial and temporal functions, maps of annual EWH amplitudes, maps of selected Slepian basis functions, and figures of eigenvalues as the degree changes.</w:t>
       </w:r>
-      <w:bookmarkEnd w:id="4"/>
-    </w:p>
-    <w:bookmarkEnd w:id="6"/>
+      <w:bookmarkEnd w:id="5"/>
+    </w:p>
+    <w:bookmarkEnd w:id="7"/>
     <w:p>
       <w:pPr>
         <w:ind w:firstLine="480"/>
@@ -3423,8 +3425,8 @@
           <w:b w:val="0"/>
         </w:rPr>
       </w:pPr>
-      <w:bookmarkStart w:id="10" w:name="_Toc490074092"/>
-      <w:bookmarkEnd w:id="5"/>
+      <w:bookmarkStart w:id="11" w:name="_Toc490074092"/>
+      <w:bookmarkEnd w:id="6"/>
       <w:r>
         <w:rPr>
           <w:rFonts w:ascii="Times New Roman" w:hAnsi="Times New Roman" w:cs="Times New Roman"/>
@@ -3498,7 +3500,7 @@
         </w:rPr>
         <w:t xml:space="preserve">’, </w:t>
       </w:r>
-      <w:bookmarkStart w:id="11" w:name="_Hlk138104494"/>
+      <w:bookmarkStart w:id="12" w:name="_Hlk138104494"/>
       <w:r>
         <w:rPr>
           <w:rFonts w:ascii="Times New Roman" w:hAnsi="Times New Roman" w:cs="Times New Roman"/>
@@ -3549,7 +3551,7 @@
         </w:rPr>
         <w:t>EWH time series, climatological averages, EWH anomaly time series, water storage deficit, and surplus time series, and standardized EWH anomaly time series.</w:t>
       </w:r>
-      <w:bookmarkEnd w:id="11"/>
+      <w:bookmarkEnd w:id="12"/>
       <w:r>
         <w:rPr>
           <w:rFonts w:ascii="Times New Roman" w:hAnsi="Times New Roman" w:cs="Times New Roman"/>
@@ -4169,25 +4171,7 @@
           <w:sz w:val="24"/>
           <w:szCs w:val="24"/>
         </w:rPr>
-        <w:t xml:space="preserve">(Jiang et al., </w:t>
-      </w:r>
-      <w:proofErr w:type="spellStart"/>
-      <w:r>
-        <w:rPr>
-          <w:rFonts w:ascii="Times New Roman" w:hAnsi="Times New Roman" w:cs="Times New Roman"/>
-          <w:sz w:val="24"/>
-          <w:szCs w:val="24"/>
-        </w:rPr>
-        <w:t>2022a</w:t>
-      </w:r>
-      <w:proofErr w:type="spellEnd"/>
-      <w:r>
-        <w:rPr>
-          <w:rFonts w:ascii="Times New Roman" w:hAnsi="Times New Roman" w:cs="Times New Roman"/>
-          <w:sz w:val="24"/>
-          <w:szCs w:val="24"/>
-        </w:rPr>
-        <w:t>)</w:t>
+        <w:t>(Jiang et al., 2022a)</w:t>
       </w:r>
       <w:r>
         <w:rPr>
@@ -4628,7 +4612,7 @@
         </w:rPr>
         <w:t>xample</w:t>
       </w:r>
-      <w:bookmarkEnd w:id="10"/>
+      <w:bookmarkEnd w:id="11"/>
     </w:p>
     <w:p>
       <w:pPr>
@@ -4682,7 +4666,7 @@
         </w:rPr>
         <w:t xml:space="preserve">, we </w:t>
       </w:r>
-      <w:bookmarkStart w:id="12" w:name="_Hlk91582876"/>
+      <w:bookmarkStart w:id="13" w:name="_Hlk91582876"/>
       <w:r>
         <w:rPr>
           <w:rFonts w:ascii="Times New Roman" w:hAnsi="Times New Roman" w:cs="Times New Roman"/>
@@ -4811,7 +4795,7 @@
         </w:rPr>
         <w:t>.</w:t>
       </w:r>
-      <w:bookmarkEnd w:id="12"/>
+      <w:bookmarkEnd w:id="13"/>
     </w:p>
     <w:p>
       <w:pPr>
@@ -4918,7 +4902,7 @@
           <w:szCs w:val="24"/>
         </w:rPr>
       </w:pPr>
-      <w:bookmarkStart w:id="13" w:name="_Hlk104885504"/>
+      <w:bookmarkStart w:id="14" w:name="_Hlk104885504"/>
       <w:r>
         <w:rPr>
           <w:rFonts w:ascii="Times New Roman" w:hAnsi="Times New Roman" w:cs="Times New Roman"/>
@@ -5676,7 +5660,7 @@
         <w:t>(https://github.com/jzshhh/lsf).</w:t>
       </w:r>
     </w:p>
-    <w:bookmarkEnd w:id="13"/>
+    <w:bookmarkEnd w:id="14"/>
     <w:p>
       <w:pPr>
         <w:ind w:firstLine="480"/>
@@ -5829,9 +5813,9 @@
           <w:szCs w:val="24"/>
         </w:rPr>
       </w:pPr>
-      <w:bookmarkStart w:id="14" w:name="_Hlk60663244"/>
-      <w:bookmarkStart w:id="15" w:name="_Hlk61002885"/>
-      <w:bookmarkStart w:id="16" w:name="_Hlk95468297"/>
+      <w:bookmarkStart w:id="15" w:name="_Hlk60663244"/>
+      <w:bookmarkStart w:id="16" w:name="_Hlk61002885"/>
+      <w:bookmarkStart w:id="17" w:name="_Hlk95468297"/>
       <w:r>
         <w:rPr>
           <w:rFonts w:ascii="Times New Roman" w:hAnsi="Times New Roman" w:cs="Times New Roman"/>
@@ -5853,10 +5837,10 @@
           <w:szCs w:val="24"/>
         </w:rPr>
       </w:pPr>
-      <w:bookmarkStart w:id="17" w:name="_Hlk95468217"/>
-      <w:bookmarkEnd w:id="14"/>
+      <w:bookmarkStart w:id="18" w:name="_Hlk95468217"/>
       <w:bookmarkEnd w:id="15"/>
       <w:bookmarkEnd w:id="16"/>
+      <w:bookmarkEnd w:id="17"/>
       <w:r>
         <w:rPr>
           <w:rFonts w:ascii="Times New Roman" w:hAnsi="Times New Roman" w:cs="Times New Roman"/>
@@ -6099,7 +6083,7 @@
         <w:t>.</w:t>
       </w:r>
     </w:p>
-    <w:bookmarkEnd w:id="17"/>
+    <w:bookmarkEnd w:id="18"/>
     <w:p>
       <w:pPr>
         <w:pStyle w:val="a5"/>
@@ -9521,7 +9505,6 @@
         </w:rPr>
         <w:t xml:space="preserve"> (</w:t>
       </w:r>
-      <w:proofErr w:type="spellStart"/>
       <w:r>
         <w:rPr>
           <w:rFonts w:ascii="Times New Roman" w:eastAsia="宋体" w:hAnsi="Times New Roman" w:cs="Times New Roman"/>
@@ -9530,38 +9513,144 @@
           <w:sz w:val="24"/>
           <w:szCs w:val="24"/>
         </w:rPr>
+        <w:t>lmax = 100</w:t>
+      </w:r>
+      <w:r>
+        <w:rPr>
+          <w:rFonts w:ascii="Times New Roman" w:eastAsia="宋体" w:hAnsi="Times New Roman" w:cs="Times New Roman"/>
+          <w:color w:val="000000" w:themeColor="text1"/>
+          <w:kern w:val="0"/>
+          <w:sz w:val="24"/>
+          <w:szCs w:val="24"/>
+        </w:rPr>
+        <w:t>)</w:t>
+      </w:r>
+      <w:r>
+        <w:rPr>
+          <w:rFonts w:ascii="Times New Roman" w:eastAsia="宋体" w:hAnsi="Times New Roman" w:cs="Times New Roman"/>
+          <w:color w:val="000000" w:themeColor="text1"/>
+          <w:kern w:val="0"/>
+          <w:sz w:val="24"/>
+          <w:szCs w:val="24"/>
+        </w:rPr>
+        <w:t>.</w:t>
+      </w:r>
+      <w:r>
+        <w:rPr>
+          <w:rFonts w:ascii="Times New Roman" w:eastAsia="宋体" w:hAnsi="Times New Roman" w:cs="Times New Roman"/>
+          <w:color w:val="000000" w:themeColor="text1"/>
+          <w:kern w:val="0"/>
+          <w:sz w:val="24"/>
+          <w:szCs w:val="24"/>
+        </w:rPr>
+        <w:t xml:space="preserve"> Note that i</w:t>
+      </w:r>
+      <w:r>
+        <w:rPr>
+          <w:rFonts w:ascii="Times New Roman" w:eastAsia="宋体" w:hAnsi="Times New Roman" w:cs="Times New Roman"/>
+          <w:color w:val="000000" w:themeColor="text1"/>
+          <w:kern w:val="0"/>
+          <w:sz w:val="24"/>
+          <w:szCs w:val="24"/>
+        </w:rPr>
+        <w:t>f your computer doesn</w:t>
+      </w:r>
+      <w:r>
+        <w:rPr>
+          <w:rFonts w:ascii="Times New Roman" w:eastAsia="宋体" w:hAnsi="Times New Roman" w:cs="Times New Roman"/>
+          <w:color w:val="000000" w:themeColor="text1"/>
+          <w:kern w:val="0"/>
+          <w:sz w:val="24"/>
+          <w:szCs w:val="24"/>
+        </w:rPr>
+        <w:t>’</w:t>
+      </w:r>
+      <w:r>
+        <w:rPr>
+          <w:rFonts w:ascii="Times New Roman" w:eastAsia="宋体" w:hAnsi="Times New Roman" w:cs="Times New Roman"/>
+          <w:color w:val="000000" w:themeColor="text1"/>
+          <w:kern w:val="0"/>
+          <w:sz w:val="24"/>
+          <w:szCs w:val="24"/>
+        </w:rPr>
+        <w:t>t have enough memory</w:t>
+      </w:r>
+      <w:r>
+        <w:rPr>
+          <w:rFonts w:ascii="Times New Roman" w:eastAsia="宋体" w:hAnsi="Times New Roman" w:cs="Times New Roman"/>
+          <w:color w:val="000000" w:themeColor="text1"/>
+          <w:kern w:val="0"/>
+          <w:sz w:val="24"/>
+          <w:szCs w:val="24"/>
+        </w:rPr>
+        <w:t>, p</w:t>
+      </w:r>
+      <w:r>
+        <w:rPr>
+          <w:rFonts w:ascii="Times New Roman" w:eastAsia="宋体" w:hAnsi="Times New Roman" w:cs="Times New Roman"/>
+          <w:color w:val="000000" w:themeColor="text1"/>
+          <w:kern w:val="0"/>
+          <w:sz w:val="24"/>
+          <w:szCs w:val="24"/>
+        </w:rPr>
+        <w:t>lease assign</w:t>
+      </w:r>
+      <w:r>
+        <w:rPr>
+          <w:rFonts w:ascii="Times New Roman" w:eastAsia="宋体" w:hAnsi="Times New Roman" w:cs="Times New Roman"/>
+          <w:color w:val="000000" w:themeColor="text1"/>
+          <w:kern w:val="0"/>
+          <w:sz w:val="24"/>
+          <w:szCs w:val="24"/>
+        </w:rPr>
+        <w:t xml:space="preserve"> </w:t>
+      </w:r>
+      <w:r>
+        <w:rPr>
+          <w:rFonts w:ascii="Times New Roman" w:eastAsia="宋体" w:hAnsi="Times New Roman" w:cs="Times New Roman"/>
+          <w:color w:val="000000" w:themeColor="text1"/>
+          <w:kern w:val="0"/>
+          <w:sz w:val="24"/>
+          <w:szCs w:val="24"/>
+        </w:rPr>
+        <w:t>‘</w:t>
+      </w:r>
+      <w:r>
+        <w:rPr>
+          <w:rFonts w:ascii="Times New Roman" w:eastAsia="宋体" w:hAnsi="Times New Roman" w:cs="Times New Roman"/>
+          <w:color w:val="0070C0"/>
+          <w:kern w:val="0"/>
+          <w:sz w:val="24"/>
+          <w:szCs w:val="24"/>
+        </w:rPr>
         <w:t>lmax</w:t>
       </w:r>
-      <w:proofErr w:type="spellEnd"/>
-      <w:r>
-        <w:rPr>
-          <w:rFonts w:ascii="Times New Roman" w:eastAsia="宋体" w:hAnsi="Times New Roman" w:cs="Times New Roman"/>
-          <w:color w:val="0070C0"/>
-          <w:kern w:val="0"/>
-          <w:sz w:val="24"/>
-          <w:szCs w:val="24"/>
-        </w:rPr>
-        <w:t xml:space="preserve"> = 100</w:t>
-      </w:r>
-      <w:r>
-        <w:rPr>
-          <w:rFonts w:ascii="Times New Roman" w:eastAsia="宋体" w:hAnsi="Times New Roman" w:cs="Times New Roman"/>
-          <w:color w:val="000000" w:themeColor="text1"/>
-          <w:kern w:val="0"/>
-          <w:sz w:val="24"/>
-          <w:szCs w:val="24"/>
-        </w:rPr>
-        <w:t>)</w:t>
-      </w:r>
-      <w:r>
-        <w:rPr>
-          <w:rFonts w:ascii="Times New Roman" w:eastAsia="宋体" w:hAnsi="Times New Roman" w:cs="Times New Roman"/>
-          <w:color w:val="000000" w:themeColor="text1"/>
-          <w:kern w:val="0"/>
-          <w:sz w:val="24"/>
-          <w:szCs w:val="24"/>
-        </w:rPr>
-        <w:t>.</w:t>
+      <w:r>
+        <w:rPr>
+          <w:rFonts w:ascii="Times New Roman" w:eastAsia="宋体" w:hAnsi="Times New Roman" w:cs="Times New Roman"/>
+          <w:kern w:val="0"/>
+          <w:sz w:val="24"/>
+          <w:szCs w:val="24"/>
+        </w:rPr>
+        <w:t>’ with</w:t>
+      </w:r>
+      <w:r>
+        <w:rPr>
+          <w:rFonts w:ascii="Times New Roman" w:eastAsia="宋体" w:hAnsi="Times New Roman" w:cs="Times New Roman"/>
+          <w:kern w:val="0"/>
+          <w:sz w:val="24"/>
+          <w:szCs w:val="24"/>
+        </w:rPr>
+        <w:t xml:space="preserve"> smaller</w:t>
+      </w:r>
+      <w:r>
+        <w:rPr>
+          <w:rFonts w:ascii="Times New Roman" w:eastAsia="宋体" w:hAnsi="Times New Roman" w:cs="Times New Roman"/>
+          <w:kern w:val="0"/>
+          <w:sz w:val="24"/>
+          <w:szCs w:val="24"/>
+        </w:rPr>
+        <w:t xml:space="preserve"> degrees.</w:t>
       </w:r>
     </w:p>
     <w:p>
@@ -10323,6 +10412,7 @@
           <w:sz w:val="24"/>
           <w:szCs w:val="24"/>
         </w:rPr>
+        <w:lastRenderedPageBreak/>
         <w:t>‘</w:t>
       </w:r>
       <w:proofErr w:type="spellStart"/>
@@ -10396,7 +10486,6 @@
           <w:sz w:val="24"/>
           <w:szCs w:val="24"/>
         </w:rPr>
-        <w:lastRenderedPageBreak/>
         <w:t>integral_edge_file</w:t>
       </w:r>
       <w:proofErr w:type="spellEnd"/>
@@ -11757,7 +11846,17 @@
           <w:sz w:val="24"/>
           <w:szCs w:val="24"/>
         </w:rPr>
-        <w:t xml:space="preserve"> boxes to show which step the program is executing</w:t>
+        <w:t xml:space="preserve"> boxes to show which step the </w:t>
+      </w:r>
+      <w:r>
+        <w:rPr>
+          <w:rFonts w:ascii="Times New Roman" w:hAnsi="Times New Roman" w:cs="Times New Roman"/>
+          <w:color w:val="000000" w:themeColor="text1"/>
+          <w:sz w:val="24"/>
+          <w:szCs w:val="24"/>
+        </w:rPr>
+        <w:lastRenderedPageBreak/>
+        <w:t>program is executing</w:t>
       </w:r>
       <w:r>
         <w:rPr>
@@ -11768,7 +11867,7 @@
         </w:rPr>
         <w:t xml:space="preserve"> </w:t>
       </w:r>
-      <w:bookmarkStart w:id="18" w:name="_Hlk104969421"/>
+      <w:bookmarkStart w:id="19" w:name="_Hlk104969421"/>
       <w:r>
         <w:rPr>
           <w:rFonts w:ascii="Times New Roman" w:hAnsi="Times New Roman" w:cs="Times New Roman"/>
@@ -11814,7 +11913,7 @@
         </w:rPr>
         <w:t>)</w:t>
       </w:r>
-      <w:bookmarkEnd w:id="18"/>
+      <w:bookmarkEnd w:id="19"/>
       <w:r>
         <w:rPr>
           <w:rFonts w:ascii="Times New Roman" w:hAnsi="Times New Roman" w:cs="Times New Roman"/>
@@ -11840,7 +11939,6 @@
         <w:rPr>
           <w:noProof/>
         </w:rPr>
-        <w:lastRenderedPageBreak/>
         <w:drawing>
           <wp:inline distT="0" distB="0" distL="0" distR="0" wp14:anchorId="3473BD6A" wp14:editId="1A516E2A">
             <wp:extent cx="5040000" cy="2599200"/>
@@ -14163,7 +14261,7 @@
           <w:szCs w:val="36"/>
         </w:rPr>
       </w:pPr>
-      <w:bookmarkStart w:id="19" w:name="_Toc490074095"/>
+      <w:bookmarkStart w:id="20" w:name="_Toc490074095"/>
       <w:r>
         <w:rPr>
           <w:rFonts w:ascii="Times New Roman" w:hAnsi="Times New Roman" w:cs="Times New Roman"/>
@@ -14201,7 +14299,7 @@
         </w:rPr>
         <w:t>ct</w:t>
       </w:r>
-      <w:bookmarkEnd w:id="19"/>
+      <w:bookmarkEnd w:id="20"/>
     </w:p>
     <w:p>
       <w:pPr>
@@ -14453,8 +14551,8 @@
         </w:rPr>
         <w:t xml:space="preserve">Address: </w:t>
       </w:r>
-      <w:bookmarkStart w:id="20" w:name="_Hlk89764136"/>
-      <w:bookmarkStart w:id="21" w:name="_Hlk86254023"/>
+      <w:bookmarkStart w:id="21" w:name="_Hlk89764136"/>
+      <w:bookmarkStart w:id="22" w:name="_Hlk86254023"/>
       <w:r>
         <w:rPr>
           <w:rFonts w:ascii="Times New Roman" w:hAnsi="Times New Roman" w:cs="Times New Roman"/>
@@ -14481,7 +14579,7 @@
         </w:rPr>
         <w:t xml:space="preserve"> University</w:t>
       </w:r>
-      <w:bookmarkEnd w:id="20"/>
+      <w:bookmarkEnd w:id="21"/>
       <w:r>
         <w:rPr>
           <w:rFonts w:ascii="Times New Roman" w:hAnsi="Times New Roman" w:cs="Times New Roman"/>
@@ -14490,7 +14588,7 @@
         </w:rPr>
         <w:t>, Zhuhai 519082, China</w:t>
       </w:r>
-      <w:bookmarkEnd w:id="21"/>
+      <w:bookmarkEnd w:id="22"/>
     </w:p>
     <w:p/>
     <w:p/>

--- a/GNSS2TWS_Slepian User's Manual.docx
+++ b/GNSS2TWS_Slepian User's Manual.docx
@@ -1027,7 +1027,15 @@
           <w:sz w:val="24"/>
           <w:szCs w:val="24"/>
         </w:rPr>
-        <w:t>https://doi.org/10.5281/zenodo.8080098</w:t>
+        <w:t>https://doi.org/</w:t>
+      </w:r>
+      <w:r>
+        <w:rPr>
+          <w:rFonts w:ascii="Times New Roman" w:hAnsi="Times New Roman" w:cs="Times New Roman"/>
+          <w:sz w:val="24"/>
+          <w:szCs w:val="24"/>
+        </w:rPr>
+        <w:t>10.5281/zenodo.8118622</w:t>
       </w:r>
       <w:r>
         <w:rPr>
@@ -9593,17 +9601,7 @@
           <w:sz w:val="24"/>
           <w:szCs w:val="24"/>
         </w:rPr>
-        <w:t>lease assign</w:t>
-      </w:r>
-      <w:r>
-        <w:rPr>
-          <w:rFonts w:ascii="Times New Roman" w:eastAsia="宋体" w:hAnsi="Times New Roman" w:cs="Times New Roman"/>
-          <w:color w:val="000000" w:themeColor="text1"/>
-          <w:kern w:val="0"/>
-          <w:sz w:val="24"/>
-          <w:szCs w:val="24"/>
-        </w:rPr>
-        <w:t xml:space="preserve"> </w:t>
+        <w:t xml:space="preserve">lease assign </w:t>
       </w:r>
       <w:r>
         <w:rPr>
@@ -9632,25 +9630,7 @@
           <w:sz w:val="24"/>
           <w:szCs w:val="24"/>
         </w:rPr>
-        <w:t>’ with</w:t>
-      </w:r>
-      <w:r>
-        <w:rPr>
-          <w:rFonts w:ascii="Times New Roman" w:eastAsia="宋体" w:hAnsi="Times New Roman" w:cs="Times New Roman"/>
-          <w:kern w:val="0"/>
-          <w:sz w:val="24"/>
-          <w:szCs w:val="24"/>
-        </w:rPr>
-        <w:t xml:space="preserve"> smaller</w:t>
-      </w:r>
-      <w:r>
-        <w:rPr>
-          <w:rFonts w:ascii="Times New Roman" w:eastAsia="宋体" w:hAnsi="Times New Roman" w:cs="Times New Roman"/>
-          <w:kern w:val="0"/>
-          <w:sz w:val="24"/>
-          <w:szCs w:val="24"/>
-        </w:rPr>
-        <w:t xml:space="preserve"> degrees.</w:t>
+        <w:t>’ with smaller degrees.</w:t>
       </w:r>
     </w:p>
     <w:p>

--- a/GNSS2TWS_Slepian User's Manual.docx
+++ b/GNSS2TWS_Slepian User's Manual.docx
@@ -40,7 +40,7 @@
           <w:sz w:val="44"/>
           <w:szCs w:val="44"/>
         </w:rPr>
-        <w:t>: A software to recover daily GNSS-inverted large-scale terrestrial water storage changes based on Slepian basis functions</w:t>
+        <w:t>: A software to recover daily GNSS-inverted terrestrial water storage changes based on Slepian basis functions</w:t>
       </w:r>
     </w:p>
     <w:p>
@@ -554,6 +554,7 @@
         </w:rPr>
         <w:t xml:space="preserve">the </w:t>
       </w:r>
+      <w:proofErr w:type="spellStart"/>
       <w:r>
         <w:rPr>
           <w:rFonts w:ascii="Times New Roman" w:hAnsi="Times New Roman" w:cs="Times New Roman"/>
@@ -562,6 +563,7 @@
         </w:rPr>
         <w:t>Matlab</w:t>
       </w:r>
+      <w:proofErr w:type="spellEnd"/>
       <w:r>
         <w:rPr>
           <w:rFonts w:ascii="Times New Roman" w:hAnsi="Times New Roman" w:cs="Times New Roman"/>
@@ -717,7 +719,15 @@
           <w:sz w:val="24"/>
           <w:szCs w:val="24"/>
         </w:rPr>
-        <w:t>2023b</w:t>
+        <w:t>2023</w:t>
+      </w:r>
+      <w:r>
+        <w:rPr>
+          <w:rFonts w:ascii="Times New Roman" w:hAnsi="Times New Roman" w:cs="Times New Roman" w:hint="eastAsia"/>
+          <w:sz w:val="24"/>
+          <w:szCs w:val="24"/>
+        </w:rPr>
+        <w:t>a</w:t>
       </w:r>
       <w:proofErr w:type="spellEnd"/>
       <w:r>
@@ -1563,7 +1573,25 @@
           <w:sz w:val="24"/>
           <w:szCs w:val="24"/>
         </w:rPr>
-        <w:t>) and 2 Matlab scripts (‘</w:t>
+        <w:t xml:space="preserve">) and 2 </w:t>
+      </w:r>
+      <w:proofErr w:type="spellStart"/>
+      <w:r>
+        <w:rPr>
+          <w:rFonts w:ascii="Times New Roman" w:hAnsi="Times New Roman" w:cs="Times New Roman"/>
+          <w:sz w:val="24"/>
+          <w:szCs w:val="24"/>
+        </w:rPr>
+        <w:t>Matlab</w:t>
+      </w:r>
+      <w:proofErr w:type="spellEnd"/>
+      <w:r>
+        <w:rPr>
+          <w:rFonts w:ascii="Times New Roman" w:hAnsi="Times New Roman" w:cs="Times New Roman"/>
+          <w:sz w:val="24"/>
+          <w:szCs w:val="24"/>
+        </w:rPr>
+        <w:t xml:space="preserve"> scripts (‘</w:t>
       </w:r>
       <w:proofErr w:type="spellStart"/>
       <w:r>

--- a/GNSS2TWS_Slepian User's Manual.docx
+++ b/GNSS2TWS_Slepian User's Manual.docx
@@ -1,6 +1,6 @@
 
 <file path=word/document.xml><?xml version="1.0" encoding="utf-8"?>
-<w:document xmlns:wpc="http://schemas.microsoft.com/office/word/2010/wordprocessingCanvas" xmlns:cx="http://schemas.microsoft.com/office/drawing/2014/chartex" xmlns:cx1="http://schemas.microsoft.com/office/drawing/2015/9/8/chartex" xmlns:cx2="http://schemas.microsoft.com/office/drawing/2015/10/21/chartex" xmlns:cx3="http://schemas.microsoft.com/office/drawing/2016/5/9/chartex" xmlns:cx4="http://schemas.microsoft.com/office/drawing/2016/5/10/chartex" xmlns:cx5="http://schemas.microsoft.com/office/drawing/2016/5/11/chartex" xmlns:cx6="http://schemas.microsoft.com/office/drawing/2016/5/12/chartex" xmlns:cx7="http://schemas.microsoft.com/office/drawing/2016/5/13/chartex" xmlns:cx8="http://schemas.microsoft.com/office/drawing/2016/5/14/chartex" xmlns:mc="http://schemas.openxmlformats.org/markup-compatibility/2006" xmlns:aink="http://schemas.microsoft.com/office/drawing/2016/ink" xmlns:am3d="http://schemas.microsoft.com/office/drawing/2017/model3d" xmlns:o="urn:schemas-microsoft-com:office:office" xmlns:r="http://schemas.openxmlformats.org/officeDocument/2006/relationships" xmlns:m="http://schemas.openxmlformats.org/officeDocument/2006/math" xmlns:v="urn:schemas-microsoft-com:vml" xmlns:wp14="http://schemas.microsoft.com/office/word/2010/wordprocessingDrawing" xmlns:wp="http://schemas.openxmlformats.org/drawingml/2006/wordprocessingDrawing" xmlns:w10="urn:schemas-microsoft-com:office:word" xmlns:w="http://schemas.openxmlformats.org/wordprocessingml/2006/main" xmlns:w14="http://schemas.microsoft.com/office/word/2010/wordml" xmlns:w15="http://schemas.microsoft.com/office/word/2012/wordml" xmlns:w16cex="http://schemas.microsoft.com/office/word/2018/wordml/cex" xmlns:w16cid="http://schemas.microsoft.com/office/word/2016/wordml/cid" xmlns:w16="http://schemas.microsoft.com/office/word/2018/wordml" xmlns:w16sdtdh="http://schemas.microsoft.com/office/word/2020/wordml/sdtdatahash" xmlns:w16se="http://schemas.microsoft.com/office/word/2015/wordml/symex" xmlns:wpg="http://schemas.microsoft.com/office/word/2010/wordprocessingGroup" xmlns:wpi="http://schemas.microsoft.com/office/word/2010/wordprocessingInk" xmlns:wne="http://schemas.microsoft.com/office/word/2006/wordml" xmlns:wps="http://schemas.microsoft.com/office/word/2010/wordprocessingShape" mc:Ignorable="w14 w15 w16se w16cid w16 w16cex w16sdtdh wp14">
+<w:document xmlns:wpc="http://schemas.microsoft.com/office/word/2010/wordprocessingCanvas" xmlns:cx="http://schemas.microsoft.com/office/drawing/2014/chartex" xmlns:cx1="http://schemas.microsoft.com/office/drawing/2015/9/8/chartex" xmlns:cx2="http://schemas.microsoft.com/office/drawing/2015/10/21/chartex" xmlns:cx3="http://schemas.microsoft.com/office/drawing/2016/5/9/chartex" xmlns:cx4="http://schemas.microsoft.com/office/drawing/2016/5/10/chartex" xmlns:cx5="http://schemas.microsoft.com/office/drawing/2016/5/11/chartex" xmlns:cx6="http://schemas.microsoft.com/office/drawing/2016/5/12/chartex" xmlns:cx7="http://schemas.microsoft.com/office/drawing/2016/5/13/chartex" xmlns:cx8="http://schemas.microsoft.com/office/drawing/2016/5/14/chartex" xmlns:mc="http://schemas.openxmlformats.org/markup-compatibility/2006" xmlns:aink="http://schemas.microsoft.com/office/drawing/2016/ink" xmlns:am3d="http://schemas.microsoft.com/office/drawing/2017/model3d" xmlns:o="urn:schemas-microsoft-com:office:office" xmlns:oel="http://schemas.microsoft.com/office/2019/extlst" xmlns:r="http://schemas.openxmlformats.org/officeDocument/2006/relationships" xmlns:m="http://schemas.openxmlformats.org/officeDocument/2006/math" xmlns:v="urn:schemas-microsoft-com:vml" xmlns:wp14="http://schemas.microsoft.com/office/word/2010/wordprocessingDrawing" xmlns:wp="http://schemas.openxmlformats.org/drawingml/2006/wordprocessingDrawing" xmlns:w10="urn:schemas-microsoft-com:office:word" xmlns:w="http://schemas.openxmlformats.org/wordprocessingml/2006/main" xmlns:w14="http://schemas.microsoft.com/office/word/2010/wordml" xmlns:w15="http://schemas.microsoft.com/office/word/2012/wordml" xmlns:w16cex="http://schemas.microsoft.com/office/word/2018/wordml/cex" xmlns:w16cid="http://schemas.microsoft.com/office/word/2016/wordml/cid" xmlns:w16="http://schemas.microsoft.com/office/word/2018/wordml" xmlns:w16du="http://schemas.microsoft.com/office/word/2023/wordml/word16du" xmlns:w16sdtdh="http://schemas.microsoft.com/office/word/2020/wordml/sdtdatahash" xmlns:w16se="http://schemas.microsoft.com/office/word/2015/wordml/symex" xmlns:wpg="http://schemas.microsoft.com/office/word/2010/wordprocessingGroup" xmlns:wpi="http://schemas.microsoft.com/office/word/2010/wordprocessingInk" xmlns:wne="http://schemas.microsoft.com/office/word/2006/wordml" xmlns:wps="http://schemas.microsoft.com/office/word/2010/wordprocessingShape" mc:Ignorable="w14 w15 w16se w16cid w16 w16cex w16sdtdh w16du wp14">
   <w:body>
     <w:p>
       <w:pPr>
@@ -22,7 +22,6 @@
           <w:szCs w:val="44"/>
         </w:rPr>
       </w:pPr>
-      <w:proofErr w:type="spellStart"/>
       <w:r>
         <w:rPr>
           <w:rFonts w:ascii="Times New Roman" w:hAnsi="Times New Roman" w:cs="Times New Roman"/>
@@ -30,17 +29,7 @@
           <w:sz w:val="44"/>
           <w:szCs w:val="44"/>
         </w:rPr>
-        <w:t>GNSS2TWS_Slepian</w:t>
-      </w:r>
-      <w:proofErr w:type="spellEnd"/>
-      <w:r>
-        <w:rPr>
-          <w:rFonts w:ascii="Times New Roman" w:hAnsi="Times New Roman" w:cs="Times New Roman"/>
-          <w:b/>
-          <w:sz w:val="44"/>
-          <w:szCs w:val="44"/>
-        </w:rPr>
-        <w:t>: A software to recover daily GNSS-inverted terrestrial water storage changes based on Slepian basis functions</w:t>
+        <w:t>GNSS2TWS_Slepian: A software to recover daily GNSS-inverted terrestrial water storage changes based on Slepian basis functions</w:t>
       </w:r>
     </w:p>
     <w:p>
@@ -193,44 +182,42 @@
           <w:sz w:val="36"/>
           <w:szCs w:val="36"/>
         </w:rPr>
-        <w:t xml:space="preserve">Sun </w:t>
-      </w:r>
-      <w:proofErr w:type="spellStart"/>
-      <w:r>
+        <w:t>Sun Yat-sen University</w:t>
+      </w:r>
+    </w:p>
+    <w:p>
+      <w:pPr>
+        <w:ind w:firstLine="720"/>
+        <w:jc w:val="center"/>
         <w:rPr>
           <w:rFonts w:ascii="Times New Roman" w:hAnsi="Times New Roman" w:cs="Times New Roman"/>
           <w:sz w:val="36"/>
           <w:szCs w:val="36"/>
         </w:rPr>
-        <w:t>Yat-sen</w:t>
-      </w:r>
-      <w:proofErr w:type="spellEnd"/>
+      </w:pPr>
       <w:r>
         <w:rPr>
           <w:rFonts w:ascii="Times New Roman" w:hAnsi="Times New Roman" w:cs="Times New Roman"/>
           <w:sz w:val="36"/>
           <w:szCs w:val="36"/>
         </w:rPr>
-        <w:t xml:space="preserve"> University</w:t>
-      </w:r>
-    </w:p>
-    <w:p>
-      <w:pPr>
-        <w:ind w:firstLine="720"/>
-        <w:jc w:val="center"/>
-        <w:rPr>
-          <w:rFonts w:ascii="Times New Roman" w:hAnsi="Times New Roman" w:cs="Times New Roman"/>
+        <w:t>M</w:t>
+      </w:r>
+      <w:r>
+        <w:rPr>
+          <w:rFonts w:ascii="Times New Roman" w:hAnsi="Times New Roman" w:cs="Times New Roman" w:hint="eastAsia"/>
           <w:sz w:val="36"/>
           <w:szCs w:val="36"/>
         </w:rPr>
-      </w:pPr>
+        <w:t>ay</w:t>
+      </w:r>
       <w:r>
         <w:rPr>
           <w:rFonts w:ascii="Times New Roman" w:hAnsi="Times New Roman" w:cs="Times New Roman"/>
           <w:sz w:val="36"/>
           <w:szCs w:val="36"/>
         </w:rPr>
-        <w:t>Jun</w:t>
+        <w:t xml:space="preserve"> </w:t>
       </w:r>
       <w:r>
         <w:rPr>
@@ -238,7 +225,7 @@
           <w:sz w:val="36"/>
           <w:szCs w:val="36"/>
         </w:rPr>
-        <w:t>.</w:t>
+        <w:t>202</w:t>
       </w:r>
       <w:r>
         <w:rPr>
@@ -246,23 +233,7 @@
           <w:sz w:val="36"/>
           <w:szCs w:val="36"/>
         </w:rPr>
-        <w:t xml:space="preserve"> </w:t>
-      </w:r>
-      <w:r>
-        <w:rPr>
-          <w:rFonts w:ascii="Times New Roman" w:hAnsi="Times New Roman" w:cs="Times New Roman"/>
-          <w:sz w:val="36"/>
-          <w:szCs w:val="36"/>
-        </w:rPr>
-        <w:t>202</w:t>
-      </w:r>
-      <w:r>
-        <w:rPr>
-          <w:rFonts w:ascii="Times New Roman" w:hAnsi="Times New Roman" w:cs="Times New Roman"/>
-          <w:sz w:val="36"/>
-          <w:szCs w:val="36"/>
-        </w:rPr>
-        <w:t>3</w:t>
+        <w:t>4</w:t>
       </w:r>
     </w:p>
     <w:p>
@@ -480,7 +451,39 @@
           <w:sz w:val="24"/>
           <w:szCs w:val="24"/>
         </w:rPr>
-        <w:t>hich aims to infer daily large-scale TWS changes using sparsely distributed GNSS vertical data.</w:t>
+        <w:t xml:space="preserve">hich aims to infer daily large-scale TWS changes using </w:t>
+      </w:r>
+      <w:r>
+        <w:rPr>
+          <w:rFonts w:ascii="Times New Roman" w:hAnsi="Times New Roman" w:cs="Times New Roman"/>
+          <w:sz w:val="24"/>
+          <w:szCs w:val="24"/>
+        </w:rPr>
+        <w:t>u</w:t>
+      </w:r>
+      <w:r>
+        <w:rPr>
+          <w:rFonts w:ascii="Times New Roman" w:hAnsi="Times New Roman" w:cs="Times New Roman"/>
+          <w:sz w:val="24"/>
+          <w:szCs w:val="24"/>
+        </w:rPr>
+        <w:t>nevenly</w:t>
+      </w:r>
+      <w:r>
+        <w:rPr>
+          <w:rFonts w:ascii="Times New Roman" w:hAnsi="Times New Roman" w:cs="Times New Roman"/>
+          <w:sz w:val="24"/>
+          <w:szCs w:val="24"/>
+        </w:rPr>
+        <w:t xml:space="preserve"> </w:t>
+      </w:r>
+      <w:r>
+        <w:rPr>
+          <w:rFonts w:ascii="Times New Roman" w:hAnsi="Times New Roman" w:cs="Times New Roman"/>
+          <w:sz w:val="24"/>
+          <w:szCs w:val="24"/>
+        </w:rPr>
+        <w:t>distributed GNSS vertical data.</w:t>
       </w:r>
       <w:r>
         <w:rPr>
@@ -554,7 +557,6 @@
         </w:rPr>
         <w:t xml:space="preserve">the </w:t>
       </w:r>
-      <w:proofErr w:type="spellStart"/>
       <w:r>
         <w:rPr>
           <w:rFonts w:ascii="Times New Roman" w:hAnsi="Times New Roman" w:cs="Times New Roman"/>
@@ -563,7 +565,6 @@
         </w:rPr>
         <w:t>Matlab</w:t>
       </w:r>
-      <w:proofErr w:type="spellEnd"/>
       <w:r>
         <w:rPr>
           <w:rFonts w:ascii="Times New Roman" w:hAnsi="Times New Roman" w:cs="Times New Roman"/>
@@ -586,18 +587,64 @@
           <w:sz w:val="24"/>
           <w:szCs w:val="24"/>
         </w:rPr>
+        <w:t>, PCA</w:t>
+      </w:r>
+      <w:r>
+        <w:rPr>
+          <w:rFonts w:ascii="Times New Roman" w:hAnsi="Times New Roman" w:cs="Times New Roman"/>
+          <w:sz w:val="24"/>
+          <w:szCs w:val="24"/>
+        </w:rPr>
+        <w:t xml:space="preserve"> </w:t>
+      </w:r>
+      <w:r>
+        <w:rPr>
+          <w:rFonts w:ascii="Times New Roman" w:hAnsi="Times New Roman" w:cs="Times New Roman"/>
+          <w:sz w:val="24"/>
+          <w:szCs w:val="24"/>
+        </w:rPr>
+        <w:t>decomposition</w:t>
+      </w:r>
+      <w:r>
+        <w:rPr>
+          <w:rFonts w:ascii="Times New Roman" w:hAnsi="Times New Roman" w:cs="Times New Roman"/>
+          <w:sz w:val="24"/>
+          <w:szCs w:val="24"/>
+        </w:rPr>
         <w:t xml:space="preserve">, </w:t>
       </w:r>
-      <w:proofErr w:type="spellStart"/>
-      <w:r>
-        <w:rPr>
-          <w:rFonts w:ascii="Times New Roman" w:hAnsi="Times New Roman" w:cs="Times New Roman"/>
-          <w:sz w:val="24"/>
-          <w:szCs w:val="24"/>
-        </w:rPr>
-        <w:t>PCA</w:t>
-      </w:r>
-      <w:proofErr w:type="spellEnd"/>
+      <w:r>
+        <w:rPr>
+          <w:rFonts w:ascii="Times New Roman" w:hAnsi="Times New Roman" w:cs="Times New Roman"/>
+          <w:sz w:val="24"/>
+          <w:szCs w:val="24"/>
+        </w:rPr>
+        <w:t>i</w:t>
+      </w:r>
+      <w:r>
+        <w:rPr>
+          <w:rFonts w:ascii="Times New Roman" w:hAnsi="Times New Roman" w:cs="Times New Roman"/>
+          <w:sz w:val="24"/>
+          <w:szCs w:val="24"/>
+        </w:rPr>
+        <w:t>nversion</w:t>
+      </w:r>
+      <w:r>
+        <w:rPr>
+          <w:rFonts w:ascii="Times New Roman" w:hAnsi="Times New Roman" w:cs="Times New Roman"/>
+          <w:sz w:val="24"/>
+          <w:szCs w:val="24"/>
+        </w:rPr>
+        <w:t xml:space="preserve"> method</w:t>
+      </w:r>
+      <w:r>
+        <w:rPr>
+          <w:rFonts w:ascii="Times New Roman" w:hAnsi="Times New Roman" w:cs="Times New Roman"/>
+          <w:sz w:val="24"/>
+          <w:szCs w:val="24"/>
+        </w:rPr>
+        <w:t>,</w:t>
+      </w:r>
       <w:r>
         <w:rPr>
           <w:rFonts w:ascii="Times New Roman" w:hAnsi="Times New Roman" w:cs="Times New Roman"/>
@@ -612,43 +659,11 @@
           <w:sz w:val="24"/>
           <w:szCs w:val="24"/>
         </w:rPr>
-        <w:t>decomposition</w:t>
-      </w:r>
-      <w:r>
-        <w:rPr>
-          <w:rFonts w:ascii="Times New Roman" w:hAnsi="Times New Roman" w:cs="Times New Roman"/>
-          <w:sz w:val="24"/>
-          <w:szCs w:val="24"/>
-        </w:rPr>
-        <w:t xml:space="preserve">, </w:t>
-      </w:r>
-      <w:r>
-        <w:rPr>
-          <w:rFonts w:ascii="Times New Roman" w:hAnsi="Times New Roman" w:cs="Times New Roman"/>
-          <w:sz w:val="24"/>
-          <w:szCs w:val="24"/>
-        </w:rPr>
-        <w:t>i</w:t>
-      </w:r>
-      <w:r>
-        <w:rPr>
-          <w:rFonts w:ascii="Times New Roman" w:hAnsi="Times New Roman" w:cs="Times New Roman"/>
-          <w:sz w:val="24"/>
-          <w:szCs w:val="24"/>
-        </w:rPr>
-        <w:t>nversion</w:t>
-      </w:r>
-      <w:r>
-        <w:rPr>
-          <w:rFonts w:ascii="Times New Roman" w:hAnsi="Times New Roman" w:cs="Times New Roman"/>
-          <w:sz w:val="24"/>
-          <w:szCs w:val="24"/>
-        </w:rPr>
-        <w:t xml:space="preserve"> method</w:t>
-      </w:r>
-      <w:r>
-        <w:rPr>
-          <w:rFonts w:ascii="Times New Roman" w:hAnsi="Times New Roman" w:cs="Times New Roman"/>
+        <w:t>Slepian basis functions</w:t>
+      </w:r>
+      <w:r>
+        <w:rPr>
+          <w:rFonts w:ascii="Times New Roman" w:hAnsi="Times New Roman" w:cs="Times New Roman" w:hint="eastAsia"/>
           <w:sz w:val="24"/>
           <w:szCs w:val="24"/>
         </w:rPr>
@@ -660,7 +675,15 @@
           <w:sz w:val="24"/>
           <w:szCs w:val="24"/>
         </w:rPr>
-        <w:t xml:space="preserve"> and mass loading </w:t>
+        <w:t xml:space="preserve"> </w:t>
+      </w:r>
+      <w:r>
+        <w:rPr>
+          <w:rFonts w:ascii="Times New Roman" w:hAnsi="Times New Roman" w:cs="Times New Roman"/>
+          <w:sz w:val="24"/>
+          <w:szCs w:val="24"/>
+        </w:rPr>
+        <w:t xml:space="preserve">and mass loading </w:t>
       </w:r>
       <w:r>
         <w:rPr>
@@ -692,34 +715,7 @@
           <w:sz w:val="24"/>
           <w:szCs w:val="24"/>
         </w:rPr>
-        <w:t xml:space="preserve">version </w:t>
-      </w:r>
-      <w:proofErr w:type="spellStart"/>
-      <w:r>
-        <w:rPr>
-          <w:rFonts w:ascii="Times New Roman" w:hAnsi="Times New Roman" w:cs="Times New Roman"/>
-          <w:sz w:val="24"/>
-          <w:szCs w:val="24"/>
-        </w:rPr>
-        <w:t>2018b</w:t>
-      </w:r>
-      <w:proofErr w:type="spellEnd"/>
-      <w:r>
-        <w:rPr>
-          <w:rFonts w:ascii="Times New Roman" w:hAnsi="Times New Roman" w:cs="Times New Roman"/>
-          <w:sz w:val="24"/>
-          <w:szCs w:val="24"/>
-        </w:rPr>
-        <w:t xml:space="preserve"> and </w:t>
-      </w:r>
-      <w:proofErr w:type="spellStart"/>
-      <w:r>
-        <w:rPr>
-          <w:rFonts w:ascii="Times New Roman" w:hAnsi="Times New Roman" w:cs="Times New Roman"/>
-          <w:sz w:val="24"/>
-          <w:szCs w:val="24"/>
-        </w:rPr>
-        <w:t>2023</w:t>
+        <w:t>test</w:t>
       </w:r>
       <w:r>
         <w:rPr>
@@ -727,9 +723,56 @@
           <w:sz w:val="24"/>
           <w:szCs w:val="24"/>
         </w:rPr>
-        <w:t>a</w:t>
-      </w:r>
-      <w:proofErr w:type="spellEnd"/>
+        <w:t>ed</w:t>
+      </w:r>
+      <w:r>
+        <w:rPr>
+          <w:rFonts w:ascii="Times New Roman" w:hAnsi="Times New Roman" w:cs="Times New Roman"/>
+          <w:sz w:val="24"/>
+          <w:szCs w:val="24"/>
+        </w:rPr>
+        <w:t xml:space="preserve"> with </w:t>
+      </w:r>
+      <w:r>
+        <w:rPr>
+          <w:rFonts w:ascii="Times New Roman" w:hAnsi="Times New Roman" w:cs="Times New Roman"/>
+          <w:sz w:val="24"/>
+          <w:szCs w:val="24"/>
+        </w:rPr>
+        <w:t>version</w:t>
+      </w:r>
+      <w:r>
+        <w:rPr>
+          <w:rFonts w:ascii="Times New Roman" w:hAnsi="Times New Roman" w:cs="Times New Roman"/>
+          <w:sz w:val="24"/>
+          <w:szCs w:val="24"/>
+        </w:rPr>
+        <w:t xml:space="preserve"> 2018</w:t>
+      </w:r>
+      <w:r>
+        <w:rPr>
+          <w:rFonts w:ascii="Times New Roman" w:hAnsi="Times New Roman" w:cs="Times New Roman" w:hint="eastAsia"/>
+          <w:sz w:val="24"/>
+          <w:szCs w:val="24"/>
+        </w:rPr>
+        <w:t>b</w:t>
+      </w:r>
+      <w:r>
+        <w:rPr>
+          <w:rFonts w:ascii="Times New Roman" w:hAnsi="Times New Roman" w:cs="Times New Roman"/>
+          <w:sz w:val="24"/>
+          <w:szCs w:val="24"/>
+        </w:rPr>
+        <w:t xml:space="preserve"> </w:t>
+      </w:r>
+      <w:r>
+        <w:rPr>
+          <w:rFonts w:ascii="Times New Roman" w:hAnsi="Times New Roman" w:cs="Times New Roman"/>
+          <w:sz w:val="24"/>
+          <w:szCs w:val="24"/>
+        </w:rPr>
+        <w:t>and 2024a</w:t>
+      </w:r>
       <w:r>
         <w:rPr>
           <w:rFonts w:ascii="Times New Roman" w:hAnsi="Times New Roman" w:cs="Times New Roman"/>
@@ -951,35 +994,14 @@
       </w:r>
       <w:r>
         <w:rPr>
-          <w:rFonts w:ascii="Times New Roman" w:hAnsi="Times New Roman" w:cs="Times New Roman"/>
-          <w:sz w:val="24"/>
-          <w:szCs w:val="24"/>
-        </w:rPr>
-        <w:t xml:space="preserve"> and we also release this open-source tool</w:t>
-      </w:r>
-      <w:r>
-        <w:rPr>
-          <w:rFonts w:ascii="Times New Roman" w:hAnsi="Times New Roman" w:cs="Times New Roman"/>
-          <w:sz w:val="24"/>
-          <w:szCs w:val="24"/>
-        </w:rPr>
-        <w:t xml:space="preserve"> (including the code and one example (</w:t>
-      </w:r>
-      <w:r>
-        <w:rPr>
-          <w:rFonts w:ascii="Times New Roman" w:hAnsi="Times New Roman" w:cs="Times New Roman"/>
-          <w:sz w:val="24"/>
-          <w:szCs w:val="24"/>
-        </w:rPr>
-        <w:t>all input/output data</w:t>
-      </w:r>
-      <w:r>
-        <w:rPr>
-          <w:rFonts w:ascii="Times New Roman" w:hAnsi="Times New Roman" w:cs="Times New Roman"/>
-          <w:sz w:val="24"/>
-          <w:szCs w:val="24"/>
-        </w:rPr>
-        <w:t>))</w:t>
+          <w:rStyle w:val="a8"/>
+          <w:rFonts w:ascii="Times New Roman" w:hAnsi="Times New Roman" w:cs="Times New Roman"/>
+          <w:color w:val="auto"/>
+          <w:sz w:val="24"/>
+          <w:szCs w:val="24"/>
+          <w:u w:val="none"/>
+        </w:rPr>
+        <w:t>.</w:t>
       </w:r>
       <w:r>
         <w:rPr>
@@ -995,362 +1017,431 @@
           <w:sz w:val="24"/>
           <w:szCs w:val="24"/>
         </w:rPr>
-        <w:t xml:space="preserve">on </w:t>
+        <w:t>T</w:t>
+      </w:r>
+      <w:r>
+        <w:rPr>
+          <w:rFonts w:ascii="Times New Roman" w:hAnsi="Times New Roman" w:cs="Times New Roman"/>
+          <w:sz w:val="24"/>
+          <w:szCs w:val="24"/>
+        </w:rPr>
+        <w:t>here are n</w:t>
+      </w:r>
+      <w:r>
+        <w:rPr>
+          <w:rFonts w:ascii="Times New Roman" w:hAnsi="Times New Roman" w:cs="Times New Roman"/>
+          <w:sz w:val="24"/>
+          <w:szCs w:val="24"/>
+        </w:rPr>
+        <w:t>o additional requirements</w:t>
+      </w:r>
+      <w:r>
+        <w:rPr>
+          <w:rFonts w:ascii="Times New Roman" w:hAnsi="Times New Roman" w:cs="Times New Roman"/>
+          <w:sz w:val="24"/>
+          <w:szCs w:val="24"/>
+        </w:rPr>
+        <w:t xml:space="preserve"> </w:t>
+      </w:r>
+      <w:r>
+        <w:rPr>
+          <w:rFonts w:ascii="Times New Roman" w:hAnsi="Times New Roman" w:cs="Times New Roman"/>
+          <w:sz w:val="24"/>
+          <w:szCs w:val="24"/>
+        </w:rPr>
+        <w:t>except</w:t>
+      </w:r>
+      <w:r>
+        <w:rPr>
+          <w:rFonts w:ascii="Times New Roman" w:hAnsi="Times New Roman" w:cs="Times New Roman"/>
+          <w:sz w:val="24"/>
+          <w:szCs w:val="24"/>
+        </w:rPr>
+        <w:t xml:space="preserve"> for the </w:t>
+      </w:r>
+      <w:r>
+        <w:rPr>
+          <w:rFonts w:ascii="Times New Roman" w:hAnsi="Times New Roman" w:cs="Times New Roman"/>
+          <w:sz w:val="24"/>
+          <w:szCs w:val="24"/>
+        </w:rPr>
+        <w:t>MATLAB language running environment</w:t>
+      </w:r>
+      <w:r>
+        <w:rPr>
+          <w:rFonts w:ascii="Times New Roman" w:hAnsi="Times New Roman" w:cs="Times New Roman"/>
+          <w:sz w:val="24"/>
+          <w:szCs w:val="24"/>
+        </w:rPr>
+        <w:t xml:space="preserve"> and some b</w:t>
+      </w:r>
+      <w:r>
+        <w:rPr>
+          <w:rFonts w:ascii="Times New Roman" w:hAnsi="Times New Roman" w:cs="Times New Roman"/>
+          <w:sz w:val="24"/>
+          <w:szCs w:val="24"/>
+        </w:rPr>
+        <w:t>asic tool</w:t>
+      </w:r>
+      <w:r>
+        <w:rPr>
+          <w:rFonts w:ascii="Times New Roman" w:hAnsi="Times New Roman" w:cs="Times New Roman"/>
+          <w:sz w:val="24"/>
+          <w:szCs w:val="24"/>
+        </w:rPr>
+        <w:t>boxes</w:t>
+      </w:r>
+      <w:r>
+        <w:rPr>
+          <w:rFonts w:ascii="Times New Roman" w:hAnsi="Times New Roman" w:cs="Times New Roman"/>
+          <w:sz w:val="24"/>
+          <w:szCs w:val="24"/>
+        </w:rPr>
+        <w:t>.</w:t>
+      </w:r>
+      <w:r>
+        <w:rPr>
+          <w:rFonts w:ascii="Times New Roman" w:hAnsi="Times New Roman" w:cs="Times New Roman" w:hint="eastAsia"/>
+          <w:sz w:val="24"/>
+          <w:szCs w:val="24"/>
+        </w:rPr>
+        <w:t xml:space="preserve"> </w:t>
+      </w:r>
+      <w:r>
+        <w:rPr>
+          <w:rFonts w:ascii="Times New Roman" w:hAnsi="Times New Roman" w:cs="Times New Roman"/>
+          <w:sz w:val="24"/>
+          <w:szCs w:val="24"/>
+        </w:rPr>
+        <w:t>In this public edition 1.</w:t>
+      </w:r>
+      <w:r>
+        <w:rPr>
+          <w:rFonts w:ascii="Times New Roman" w:hAnsi="Times New Roman" w:cs="Times New Roman"/>
+          <w:sz w:val="24"/>
+          <w:szCs w:val="24"/>
+        </w:rPr>
+        <w:t>1</w:t>
+      </w:r>
+      <w:r>
+        <w:rPr>
+          <w:rFonts w:ascii="Times New Roman" w:hAnsi="Times New Roman" w:cs="Times New Roman"/>
+          <w:sz w:val="24"/>
+          <w:szCs w:val="24"/>
+        </w:rPr>
+        <w:t xml:space="preserve"> of </w:t>
+      </w:r>
+      <w:r>
+        <w:rPr>
+          <w:rFonts w:ascii="Times New Roman" w:hAnsi="Times New Roman" w:cs="Times New Roman"/>
+          <w:sz w:val="24"/>
+          <w:szCs w:val="24"/>
+        </w:rPr>
+        <w:t>GNSS2TWS</w:t>
+      </w:r>
+      <w:r>
+        <w:rPr>
+          <w:rFonts w:ascii="Times New Roman" w:hAnsi="Times New Roman" w:cs="Times New Roman"/>
+          <w:sz w:val="24"/>
+          <w:szCs w:val="24"/>
+        </w:rPr>
+        <w:t>_Slepian</w:t>
+      </w:r>
+      <w:r>
+        <w:rPr>
+          <w:rFonts w:ascii="Times New Roman" w:hAnsi="Times New Roman" w:cs="Times New Roman"/>
+          <w:sz w:val="24"/>
+          <w:szCs w:val="24"/>
+        </w:rPr>
+        <w:t xml:space="preserve">, we </w:t>
+      </w:r>
+      <w:r>
+        <w:rPr>
+          <w:rFonts w:ascii="Times New Roman" w:hAnsi="Times New Roman" w:cs="Times New Roman"/>
+          <w:sz w:val="24"/>
+          <w:szCs w:val="24"/>
+        </w:rPr>
+        <w:t xml:space="preserve">provide an example </w:t>
+      </w:r>
+      <w:r>
+        <w:rPr>
+          <w:rFonts w:ascii="Times New Roman" w:hAnsi="Times New Roman" w:cs="Times New Roman"/>
+          <w:sz w:val="24"/>
+          <w:szCs w:val="24"/>
+        </w:rPr>
+        <w:t xml:space="preserve">to </w:t>
+      </w:r>
+      <w:r>
+        <w:rPr>
+          <w:rFonts w:ascii="Times New Roman" w:hAnsi="Times New Roman" w:cs="Times New Roman"/>
+          <w:sz w:val="24"/>
+          <w:szCs w:val="24"/>
+        </w:rPr>
+        <w:t>investigate</w:t>
+      </w:r>
+      <w:r>
+        <w:rPr>
+          <w:rFonts w:ascii="Times New Roman" w:hAnsi="Times New Roman" w:cs="Times New Roman"/>
+          <w:sz w:val="24"/>
+          <w:szCs w:val="24"/>
+        </w:rPr>
+        <w:t xml:space="preserve"> </w:t>
+      </w:r>
+      <w:r>
+        <w:rPr>
+          <w:rFonts w:ascii="Times New Roman" w:hAnsi="Times New Roman" w:cs="Times New Roman"/>
+          <w:sz w:val="24"/>
+          <w:szCs w:val="24"/>
+        </w:rPr>
+        <w:t>the spatiotemporal TWS changes</w:t>
+      </w:r>
+      <w:r>
+        <w:rPr>
+          <w:rFonts w:ascii="Times New Roman" w:hAnsi="Times New Roman" w:cs="Times New Roman"/>
+          <w:sz w:val="24"/>
+          <w:szCs w:val="24"/>
+        </w:rPr>
+        <w:t xml:space="preserve"> </w:t>
+      </w:r>
+      <w:r>
+        <w:rPr>
+          <w:rFonts w:ascii="Times New Roman" w:hAnsi="Times New Roman" w:cs="Times New Roman"/>
+          <w:sz w:val="24"/>
+          <w:szCs w:val="24"/>
+        </w:rPr>
+        <w:t xml:space="preserve">in </w:t>
+      </w:r>
+      <w:r>
+        <w:rPr>
+          <w:rFonts w:ascii="Times New Roman" w:hAnsi="Times New Roman" w:cs="Times New Roman"/>
+          <w:sz w:val="24"/>
+          <w:szCs w:val="24"/>
+        </w:rPr>
+        <w:t>the Western United States</w:t>
+      </w:r>
+      <w:r>
+        <w:rPr>
+          <w:rFonts w:ascii="Times New Roman" w:hAnsi="Times New Roman" w:cs="Times New Roman"/>
+          <w:sz w:val="24"/>
+          <w:szCs w:val="24"/>
+        </w:rPr>
+        <w:t>.</w:t>
+      </w:r>
+      <w:r>
+        <w:rPr>
+          <w:rFonts w:ascii="Times New Roman" w:hAnsi="Times New Roman" w:cs="Times New Roman"/>
+          <w:sz w:val="24"/>
+          <w:szCs w:val="24"/>
+        </w:rPr>
+        <w:t xml:space="preserve"> Readers can</w:t>
+      </w:r>
+      <w:r>
+        <w:rPr>
+          <w:rFonts w:ascii="Times New Roman" w:hAnsi="Times New Roman" w:cs="Times New Roman"/>
+          <w:sz w:val="24"/>
+          <w:szCs w:val="24"/>
+        </w:rPr>
+        <w:t xml:space="preserve"> directly</w:t>
+      </w:r>
+      <w:r>
+        <w:rPr>
+          <w:rFonts w:ascii="Times New Roman" w:hAnsi="Times New Roman" w:cs="Times New Roman"/>
+          <w:sz w:val="24"/>
+          <w:szCs w:val="24"/>
+        </w:rPr>
+        <w:t xml:space="preserve"> r</w:t>
+      </w:r>
+      <w:r>
+        <w:rPr>
+          <w:rFonts w:ascii="Times New Roman" w:hAnsi="Times New Roman" w:cs="Times New Roman"/>
+          <w:sz w:val="24"/>
+          <w:szCs w:val="24"/>
+        </w:rPr>
+        <w:t>un this example</w:t>
+      </w:r>
+      <w:r>
+        <w:rPr>
+          <w:rFonts w:ascii="Times New Roman" w:hAnsi="Times New Roman" w:cs="Times New Roman"/>
+          <w:sz w:val="24"/>
+          <w:szCs w:val="24"/>
+        </w:rPr>
+        <w:t xml:space="preserve"> without additional </w:t>
+      </w:r>
+      <w:r>
+        <w:rPr>
+          <w:rFonts w:ascii="Times New Roman" w:hAnsi="Times New Roman" w:cs="Times New Roman"/>
+          <w:sz w:val="24"/>
+          <w:szCs w:val="24"/>
+        </w:rPr>
+        <w:t>operation</w:t>
+      </w:r>
+      <w:r>
+        <w:rPr>
+          <w:rFonts w:ascii="Times New Roman" w:hAnsi="Times New Roman" w:cs="Times New Roman"/>
+          <w:sz w:val="24"/>
+          <w:szCs w:val="24"/>
+        </w:rPr>
+        <w:t>s.</w:t>
+      </w:r>
+      <w:bookmarkEnd w:id="1"/>
+      <w:r>
+        <w:rPr>
+          <w:rFonts w:ascii="Times New Roman" w:hAnsi="Times New Roman" w:cs="Times New Roman"/>
+          <w:sz w:val="24"/>
+          <w:szCs w:val="24"/>
+        </w:rPr>
+        <w:t xml:space="preserve"> </w:t>
+      </w:r>
+      <w:r>
+        <w:rPr>
+          <w:rFonts w:ascii="Times New Roman" w:eastAsia="宋体" w:hAnsi="Times New Roman" w:cs="Times New Roman"/>
+          <w:b/>
+          <w:bCs/>
+          <w:color w:val="000000" w:themeColor="text1"/>
+          <w:kern w:val="0"/>
+          <w:sz w:val="24"/>
+          <w:szCs w:val="24"/>
+        </w:rPr>
+        <w:t>Note that if your computer doesn’t have enough memory, please assign</w:t>
+      </w:r>
+      <w:r>
+        <w:rPr>
+          <w:rFonts w:ascii="Times New Roman" w:eastAsia="宋体" w:hAnsi="Times New Roman" w:cs="Times New Roman"/>
+          <w:b/>
+          <w:bCs/>
+          <w:color w:val="000000" w:themeColor="text1"/>
+          <w:kern w:val="0"/>
+          <w:sz w:val="24"/>
+          <w:szCs w:val="24"/>
+        </w:rPr>
+        <w:t xml:space="preserve"> </w:t>
+      </w:r>
+      <w:r>
+        <w:rPr>
+          <w:rFonts w:ascii="Times New Roman" w:eastAsia="宋体" w:hAnsi="Times New Roman" w:cs="Times New Roman" w:hint="eastAsia"/>
+          <w:b/>
+          <w:bCs/>
+          <w:color w:val="000000" w:themeColor="text1"/>
+          <w:kern w:val="0"/>
+          <w:sz w:val="24"/>
+          <w:szCs w:val="24"/>
+        </w:rPr>
+        <w:t>the</w:t>
+      </w:r>
+      <w:r>
+        <w:rPr>
+          <w:rFonts w:ascii="Times New Roman" w:eastAsia="宋体" w:hAnsi="Times New Roman" w:cs="Times New Roman"/>
+          <w:b/>
+          <w:bCs/>
+          <w:color w:val="000000" w:themeColor="text1"/>
+          <w:kern w:val="0"/>
+          <w:sz w:val="24"/>
+          <w:szCs w:val="24"/>
+        </w:rPr>
+        <w:t xml:space="preserve"> </w:t>
+      </w:r>
+      <w:r>
+        <w:rPr>
+          <w:rFonts w:ascii="Times New Roman" w:eastAsia="宋体" w:hAnsi="Times New Roman" w:cs="Times New Roman"/>
+          <w:b/>
+          <w:bCs/>
+          <w:color w:val="000000" w:themeColor="text1"/>
+          <w:kern w:val="0"/>
+          <w:sz w:val="24"/>
+          <w:szCs w:val="24"/>
+        </w:rPr>
+        <w:t>variable</w:t>
+      </w:r>
+      <w:r>
+        <w:rPr>
+          <w:rFonts w:ascii="Times New Roman" w:eastAsia="宋体" w:hAnsi="Times New Roman" w:cs="Times New Roman"/>
+          <w:b/>
+          <w:bCs/>
+          <w:color w:val="000000" w:themeColor="text1"/>
+          <w:kern w:val="0"/>
+          <w:sz w:val="24"/>
+          <w:szCs w:val="24"/>
+        </w:rPr>
+        <w:t xml:space="preserve"> ‘</w:t>
       </w:r>
       <w:proofErr w:type="spellStart"/>
       <w:r>
         <w:rPr>
-          <w:rFonts w:ascii="Times New Roman" w:hAnsi="Times New Roman" w:cs="Times New Roman"/>
-          <w:sz w:val="24"/>
-          <w:szCs w:val="24"/>
-        </w:rPr>
-        <w:t>Z</w:t>
-      </w:r>
-      <w:r>
-        <w:rPr>
-          <w:rFonts w:ascii="Times New Roman" w:hAnsi="Times New Roman" w:cs="Times New Roman"/>
-          <w:sz w:val="24"/>
-          <w:szCs w:val="24"/>
-        </w:rPr>
-        <w:t>enodo</w:t>
+          <w:rFonts w:ascii="Times New Roman" w:eastAsia="宋体" w:hAnsi="Times New Roman" w:cs="Times New Roman"/>
+          <w:b/>
+          <w:bCs/>
+          <w:color w:val="0070C0"/>
+          <w:kern w:val="0"/>
+          <w:sz w:val="24"/>
+          <w:szCs w:val="24"/>
+        </w:rPr>
+        <w:t>lmax</w:t>
       </w:r>
       <w:proofErr w:type="spellEnd"/>
       <w:r>
         <w:rPr>
-          <w:rFonts w:ascii="Times New Roman" w:hAnsi="Times New Roman" w:cs="Times New Roman"/>
-          <w:sz w:val="24"/>
-          <w:szCs w:val="24"/>
-        </w:rPr>
-        <w:t xml:space="preserve"> </w:t>
-      </w:r>
-      <w:r>
-        <w:rPr>
-          <w:rFonts w:ascii="Times New Roman" w:hAnsi="Times New Roman" w:cs="Times New Roman"/>
-          <w:sz w:val="24"/>
-          <w:szCs w:val="24"/>
-        </w:rPr>
-        <w:t>(</w:t>
-      </w:r>
-      <w:r>
-        <w:rPr>
-          <w:rFonts w:ascii="Times New Roman" w:hAnsi="Times New Roman" w:cs="Times New Roman"/>
-          <w:sz w:val="24"/>
-          <w:szCs w:val="24"/>
-        </w:rPr>
-        <w:t>https://doi.org/</w:t>
-      </w:r>
-      <w:r>
-        <w:rPr>
-          <w:rFonts w:ascii="Times New Roman" w:hAnsi="Times New Roman" w:cs="Times New Roman"/>
-          <w:sz w:val="24"/>
-          <w:szCs w:val="24"/>
-        </w:rPr>
-        <w:t>10.5281/zenodo.8118622</w:t>
-      </w:r>
-      <w:r>
-        <w:rPr>
-          <w:rStyle w:val="a8"/>
-          <w:rFonts w:ascii="Times New Roman" w:hAnsi="Times New Roman" w:cs="Times New Roman"/>
-          <w:color w:val="auto"/>
-          <w:sz w:val="24"/>
-          <w:szCs w:val="24"/>
-          <w:u w:val="none"/>
-        </w:rPr>
-        <w:t>).</w:t>
-      </w:r>
-      <w:r>
-        <w:rPr>
-          <w:rFonts w:ascii="Times New Roman" w:hAnsi="Times New Roman" w:cs="Times New Roman"/>
-          <w:sz w:val="24"/>
-          <w:szCs w:val="24"/>
-        </w:rPr>
-        <w:t xml:space="preserve"> </w:t>
-      </w:r>
-      <w:r>
-        <w:rPr>
-          <w:rFonts w:ascii="Times New Roman" w:hAnsi="Times New Roman" w:cs="Times New Roman"/>
-          <w:sz w:val="24"/>
-          <w:szCs w:val="24"/>
-        </w:rPr>
-        <w:t>T</w:t>
-      </w:r>
-      <w:r>
-        <w:rPr>
-          <w:rFonts w:ascii="Times New Roman" w:hAnsi="Times New Roman" w:cs="Times New Roman"/>
-          <w:sz w:val="24"/>
-          <w:szCs w:val="24"/>
-        </w:rPr>
-        <w:t>here are n</w:t>
-      </w:r>
-      <w:r>
-        <w:rPr>
-          <w:rFonts w:ascii="Times New Roman" w:hAnsi="Times New Roman" w:cs="Times New Roman"/>
-          <w:sz w:val="24"/>
-          <w:szCs w:val="24"/>
-        </w:rPr>
-        <w:t>o additional requirements</w:t>
-      </w:r>
-      <w:r>
-        <w:rPr>
-          <w:rFonts w:ascii="Times New Roman" w:hAnsi="Times New Roman" w:cs="Times New Roman"/>
-          <w:sz w:val="24"/>
-          <w:szCs w:val="24"/>
-        </w:rPr>
-        <w:t xml:space="preserve"> </w:t>
-      </w:r>
-      <w:r>
-        <w:rPr>
-          <w:rFonts w:ascii="Times New Roman" w:hAnsi="Times New Roman" w:cs="Times New Roman"/>
-          <w:sz w:val="24"/>
-          <w:szCs w:val="24"/>
-        </w:rPr>
-        <w:t>except</w:t>
-      </w:r>
-      <w:r>
-        <w:rPr>
-          <w:rFonts w:ascii="Times New Roman" w:hAnsi="Times New Roman" w:cs="Times New Roman"/>
-          <w:sz w:val="24"/>
-          <w:szCs w:val="24"/>
-        </w:rPr>
-        <w:t xml:space="preserve"> for the </w:t>
-      </w:r>
-      <w:r>
-        <w:rPr>
-          <w:rFonts w:ascii="Times New Roman" w:hAnsi="Times New Roman" w:cs="Times New Roman"/>
-          <w:sz w:val="24"/>
-          <w:szCs w:val="24"/>
-        </w:rPr>
-        <w:t>MATLAB language running environment</w:t>
-      </w:r>
-      <w:r>
-        <w:rPr>
-          <w:rFonts w:ascii="Times New Roman" w:hAnsi="Times New Roman" w:cs="Times New Roman"/>
-          <w:sz w:val="24"/>
-          <w:szCs w:val="24"/>
-        </w:rPr>
-        <w:t xml:space="preserve"> and some b</w:t>
-      </w:r>
-      <w:r>
-        <w:rPr>
-          <w:rFonts w:ascii="Times New Roman" w:hAnsi="Times New Roman" w:cs="Times New Roman"/>
-          <w:sz w:val="24"/>
-          <w:szCs w:val="24"/>
-        </w:rPr>
-        <w:t>asic tool</w:t>
-      </w:r>
-      <w:r>
-        <w:rPr>
-          <w:rFonts w:ascii="Times New Roman" w:hAnsi="Times New Roman" w:cs="Times New Roman"/>
-          <w:sz w:val="24"/>
-          <w:szCs w:val="24"/>
-        </w:rPr>
-        <w:t>boxes</w:t>
-      </w:r>
-      <w:r>
-        <w:rPr>
-          <w:rFonts w:ascii="Times New Roman" w:hAnsi="Times New Roman" w:cs="Times New Roman"/>
-          <w:sz w:val="24"/>
-          <w:szCs w:val="24"/>
-        </w:rPr>
-        <w:t>.</w:t>
-      </w:r>
-      <w:r>
-        <w:rPr>
-          <w:rFonts w:ascii="Times New Roman" w:hAnsi="Times New Roman" w:cs="Times New Roman" w:hint="eastAsia"/>
-          <w:sz w:val="24"/>
-          <w:szCs w:val="24"/>
-        </w:rPr>
-        <w:t xml:space="preserve"> </w:t>
-      </w:r>
-      <w:r>
-        <w:rPr>
-          <w:rFonts w:ascii="Times New Roman" w:hAnsi="Times New Roman" w:cs="Times New Roman"/>
-          <w:sz w:val="24"/>
-          <w:szCs w:val="24"/>
-        </w:rPr>
-        <w:t>In this public edition 1.</w:t>
-      </w:r>
-      <w:r>
-        <w:rPr>
-          <w:rFonts w:ascii="Times New Roman" w:hAnsi="Times New Roman" w:cs="Times New Roman"/>
-          <w:sz w:val="24"/>
-          <w:szCs w:val="24"/>
-        </w:rPr>
-        <w:t>0</w:t>
-      </w:r>
-      <w:r>
-        <w:rPr>
-          <w:rFonts w:ascii="Times New Roman" w:hAnsi="Times New Roman" w:cs="Times New Roman"/>
-          <w:sz w:val="24"/>
-          <w:szCs w:val="24"/>
-        </w:rPr>
-        <w:t xml:space="preserve"> of </w:t>
+          <w:rFonts w:ascii="Times New Roman" w:eastAsia="宋体" w:hAnsi="Times New Roman" w:cs="Times New Roman"/>
+          <w:b/>
+          <w:bCs/>
+          <w:kern w:val="0"/>
+          <w:sz w:val="24"/>
+          <w:szCs w:val="24"/>
+        </w:rPr>
+        <w:t>’</w:t>
+      </w:r>
+      <w:r>
+        <w:rPr>
+          <w:rFonts w:ascii="Times New Roman" w:eastAsia="宋体" w:hAnsi="Times New Roman" w:cs="Times New Roman"/>
+          <w:b/>
+          <w:bCs/>
+          <w:kern w:val="0"/>
+          <w:sz w:val="24"/>
+          <w:szCs w:val="24"/>
+        </w:rPr>
+        <w:t xml:space="preserve"> (in file “</w:t>
       </w:r>
       <w:proofErr w:type="spellStart"/>
       <w:r>
         <w:rPr>
-          <w:rFonts w:ascii="Times New Roman" w:hAnsi="Times New Roman" w:cs="Times New Roman"/>
-          <w:sz w:val="24"/>
-          <w:szCs w:val="24"/>
-        </w:rPr>
-        <w:t>GNSS2TWS</w:t>
-      </w:r>
-      <w:r>
-        <w:rPr>
-          <w:rFonts w:ascii="Times New Roman" w:hAnsi="Times New Roman" w:cs="Times New Roman"/>
-          <w:sz w:val="24"/>
-          <w:szCs w:val="24"/>
-        </w:rPr>
-        <w:t>_Slepian</w:t>
+          <w:rFonts w:ascii="Times New Roman" w:eastAsia="宋体" w:hAnsi="Times New Roman" w:cs="Times New Roman"/>
+          <w:b/>
+          <w:bCs/>
+          <w:kern w:val="0"/>
+          <w:sz w:val="24"/>
+          <w:szCs w:val="24"/>
+        </w:rPr>
+        <w:t>load_scenario.m</w:t>
       </w:r>
       <w:proofErr w:type="spellEnd"/>
       <w:r>
         <w:rPr>
-          <w:rFonts w:ascii="Times New Roman" w:hAnsi="Times New Roman" w:cs="Times New Roman"/>
-          <w:sz w:val="24"/>
-          <w:szCs w:val="24"/>
-        </w:rPr>
-        <w:t xml:space="preserve">, we </w:t>
-      </w:r>
-      <w:r>
-        <w:rPr>
-          <w:rFonts w:ascii="Times New Roman" w:hAnsi="Times New Roman" w:cs="Times New Roman"/>
-          <w:sz w:val="24"/>
-          <w:szCs w:val="24"/>
-        </w:rPr>
-        <w:t xml:space="preserve">provide an example </w:t>
-      </w:r>
-      <w:r>
-        <w:rPr>
-          <w:rFonts w:ascii="Times New Roman" w:hAnsi="Times New Roman" w:cs="Times New Roman"/>
-          <w:sz w:val="24"/>
-          <w:szCs w:val="24"/>
-        </w:rPr>
-        <w:t xml:space="preserve">to </w:t>
-      </w:r>
-      <w:r>
-        <w:rPr>
-          <w:rFonts w:ascii="Times New Roman" w:hAnsi="Times New Roman" w:cs="Times New Roman"/>
-          <w:sz w:val="24"/>
-          <w:szCs w:val="24"/>
-        </w:rPr>
-        <w:t>investigate</w:t>
-      </w:r>
-      <w:r>
-        <w:rPr>
-          <w:rFonts w:ascii="Times New Roman" w:hAnsi="Times New Roman" w:cs="Times New Roman"/>
-          <w:sz w:val="24"/>
-          <w:szCs w:val="24"/>
-        </w:rPr>
-        <w:t xml:space="preserve"> </w:t>
-      </w:r>
-      <w:r>
-        <w:rPr>
-          <w:rFonts w:ascii="Times New Roman" w:hAnsi="Times New Roman" w:cs="Times New Roman"/>
-          <w:sz w:val="24"/>
-          <w:szCs w:val="24"/>
-        </w:rPr>
-        <w:t>the spatiotemporal TWS changes</w:t>
-      </w:r>
-      <w:r>
-        <w:rPr>
-          <w:rFonts w:ascii="Times New Roman" w:hAnsi="Times New Roman" w:cs="Times New Roman"/>
-          <w:sz w:val="24"/>
-          <w:szCs w:val="24"/>
-        </w:rPr>
-        <w:t xml:space="preserve"> and to </w:t>
-      </w:r>
-      <w:r>
-        <w:rPr>
-          <w:rFonts w:ascii="Times New Roman" w:hAnsi="Times New Roman" w:cs="Times New Roman"/>
-          <w:sz w:val="24"/>
-          <w:szCs w:val="24"/>
-        </w:rPr>
-        <w:t xml:space="preserve">characterize hydrological extremes </w:t>
-      </w:r>
-      <w:r>
-        <w:rPr>
-          <w:rFonts w:ascii="Times New Roman" w:hAnsi="Times New Roman" w:cs="Times New Roman"/>
-          <w:sz w:val="24"/>
-          <w:szCs w:val="24"/>
-        </w:rPr>
-        <w:t xml:space="preserve">in </w:t>
-      </w:r>
-      <w:r>
-        <w:rPr>
-          <w:rFonts w:ascii="Times New Roman" w:hAnsi="Times New Roman" w:cs="Times New Roman"/>
-          <w:sz w:val="24"/>
-          <w:szCs w:val="24"/>
-        </w:rPr>
-        <w:t>the Western United States</w:t>
-      </w:r>
-      <w:r>
-        <w:rPr>
-          <w:rFonts w:ascii="Times New Roman" w:hAnsi="Times New Roman" w:cs="Times New Roman"/>
-          <w:sz w:val="24"/>
-          <w:szCs w:val="24"/>
-        </w:rPr>
-        <w:t>.</w:t>
-      </w:r>
-      <w:r>
-        <w:rPr>
-          <w:rFonts w:ascii="Times New Roman" w:hAnsi="Times New Roman" w:cs="Times New Roman"/>
-          <w:sz w:val="24"/>
-          <w:szCs w:val="24"/>
-        </w:rPr>
-        <w:t xml:space="preserve"> Readers can</w:t>
-      </w:r>
-      <w:r>
-        <w:rPr>
-          <w:rFonts w:ascii="Times New Roman" w:hAnsi="Times New Roman" w:cs="Times New Roman"/>
-          <w:sz w:val="24"/>
-          <w:szCs w:val="24"/>
-        </w:rPr>
-        <w:t xml:space="preserve"> directly</w:t>
-      </w:r>
-      <w:r>
-        <w:rPr>
-          <w:rFonts w:ascii="Times New Roman" w:hAnsi="Times New Roman" w:cs="Times New Roman"/>
-          <w:sz w:val="24"/>
-          <w:szCs w:val="24"/>
-        </w:rPr>
-        <w:t xml:space="preserve"> r</w:t>
-      </w:r>
-      <w:r>
-        <w:rPr>
-          <w:rFonts w:ascii="Times New Roman" w:hAnsi="Times New Roman" w:cs="Times New Roman"/>
-          <w:sz w:val="24"/>
-          <w:szCs w:val="24"/>
-        </w:rPr>
-        <w:t>un this example</w:t>
-      </w:r>
-      <w:r>
-        <w:rPr>
-          <w:rFonts w:ascii="Times New Roman" w:hAnsi="Times New Roman" w:cs="Times New Roman"/>
-          <w:sz w:val="24"/>
-          <w:szCs w:val="24"/>
-        </w:rPr>
-        <w:t xml:space="preserve"> without additional </w:t>
-      </w:r>
-      <w:r>
-        <w:rPr>
-          <w:rFonts w:ascii="Times New Roman" w:hAnsi="Times New Roman" w:cs="Times New Roman"/>
-          <w:sz w:val="24"/>
-          <w:szCs w:val="24"/>
-        </w:rPr>
-        <w:t>operation</w:t>
-      </w:r>
-      <w:r>
-        <w:rPr>
-          <w:rFonts w:ascii="Times New Roman" w:hAnsi="Times New Roman" w:cs="Times New Roman"/>
-          <w:sz w:val="24"/>
-          <w:szCs w:val="24"/>
-        </w:rPr>
-        <w:t>s.</w:t>
-      </w:r>
-      <w:bookmarkEnd w:id="1"/>
+          <w:rFonts w:ascii="Times New Roman" w:eastAsia="宋体" w:hAnsi="Times New Roman" w:cs="Times New Roman"/>
+          <w:b/>
+          <w:bCs/>
+          <w:kern w:val="0"/>
+          <w:sz w:val="24"/>
+          <w:szCs w:val="24"/>
+        </w:rPr>
+        <w:t>”)</w:t>
+      </w:r>
+      <w:r>
+        <w:rPr>
+          <w:rFonts w:ascii="Times New Roman" w:eastAsia="宋体" w:hAnsi="Times New Roman" w:cs="Times New Roman"/>
+          <w:b/>
+          <w:bCs/>
+          <w:kern w:val="0"/>
+          <w:sz w:val="24"/>
+          <w:szCs w:val="24"/>
+        </w:rPr>
+        <w:t xml:space="preserve"> with smaller degrees.</w:t>
+      </w:r>
     </w:p>
     <w:bookmarkEnd w:id="2"/>
+    <w:p>
+      <w:pPr>
+        <w:ind w:firstLine="480"/>
+      </w:pPr>
+    </w:p>
     <w:p>
       <w:pPr>
         <w:ind w:firstLine="480"/>
@@ -1444,18 +1535,9 @@
           <w:rFonts w:ascii="Times New Roman" w:hAnsi="Times New Roman" w:cs="Times New Roman"/>
           <w:b w:val="0"/>
         </w:rPr>
-        <w:t xml:space="preserve"> of </w:t>
-      </w:r>
-      <w:proofErr w:type="spellStart"/>
-      <w:r>
-        <w:rPr>
-          <w:rFonts w:ascii="Times New Roman" w:hAnsi="Times New Roman" w:cs="Times New Roman"/>
-          <w:b w:val="0"/>
-        </w:rPr>
-        <w:t>GNSS2TWS</w:t>
+        <w:t xml:space="preserve"> of GNSS2TWS</w:t>
       </w:r>
       <w:bookmarkEnd w:id="4"/>
-      <w:proofErr w:type="spellEnd"/>
     </w:p>
     <w:p>
       <w:pPr>
@@ -1499,6 +1581,54 @@
         </w:rPr>
         <w:t>folder of ‘</w:t>
       </w:r>
+      <w:r>
+        <w:rPr>
+          <w:rFonts w:ascii="Times New Roman" w:hAnsi="Times New Roman" w:cs="Times New Roman"/>
+          <w:sz w:val="24"/>
+          <w:szCs w:val="24"/>
+        </w:rPr>
+        <w:t>gnss2tws_slepian</w:t>
+      </w:r>
+      <w:r>
+        <w:rPr>
+          <w:rFonts w:ascii="Times New Roman" w:hAnsi="Times New Roman" w:cs="Times New Roman"/>
+          <w:sz w:val="24"/>
+          <w:szCs w:val="24"/>
+        </w:rPr>
+        <w:t xml:space="preserve">’ </w:t>
+      </w:r>
+      <w:r>
+        <w:rPr>
+          <w:rFonts w:ascii="Times New Roman" w:hAnsi="Times New Roman" w:cs="Times New Roman"/>
+          <w:sz w:val="24"/>
+          <w:szCs w:val="24"/>
+        </w:rPr>
+        <w:t xml:space="preserve">includes </w:t>
+      </w:r>
+      <w:r>
+        <w:rPr>
+          <w:rFonts w:ascii="Times New Roman" w:hAnsi="Times New Roman" w:cs="Times New Roman"/>
+          <w:sz w:val="24"/>
+          <w:szCs w:val="24"/>
+        </w:rPr>
+        <w:t>4</w:t>
+      </w:r>
+      <w:r>
+        <w:rPr>
+          <w:rFonts w:ascii="Times New Roman" w:hAnsi="Times New Roman" w:cs="Times New Roman"/>
+          <w:sz w:val="24"/>
+          <w:szCs w:val="24"/>
+        </w:rPr>
+        <w:t xml:space="preserve"> subfolders (‘code/’, ‘data/’, ‘result/’</w:t>
+      </w:r>
+      <w:r>
+        <w:rPr>
+          <w:rFonts w:ascii="Times New Roman" w:hAnsi="Times New Roman" w:cs="Times New Roman"/>
+          <w:sz w:val="24"/>
+          <w:szCs w:val="24"/>
+        </w:rPr>
+        <w:t xml:space="preserve"> and ‘</w:t>
+      </w:r>
       <w:proofErr w:type="spellStart"/>
       <w:r>
         <w:rPr>
@@ -1506,7 +1636,7 @@
           <w:sz w:val="24"/>
           <w:szCs w:val="24"/>
         </w:rPr>
-        <w:t>gnss2tws_slepian</w:t>
+        <w:t>HATool</w:t>
       </w:r>
       <w:proofErr w:type="spellEnd"/>
       <w:r>
@@ -1515,56 +1645,6 @@
           <w:sz w:val="24"/>
           <w:szCs w:val="24"/>
         </w:rPr>
-        <w:t xml:space="preserve">’ </w:t>
-      </w:r>
-      <w:r>
-        <w:rPr>
-          <w:rFonts w:ascii="Times New Roman" w:hAnsi="Times New Roman" w:cs="Times New Roman"/>
-          <w:sz w:val="24"/>
-          <w:szCs w:val="24"/>
-        </w:rPr>
-        <w:t xml:space="preserve">includes </w:t>
-      </w:r>
-      <w:r>
-        <w:rPr>
-          <w:rFonts w:ascii="Times New Roman" w:hAnsi="Times New Roman" w:cs="Times New Roman"/>
-          <w:sz w:val="24"/>
-          <w:szCs w:val="24"/>
-        </w:rPr>
-        <w:t>4</w:t>
-      </w:r>
-      <w:r>
-        <w:rPr>
-          <w:rFonts w:ascii="Times New Roman" w:hAnsi="Times New Roman" w:cs="Times New Roman"/>
-          <w:sz w:val="24"/>
-          <w:szCs w:val="24"/>
-        </w:rPr>
-        <w:t xml:space="preserve"> subfolders (‘code/’, ‘data/’, ‘result/’</w:t>
-      </w:r>
-      <w:r>
-        <w:rPr>
-          <w:rFonts w:ascii="Times New Roman" w:hAnsi="Times New Roman" w:cs="Times New Roman"/>
-          <w:sz w:val="24"/>
-          <w:szCs w:val="24"/>
-        </w:rPr>
-        <w:t xml:space="preserve"> and ‘</w:t>
-      </w:r>
-      <w:proofErr w:type="spellStart"/>
-      <w:r>
-        <w:rPr>
-          <w:rFonts w:ascii="Times New Roman" w:hAnsi="Times New Roman" w:cs="Times New Roman"/>
-          <w:sz w:val="24"/>
-          <w:szCs w:val="24"/>
-        </w:rPr>
-        <w:t>HATool</w:t>
-      </w:r>
-      <w:proofErr w:type="spellEnd"/>
-      <w:r>
-        <w:rPr>
-          <w:rFonts w:ascii="Times New Roman" w:hAnsi="Times New Roman" w:cs="Times New Roman"/>
-          <w:sz w:val="24"/>
-          <w:szCs w:val="24"/>
-        </w:rPr>
         <w:t>/’</w:t>
       </w:r>
       <w:r>
@@ -1573,34 +1653,7 @@
           <w:sz w:val="24"/>
           <w:szCs w:val="24"/>
         </w:rPr>
-        <w:t xml:space="preserve">) and 2 </w:t>
-      </w:r>
-      <w:proofErr w:type="spellStart"/>
-      <w:r>
-        <w:rPr>
-          <w:rFonts w:ascii="Times New Roman" w:hAnsi="Times New Roman" w:cs="Times New Roman"/>
-          <w:sz w:val="24"/>
-          <w:szCs w:val="24"/>
-        </w:rPr>
-        <w:t>Matlab</w:t>
-      </w:r>
-      <w:proofErr w:type="spellEnd"/>
-      <w:r>
-        <w:rPr>
-          <w:rFonts w:ascii="Times New Roman" w:hAnsi="Times New Roman" w:cs="Times New Roman"/>
-          <w:sz w:val="24"/>
-          <w:szCs w:val="24"/>
-        </w:rPr>
-        <w:t xml:space="preserve"> scripts (‘</w:t>
-      </w:r>
-      <w:proofErr w:type="spellStart"/>
-      <w:r>
-        <w:rPr>
-          <w:rFonts w:ascii="Times New Roman" w:hAnsi="Times New Roman" w:cs="Times New Roman"/>
-          <w:sz w:val="24"/>
-          <w:szCs w:val="24"/>
-        </w:rPr>
-        <w:t>gnss2ewh</w:t>
+        <w:t>) and 2 Matlab scripts (‘gnss2ewh</w:t>
       </w:r>
       <w:r>
         <w:rPr>
@@ -1616,16 +1669,7 @@
           <w:sz w:val="24"/>
           <w:szCs w:val="24"/>
         </w:rPr>
-        <w:t>_main.m</w:t>
-      </w:r>
-      <w:proofErr w:type="spellEnd"/>
-      <w:r>
-        <w:rPr>
-          <w:rFonts w:ascii="Times New Roman" w:hAnsi="Times New Roman" w:cs="Times New Roman"/>
-          <w:sz w:val="24"/>
-          <w:szCs w:val="24"/>
-        </w:rPr>
-        <w:t xml:space="preserve">’ and </w:t>
+        <w:t xml:space="preserve">_main.m’ and </w:t>
       </w:r>
       <w:r>
         <w:rPr>
@@ -1766,7 +1810,7 @@
           <w:sz w:val="24"/>
           <w:szCs w:val="24"/>
         </w:rPr>
-        <w:t>7</w:t>
+        <w:t>8</w:t>
       </w:r>
       <w:r>
         <w:rPr>
@@ -1918,15 +1962,203 @@
           <w:sz w:val="24"/>
           <w:szCs w:val="24"/>
         </w:rPr>
-        <w:t xml:space="preserve">/’, </w:t>
-      </w:r>
-      <w:r>
-        <w:rPr>
-          <w:rFonts w:ascii="Times New Roman" w:hAnsi="Times New Roman" w:cs="Times New Roman"/>
-          <w:sz w:val="24"/>
-          <w:szCs w:val="24"/>
-        </w:rPr>
-        <w:t xml:space="preserve">and </w:t>
+        <w:t>/’, ‘</w:t>
+      </w:r>
+      <w:proofErr w:type="spellStart"/>
+      <w:r>
+        <w:rPr>
+          <w:rFonts w:ascii="Times New Roman" w:hAnsi="Times New Roman" w:cs="Times New Roman"/>
+          <w:sz w:val="24"/>
+          <w:szCs w:val="24"/>
+        </w:rPr>
+        <w:t>slepian_alpha</w:t>
+      </w:r>
+      <w:proofErr w:type="spellEnd"/>
+      <w:r>
+        <w:rPr>
+          <w:rFonts w:ascii="Times New Roman" w:hAnsi="Times New Roman" w:cs="Times New Roman"/>
+          <w:sz w:val="24"/>
+          <w:szCs w:val="24"/>
+        </w:rPr>
+        <w:t>/’</w:t>
+      </w:r>
+      <w:r>
+        <w:rPr>
+          <w:rFonts w:ascii="Times New Roman" w:hAnsi="Times New Roman" w:cs="Times New Roman"/>
+          <w:sz w:val="24"/>
+          <w:szCs w:val="24"/>
+        </w:rPr>
+        <w:t>, and ‘</w:t>
+      </w:r>
+      <w:proofErr w:type="spellStart"/>
+      <w:r>
+        <w:rPr>
+          <w:rFonts w:ascii="Times New Roman" w:hAnsi="Times New Roman" w:cs="Times New Roman"/>
+          <w:sz w:val="24"/>
+          <w:szCs w:val="24"/>
+        </w:rPr>
+        <w:t>map_toolbox</w:t>
+      </w:r>
+      <w:proofErr w:type="spellEnd"/>
+      <w:r>
+        <w:rPr>
+          <w:rFonts w:ascii="Times New Roman" w:hAnsi="Times New Roman" w:cs="Times New Roman"/>
+          <w:sz w:val="24"/>
+          <w:szCs w:val="24"/>
+        </w:rPr>
+        <w:t>’</w:t>
+      </w:r>
+      <w:r>
+        <w:rPr>
+          <w:rFonts w:ascii="Times New Roman" w:hAnsi="Times New Roman" w:cs="Times New Roman"/>
+          <w:sz w:val="24"/>
+          <w:szCs w:val="24"/>
+        </w:rPr>
+        <w:t>.</w:t>
+      </w:r>
+      <w:r>
+        <w:rPr>
+          <w:rFonts w:ascii="Times New Roman" w:hAnsi="Times New Roman" w:cs="Times New Roman"/>
+          <w:sz w:val="24"/>
+          <w:szCs w:val="24"/>
+        </w:rPr>
+        <w:t xml:space="preserve"> Each </w:t>
+      </w:r>
+      <w:r>
+        <w:rPr>
+          <w:rFonts w:ascii="Times New Roman" w:hAnsi="Times New Roman" w:cs="Times New Roman"/>
+          <w:sz w:val="24"/>
+          <w:szCs w:val="24"/>
+        </w:rPr>
+        <w:t>subfolder</w:t>
+      </w:r>
+      <w:r>
+        <w:rPr>
+          <w:rFonts w:ascii="Times New Roman" w:hAnsi="Times New Roman" w:cs="Times New Roman"/>
+          <w:sz w:val="24"/>
+          <w:szCs w:val="24"/>
+        </w:rPr>
+        <w:t xml:space="preserve"> saves the </w:t>
+      </w:r>
+      <w:r>
+        <w:rPr>
+          <w:rFonts w:ascii="Times New Roman" w:hAnsi="Times New Roman" w:cs="Times New Roman"/>
+          <w:sz w:val="24"/>
+          <w:szCs w:val="24"/>
+        </w:rPr>
+        <w:t xml:space="preserve">corresponding </w:t>
+      </w:r>
+      <w:r>
+        <w:rPr>
+          <w:rFonts w:ascii="Times New Roman" w:hAnsi="Times New Roman" w:cs="Times New Roman"/>
+          <w:sz w:val="24"/>
+          <w:szCs w:val="24"/>
+        </w:rPr>
+        <w:t>m</w:t>
+      </w:r>
+      <w:r>
+        <w:rPr>
+          <w:rFonts w:ascii="Times New Roman" w:hAnsi="Times New Roman" w:cs="Times New Roman"/>
+          <w:sz w:val="24"/>
+          <w:szCs w:val="24"/>
+        </w:rPr>
+        <w:t>ain driver</w:t>
+      </w:r>
+      <w:r>
+        <w:rPr>
+          <w:rFonts w:ascii="Times New Roman" w:hAnsi="Times New Roman" w:cs="Times New Roman"/>
+          <w:sz w:val="24"/>
+          <w:szCs w:val="24"/>
+        </w:rPr>
+        <w:t xml:space="preserve"> functions and </w:t>
+      </w:r>
+      <w:r>
+        <w:rPr>
+          <w:rFonts w:ascii="Times New Roman" w:hAnsi="Times New Roman" w:cs="Times New Roman"/>
+          <w:sz w:val="24"/>
+          <w:szCs w:val="24"/>
+        </w:rPr>
+        <w:t xml:space="preserve">related </w:t>
+      </w:r>
+      <w:r>
+        <w:rPr>
+          <w:rFonts w:ascii="Times New Roman" w:hAnsi="Times New Roman" w:cs="Times New Roman"/>
+          <w:sz w:val="24"/>
+          <w:szCs w:val="24"/>
+        </w:rPr>
+        <w:t>sub-</w:t>
+      </w:r>
+      <w:r>
+        <w:rPr>
+          <w:rFonts w:ascii="Times New Roman" w:hAnsi="Times New Roman" w:cs="Times New Roman"/>
+          <w:sz w:val="24"/>
+          <w:szCs w:val="24"/>
+        </w:rPr>
+        <w:t>routines.</w:t>
+      </w:r>
+      <w:r>
+        <w:rPr>
+          <w:rFonts w:ascii="Times New Roman" w:hAnsi="Times New Roman" w:cs="Times New Roman"/>
+          <w:sz w:val="24"/>
+          <w:szCs w:val="24"/>
+        </w:rPr>
+        <w:t xml:space="preserve"> Note that </w:t>
+      </w:r>
+      <w:r>
+        <w:rPr>
+          <w:rFonts w:ascii="Times New Roman" w:hAnsi="Times New Roman" w:cs="Times New Roman"/>
+          <w:sz w:val="24"/>
+          <w:szCs w:val="24"/>
+        </w:rPr>
+        <w:t xml:space="preserve">the </w:t>
+      </w:r>
+      <w:r>
+        <w:rPr>
+          <w:rFonts w:ascii="Times New Roman" w:hAnsi="Times New Roman" w:cs="Times New Roman"/>
+          <w:sz w:val="24"/>
+          <w:szCs w:val="24"/>
+        </w:rPr>
+        <w:t>script</w:t>
+      </w:r>
+      <w:r>
+        <w:rPr>
+          <w:rFonts w:ascii="Times New Roman" w:hAnsi="Times New Roman" w:cs="Times New Roman"/>
+          <w:sz w:val="24"/>
+          <w:szCs w:val="24"/>
+        </w:rPr>
+        <w:t>s</w:t>
+      </w:r>
+      <w:r>
+        <w:rPr>
+          <w:rFonts w:ascii="Times New Roman" w:hAnsi="Times New Roman" w:cs="Times New Roman"/>
+          <w:sz w:val="24"/>
+          <w:szCs w:val="24"/>
+        </w:rPr>
+        <w:t xml:space="preserve"> </w:t>
+      </w:r>
+      <w:r>
+        <w:rPr>
+          <w:rFonts w:ascii="Times New Roman" w:hAnsi="Times New Roman" w:cs="Times New Roman"/>
+          <w:sz w:val="24"/>
+          <w:szCs w:val="24"/>
+        </w:rPr>
+        <w:t xml:space="preserve">in </w:t>
+      </w:r>
+      <w:r>
+        <w:rPr>
+          <w:rFonts w:ascii="Times New Roman" w:hAnsi="Times New Roman" w:cs="Times New Roman"/>
+          <w:sz w:val="24"/>
+          <w:szCs w:val="24"/>
+        </w:rPr>
+        <w:t>subfolder</w:t>
+      </w:r>
+      <w:r>
+        <w:rPr>
+          <w:rFonts w:ascii="Times New Roman" w:hAnsi="Times New Roman" w:cs="Times New Roman" w:hint="eastAsia"/>
+          <w:sz w:val="24"/>
+          <w:szCs w:val="24"/>
+        </w:rPr>
+        <w:t xml:space="preserve"> </w:t>
       </w:r>
       <w:r>
         <w:rPr>
@@ -1943,96 +2175,200 @@
           <w:sz w:val="24"/>
           <w:szCs w:val="24"/>
         </w:rPr>
+        <w:t>map_toolbox</w:t>
+      </w:r>
+      <w:proofErr w:type="spellEnd"/>
+      <w:r>
+        <w:rPr>
+          <w:rFonts w:ascii="Times New Roman" w:hAnsi="Times New Roman" w:cs="Times New Roman"/>
+          <w:sz w:val="24"/>
+          <w:szCs w:val="24"/>
+        </w:rPr>
+        <w:t xml:space="preserve">’ are </w:t>
+      </w:r>
+      <w:r>
+        <w:rPr>
+          <w:rFonts w:ascii="Times New Roman" w:hAnsi="Times New Roman" w:cs="Times New Roman"/>
+          <w:sz w:val="24"/>
+          <w:szCs w:val="24"/>
+        </w:rPr>
+        <w:t>copies</w:t>
+      </w:r>
+      <w:r>
+        <w:rPr>
+          <w:rFonts w:ascii="Times New Roman" w:hAnsi="Times New Roman" w:cs="Times New Roman"/>
+          <w:sz w:val="24"/>
+          <w:szCs w:val="24"/>
+        </w:rPr>
+        <w:t xml:space="preserve"> </w:t>
+      </w:r>
+      <w:r>
+        <w:rPr>
+          <w:rFonts w:ascii="Times New Roman" w:hAnsi="Times New Roman" w:cs="Times New Roman"/>
+          <w:sz w:val="24"/>
+          <w:szCs w:val="24"/>
+        </w:rPr>
+        <w:t>of the Matlab b</w:t>
+      </w:r>
+      <w:r>
+        <w:rPr>
+          <w:rFonts w:ascii="Times New Roman" w:hAnsi="Times New Roman" w:cs="Times New Roman"/>
+          <w:sz w:val="24"/>
+          <w:szCs w:val="24"/>
+        </w:rPr>
+        <w:t>uilt</w:t>
+      </w:r>
+      <w:r>
+        <w:rPr>
+          <w:rFonts w:ascii="Times New Roman" w:hAnsi="Times New Roman" w:cs="Times New Roman"/>
+          <w:sz w:val="24"/>
+          <w:szCs w:val="24"/>
+        </w:rPr>
+        <w:t>-</w:t>
+      </w:r>
+      <w:r>
+        <w:rPr>
+          <w:rFonts w:ascii="Times New Roman" w:hAnsi="Times New Roman" w:cs="Times New Roman"/>
+          <w:sz w:val="24"/>
+          <w:szCs w:val="24"/>
+        </w:rPr>
+        <w:t>in</w:t>
+      </w:r>
+      <w:r>
+        <w:rPr>
+          <w:rFonts w:ascii="Times New Roman" w:hAnsi="Times New Roman" w:cs="Times New Roman"/>
+          <w:sz w:val="24"/>
+          <w:szCs w:val="24"/>
+        </w:rPr>
+        <w:t xml:space="preserve"> </w:t>
+      </w:r>
+      <w:r>
+        <w:rPr>
+          <w:rFonts w:ascii="Times New Roman" w:hAnsi="Times New Roman" w:cs="Times New Roman"/>
+          <w:sz w:val="24"/>
+          <w:szCs w:val="24"/>
+        </w:rPr>
+        <w:t>function</w:t>
+      </w:r>
+      <w:r>
+        <w:rPr>
+          <w:rFonts w:ascii="Times New Roman" w:hAnsi="Times New Roman" w:cs="Times New Roman"/>
+          <w:sz w:val="24"/>
+          <w:szCs w:val="24"/>
+        </w:rPr>
+        <w:t>s in</w:t>
+      </w:r>
+      <w:r>
+        <w:rPr>
+          <w:rFonts w:ascii="Times New Roman" w:hAnsi="Times New Roman" w:cs="Times New Roman"/>
+          <w:sz w:val="24"/>
+          <w:szCs w:val="24"/>
+        </w:rPr>
+        <w:t xml:space="preserve"> </w:t>
+      </w:r>
+      <w:r>
+        <w:rPr>
+          <w:rFonts w:ascii="Times New Roman" w:hAnsi="Times New Roman" w:cs="Times New Roman"/>
+          <w:sz w:val="24"/>
+          <w:szCs w:val="24"/>
+        </w:rPr>
+        <w:t>toolbox</w:t>
+      </w:r>
+      <w:r>
+        <w:rPr>
+          <w:rFonts w:ascii="Times New Roman" w:hAnsi="Times New Roman" w:cs="Times New Roman"/>
+          <w:sz w:val="24"/>
+          <w:szCs w:val="24"/>
+        </w:rPr>
+        <w:t xml:space="preserve"> </w:t>
+      </w:r>
+      <w:r>
+        <w:rPr>
+          <w:rFonts w:ascii="Times New Roman" w:hAnsi="Times New Roman" w:cs="Times New Roman"/>
+          <w:sz w:val="24"/>
+          <w:szCs w:val="24"/>
+        </w:rPr>
+        <w:t>‘map’.</w:t>
+      </w:r>
+      <w:r>
+        <w:rPr>
+          <w:rFonts w:ascii="Times New Roman" w:hAnsi="Times New Roman" w:cs="Times New Roman"/>
+          <w:sz w:val="24"/>
+          <w:szCs w:val="24"/>
+        </w:rPr>
+        <w:t xml:space="preserve"> The </w:t>
+      </w:r>
+      <w:r>
+        <w:rPr>
+          <w:rFonts w:ascii="Times New Roman" w:hAnsi="Times New Roman" w:cs="Times New Roman"/>
+          <w:sz w:val="24"/>
+          <w:szCs w:val="24"/>
+        </w:rPr>
+        <w:t>subfolder</w:t>
+      </w:r>
+      <w:r>
+        <w:rPr>
+          <w:rFonts w:ascii="Times New Roman" w:hAnsi="Times New Roman" w:cs="Times New Roman" w:hint="eastAsia"/>
+          <w:sz w:val="24"/>
+          <w:szCs w:val="24"/>
+        </w:rPr>
+        <w:t xml:space="preserve"> </w:t>
+      </w:r>
+      <w:r>
+        <w:rPr>
+          <w:rFonts w:ascii="Times New Roman" w:hAnsi="Times New Roman" w:cs="Times New Roman"/>
+          <w:sz w:val="24"/>
+          <w:szCs w:val="24"/>
+        </w:rPr>
+        <w:t>‘</w:t>
+      </w:r>
+      <w:r>
+        <w:rPr>
+          <w:rFonts w:ascii="Times New Roman" w:hAnsi="Times New Roman" w:cs="Times New Roman"/>
+          <w:sz w:val="24"/>
+          <w:szCs w:val="24"/>
+        </w:rPr>
         <w:t>slepian_alpha</w:t>
       </w:r>
-      <w:proofErr w:type="spellEnd"/>
-      <w:r>
-        <w:rPr>
-          <w:rFonts w:ascii="Times New Roman" w:hAnsi="Times New Roman" w:cs="Times New Roman"/>
-          <w:sz w:val="24"/>
-          <w:szCs w:val="24"/>
-        </w:rPr>
-        <w:t>/’.</w:t>
-      </w:r>
-      <w:r>
-        <w:rPr>
-          <w:rFonts w:ascii="Times New Roman" w:hAnsi="Times New Roman" w:cs="Times New Roman"/>
-          <w:sz w:val="24"/>
-          <w:szCs w:val="24"/>
-        </w:rPr>
-        <w:t xml:space="preserve"> Each </w:t>
-      </w:r>
-      <w:r>
-        <w:rPr>
-          <w:rFonts w:ascii="Times New Roman" w:hAnsi="Times New Roman" w:cs="Times New Roman"/>
-          <w:sz w:val="24"/>
-          <w:szCs w:val="24"/>
-        </w:rPr>
-        <w:t>subfolder</w:t>
-      </w:r>
-      <w:r>
-        <w:rPr>
-          <w:rFonts w:ascii="Times New Roman" w:hAnsi="Times New Roman" w:cs="Times New Roman"/>
-          <w:sz w:val="24"/>
-          <w:szCs w:val="24"/>
-        </w:rPr>
-        <w:t xml:space="preserve"> saves the </w:t>
-      </w:r>
-      <w:r>
-        <w:rPr>
-          <w:rFonts w:ascii="Times New Roman" w:hAnsi="Times New Roman" w:cs="Times New Roman"/>
-          <w:sz w:val="24"/>
-          <w:szCs w:val="24"/>
-        </w:rPr>
-        <w:t xml:space="preserve">corresponding </w:t>
-      </w:r>
-      <w:r>
-        <w:rPr>
-          <w:rFonts w:ascii="Times New Roman" w:hAnsi="Times New Roman" w:cs="Times New Roman"/>
-          <w:sz w:val="24"/>
-          <w:szCs w:val="24"/>
-        </w:rPr>
-        <w:t>m</w:t>
-      </w:r>
-      <w:r>
-        <w:rPr>
-          <w:rFonts w:ascii="Times New Roman" w:hAnsi="Times New Roman" w:cs="Times New Roman"/>
-          <w:sz w:val="24"/>
-          <w:szCs w:val="24"/>
-        </w:rPr>
-        <w:t>ain driver</w:t>
-      </w:r>
-      <w:r>
-        <w:rPr>
-          <w:rFonts w:ascii="Times New Roman" w:hAnsi="Times New Roman" w:cs="Times New Roman"/>
-          <w:sz w:val="24"/>
-          <w:szCs w:val="24"/>
-        </w:rPr>
-        <w:t xml:space="preserve"> functions and </w:t>
-      </w:r>
-      <w:r>
-        <w:rPr>
-          <w:rFonts w:ascii="Times New Roman" w:hAnsi="Times New Roman" w:cs="Times New Roman"/>
-          <w:sz w:val="24"/>
-          <w:szCs w:val="24"/>
-        </w:rPr>
-        <w:t xml:space="preserve">related </w:t>
-      </w:r>
-      <w:r>
-        <w:rPr>
-          <w:rFonts w:ascii="Times New Roman" w:hAnsi="Times New Roman" w:cs="Times New Roman"/>
-          <w:sz w:val="24"/>
-          <w:szCs w:val="24"/>
-        </w:rPr>
-        <w:t>sub-</w:t>
-      </w:r>
-      <w:r>
-        <w:rPr>
-          <w:rFonts w:ascii="Times New Roman" w:hAnsi="Times New Roman" w:cs="Times New Roman"/>
-          <w:sz w:val="24"/>
-          <w:szCs w:val="24"/>
-        </w:rPr>
-        <w:t>routines.</w:t>
+      <w:r>
+        <w:rPr>
+          <w:rFonts w:ascii="Times New Roman" w:hAnsi="Times New Roman" w:cs="Times New Roman"/>
+          <w:sz w:val="24"/>
+          <w:szCs w:val="24"/>
+        </w:rPr>
+        <w:t>’ save</w:t>
+      </w:r>
+      <w:r>
+        <w:rPr>
+          <w:rFonts w:ascii="Times New Roman" w:hAnsi="Times New Roman" w:cs="Times New Roman"/>
+          <w:sz w:val="24"/>
+          <w:szCs w:val="24"/>
+        </w:rPr>
+        <w:t>s</w:t>
+      </w:r>
+      <w:r>
+        <w:rPr>
+          <w:rFonts w:ascii="Times New Roman" w:hAnsi="Times New Roman" w:cs="Times New Roman"/>
+          <w:sz w:val="24"/>
+          <w:szCs w:val="24"/>
+        </w:rPr>
+        <w:t xml:space="preserve"> </w:t>
+      </w:r>
+      <w:r>
+        <w:rPr>
+          <w:rFonts w:ascii="Times New Roman" w:hAnsi="Times New Roman" w:cs="Times New Roman"/>
+          <w:sz w:val="24"/>
+          <w:szCs w:val="24"/>
+        </w:rPr>
+        <w:t xml:space="preserve">the </w:t>
+      </w:r>
+      <w:r>
+        <w:rPr>
+          <w:rFonts w:ascii="Times New Roman" w:hAnsi="Times New Roman" w:cs="Times New Roman"/>
+          <w:sz w:val="24"/>
+          <w:szCs w:val="24"/>
+        </w:rPr>
+        <w:t>open-source Slepian Alpha software available from GitHub (https://github.com/csdms-contrib/slepian_alpha).</w:t>
       </w:r>
     </w:p>
     <w:p>
@@ -2299,7 +2635,23 @@
           <w:sz w:val="24"/>
           <w:szCs w:val="24"/>
         </w:rPr>
-        <w:t xml:space="preserve"> (see more details in Section 2.3)</w:t>
+        <w:t xml:space="preserve"> (see more details in </w:t>
+      </w:r>
+      <w:r>
+        <w:rPr>
+          <w:rFonts w:ascii="Times New Roman" w:hAnsi="Times New Roman" w:cs="Times New Roman"/>
+          <w:sz w:val="24"/>
+          <w:szCs w:val="24"/>
+        </w:rPr>
+        <w:t>Text S4</w:t>
+      </w:r>
+      <w:r>
+        <w:rPr>
+          <w:rFonts w:ascii="Times New Roman" w:hAnsi="Times New Roman" w:cs="Times New Roman"/>
+          <w:sz w:val="24"/>
+          <w:szCs w:val="24"/>
+        </w:rPr>
+        <w:t>)</w:t>
       </w:r>
       <w:r>
         <w:rPr>
@@ -2541,7 +2893,6 @@
         </w:rPr>
         <w:t>The ‘</w:t>
       </w:r>
-      <w:proofErr w:type="spellStart"/>
       <w:r>
         <w:rPr>
           <w:rFonts w:ascii="Times New Roman" w:hAnsi="Times New Roman" w:cs="Times New Roman"/>
@@ -2556,33 +2907,15 @@
           <w:sz w:val="24"/>
           <w:szCs w:val="24"/>
         </w:rPr>
-        <w:t>.m</w:t>
-      </w:r>
-      <w:proofErr w:type="spellEnd"/>
-      <w:r>
-        <w:rPr>
-          <w:rFonts w:ascii="Times New Roman" w:hAnsi="Times New Roman" w:cs="Times New Roman"/>
-          <w:sz w:val="24"/>
-          <w:szCs w:val="24"/>
-        </w:rPr>
-        <w:t xml:space="preserve">’ file is the main program of the </w:t>
-      </w:r>
-      <w:r>
-        <w:rPr>
-          <w:rFonts w:ascii="Times New Roman" w:hAnsi="Times New Roman" w:cs="Times New Roman"/>
-          <w:sz w:val="24"/>
-          <w:szCs w:val="24"/>
-        </w:rPr>
-        <w:t>‘</w:t>
-      </w:r>
-      <w:proofErr w:type="spellStart"/>
-      <w:r>
-        <w:rPr>
-          <w:rFonts w:ascii="Times New Roman" w:hAnsi="Times New Roman" w:cs="Times New Roman"/>
-          <w:sz w:val="24"/>
-          <w:szCs w:val="24"/>
-        </w:rPr>
-        <w:t>gnss2tws</w:t>
+        <w:t xml:space="preserve">.m’ file is the main program of the </w:t>
+      </w:r>
+      <w:r>
+        <w:rPr>
+          <w:rFonts w:ascii="Times New Roman" w:hAnsi="Times New Roman" w:cs="Times New Roman"/>
+          <w:sz w:val="24"/>
+          <w:szCs w:val="24"/>
+        </w:rPr>
+        <w:t>‘gnss2tws</w:t>
       </w:r>
       <w:r>
         <w:rPr>
@@ -2592,7 +2925,6 @@
         </w:rPr>
         <w:t>_slepian</w:t>
       </w:r>
-      <w:proofErr w:type="spellEnd"/>
       <w:r>
         <w:rPr>
           <w:rFonts w:ascii="Times New Roman" w:hAnsi="Times New Roman" w:cs="Times New Roman"/>
@@ -2728,16 +3060,7 @@
           <w:sz w:val="24"/>
           <w:szCs w:val="24"/>
         </w:rPr>
-        <w:t>‘</w:t>
-      </w:r>
-      <w:proofErr w:type="spellStart"/>
-      <w:r>
-        <w:rPr>
-          <w:rFonts w:ascii="Times New Roman" w:hAnsi="Times New Roman" w:cs="Times New Roman"/>
-          <w:sz w:val="24"/>
-          <w:szCs w:val="24"/>
-        </w:rPr>
-        <w:t>gnss2tws</w:t>
+        <w:t>‘gnss2tws</w:t>
       </w:r>
       <w:r>
         <w:rPr>
@@ -2747,7 +3070,6 @@
         </w:rPr>
         <w:t>_slepian</w:t>
       </w:r>
-      <w:proofErr w:type="spellEnd"/>
       <w:r>
         <w:rPr>
           <w:rFonts w:ascii="Times New Roman" w:hAnsi="Times New Roman" w:cs="Times New Roman"/>
@@ -2794,17 +3116,8 @@
           <w:rFonts w:ascii="Times New Roman" w:hAnsi="Times New Roman" w:cs="Times New Roman"/>
           <w:b w:val="0"/>
         </w:rPr>
-        <w:t xml:space="preserve">rogram flow of </w:t>
-      </w:r>
-      <w:proofErr w:type="spellStart"/>
-      <w:r>
-        <w:rPr>
-          <w:rFonts w:ascii="Times New Roman" w:hAnsi="Times New Roman" w:cs="Times New Roman"/>
-          <w:b w:val="0"/>
-        </w:rPr>
-        <w:t>GNSS2TWS</w:t>
-      </w:r>
-      <w:proofErr w:type="spellEnd"/>
+        <w:t>rogram flow of GNSS2TWS</w:t>
+      </w:r>
     </w:p>
     <w:p>
       <w:pPr>
@@ -2832,43 +3145,7 @@
           <w:sz w:val="24"/>
           <w:szCs w:val="24"/>
         </w:rPr>
-        <w:t xml:space="preserve"> </w:t>
-      </w:r>
-      <w:proofErr w:type="spellStart"/>
-      <w:r>
-        <w:rPr>
-          <w:rFonts w:ascii="Times New Roman" w:hAnsi="Times New Roman" w:cs="Times New Roman"/>
-          <w:sz w:val="24"/>
-          <w:szCs w:val="24"/>
-        </w:rPr>
-        <w:t>GNSS2TWS_Slepian</w:t>
-      </w:r>
-      <w:proofErr w:type="spellEnd"/>
-      <w:r>
-        <w:rPr>
-          <w:rFonts w:ascii="Times New Roman" w:hAnsi="Times New Roman" w:cs="Times New Roman"/>
-          <w:sz w:val="24"/>
-          <w:szCs w:val="24"/>
-        </w:rPr>
-        <w:t xml:space="preserve"> software is designed with different structured modules and readers can easily follow the logic of program execution. As demonstrated in Figure 2, the procedure workflow is composed of (1) loading scenario, (2) loading data, (3) </w:t>
-      </w:r>
-      <w:proofErr w:type="spellStart"/>
-      <w:r>
-        <w:rPr>
-          <w:rFonts w:ascii="Times New Roman" w:hAnsi="Times New Roman" w:cs="Times New Roman"/>
-          <w:sz w:val="24"/>
-          <w:szCs w:val="24"/>
-        </w:rPr>
-        <w:t>PCA</w:t>
-      </w:r>
-      <w:proofErr w:type="spellEnd"/>
-      <w:r>
-        <w:rPr>
-          <w:rFonts w:ascii="Times New Roman" w:hAnsi="Times New Roman" w:cs="Times New Roman"/>
-          <w:sz w:val="24"/>
-          <w:szCs w:val="24"/>
-        </w:rPr>
-        <w:t xml:space="preserve"> decomposition, </w:t>
+        <w:t xml:space="preserve"> GNSS2TWS_Slepian software is designed with different structured modules and readers can easily follow the logic of program execution. As demonstrated in Figure 2, the procedure workflow is composed of (1) loading scenario, (2) loading data, (3) PCA decomposition, </w:t>
       </w:r>
       <w:r>
         <w:rPr>
@@ -3006,25 +3283,7 @@
           <w:sz w:val="24"/>
           <w:szCs w:val="24"/>
         </w:rPr>
-        <w:t xml:space="preserve">3) </w:t>
-      </w:r>
-      <w:proofErr w:type="spellStart"/>
-      <w:r>
-        <w:rPr>
-          <w:rFonts w:ascii="Times New Roman" w:hAnsi="Times New Roman" w:cs="Times New Roman"/>
-          <w:sz w:val="24"/>
-          <w:szCs w:val="24"/>
-        </w:rPr>
-        <w:t>PCA</w:t>
-      </w:r>
-      <w:proofErr w:type="spellEnd"/>
-      <w:r>
-        <w:rPr>
-          <w:rFonts w:ascii="Times New Roman" w:hAnsi="Times New Roman" w:cs="Times New Roman"/>
-          <w:sz w:val="24"/>
-          <w:szCs w:val="24"/>
-        </w:rPr>
-        <w:t xml:space="preserve"> decomposition</w:t>
+        <w:t>3) PCA decomposition</w:t>
       </w:r>
     </w:p>
     <w:p>
@@ -3043,25 +3302,7 @@
           <w:sz w:val="24"/>
           <w:szCs w:val="24"/>
         </w:rPr>
-        <w:t xml:space="preserve">The built-in ALS-based </w:t>
-      </w:r>
-      <w:proofErr w:type="spellStart"/>
-      <w:r>
-        <w:rPr>
-          <w:rFonts w:ascii="Times New Roman" w:hAnsi="Times New Roman" w:cs="Times New Roman"/>
-          <w:sz w:val="24"/>
-          <w:szCs w:val="24"/>
-        </w:rPr>
-        <w:t>PCA</w:t>
-      </w:r>
-      <w:proofErr w:type="spellEnd"/>
-      <w:r>
-        <w:rPr>
-          <w:rFonts w:ascii="Times New Roman" w:hAnsi="Times New Roman" w:cs="Times New Roman"/>
-          <w:sz w:val="24"/>
-          <w:szCs w:val="24"/>
-        </w:rPr>
-        <w:t xml:space="preserve"> function is called to decompose the previously </w:t>
+        <w:t xml:space="preserve">The built-in ALS-based PCA function is called to decompose the previously </w:t>
       </w:r>
       <w:r>
         <w:rPr>
@@ -3180,7 +3421,23 @@
           <w:sz w:val="24"/>
           <w:szCs w:val="24"/>
         </w:rPr>
-        <w:t xml:space="preserve"> to calculate the eigenvalues and eigenvectors as described in Section 2.1, which only rely on the specific study areas. The eigenvectors are used for the production of Slepian basis functions. </w:t>
+        <w:t xml:space="preserve"> to calculate the eigenvalues and eigenvectors as described in </w:t>
+      </w:r>
+      <w:r>
+        <w:rPr>
+          <w:rFonts w:ascii="Times New Roman" w:hAnsi="Times New Roman" w:cs="Times New Roman"/>
+          <w:sz w:val="24"/>
+          <w:szCs w:val="24"/>
+        </w:rPr>
+        <w:t>Text S1</w:t>
+      </w:r>
+      <w:r>
+        <w:rPr>
+          <w:rFonts w:ascii="Times New Roman" w:hAnsi="Times New Roman" w:cs="Times New Roman"/>
+          <w:sz w:val="24"/>
+          <w:szCs w:val="24"/>
+        </w:rPr>
+        <w:t xml:space="preserve">, which only rely on the specific study areas. The eigenvectors are used for the production of Slepian basis functions. </w:t>
       </w:r>
     </w:p>
     <w:p>
@@ -3430,25 +3687,7 @@
           <w:sz w:val="24"/>
           <w:szCs w:val="24"/>
         </w:rPr>
-        <w:t xml:space="preserve">igure 2. Program workflow and main modules of </w:t>
-      </w:r>
-      <w:proofErr w:type="spellStart"/>
-      <w:r>
-        <w:rPr>
-          <w:rFonts w:ascii="Times New Roman" w:hAnsi="Times New Roman" w:cs="Times New Roman"/>
-          <w:sz w:val="24"/>
-          <w:szCs w:val="24"/>
-        </w:rPr>
-        <w:t>GNSS2TWS_Slepian</w:t>
-      </w:r>
-      <w:proofErr w:type="spellEnd"/>
-      <w:r>
-        <w:rPr>
-          <w:rFonts w:ascii="Times New Roman" w:hAnsi="Times New Roman" w:cs="Times New Roman"/>
-          <w:sz w:val="24"/>
-          <w:szCs w:val="24"/>
-        </w:rPr>
-        <w:t>.</w:t>
+        <w:t>igure 2. Program workflow and main modules of GNSS2TWS_Slepian.</w:t>
       </w:r>
     </w:p>
     <w:p>
@@ -3551,25 +3790,7 @@
           <w:sz w:val="24"/>
           <w:szCs w:val="24"/>
         </w:rPr>
-        <w:t xml:space="preserve">he </w:t>
-      </w:r>
-      <w:proofErr w:type="spellStart"/>
-      <w:r>
-        <w:rPr>
-          <w:rFonts w:ascii="Times New Roman" w:hAnsi="Times New Roman" w:cs="Times New Roman"/>
-          <w:sz w:val="24"/>
-          <w:szCs w:val="24"/>
-        </w:rPr>
-        <w:t>GNSS2TWS_Slepian</w:t>
-      </w:r>
-      <w:proofErr w:type="spellEnd"/>
-      <w:r>
-        <w:rPr>
-          <w:rFonts w:ascii="Times New Roman" w:hAnsi="Times New Roman" w:cs="Times New Roman"/>
-          <w:sz w:val="24"/>
-          <w:szCs w:val="24"/>
-        </w:rPr>
-        <w:t xml:space="preserve"> software provides some practical tools for conventional hydrological analysis. The main functions include the calculation of basin-averaged</w:t>
+        <w:t>he GNSS2TWS_Slepian software provides some practical tools for conventional hydrological analysis. The main functions include the calculation of basin-averaged</w:t>
       </w:r>
       <w:r>
         <w:rPr>
@@ -3874,7 +4095,16 @@
           <w:sz w:val="24"/>
           <w:szCs w:val="24"/>
         </w:rPr>
-        <w:t>cal_basin_average_time_series</w:t>
+        <w:t>cal_basin_average_time_</w:t>
+      </w:r>
+      <w:proofErr w:type="gramStart"/>
+      <w:r>
+        <w:rPr>
+          <w:rFonts w:ascii="Times New Roman" w:hAnsi="Times New Roman" w:cs="Times New Roman"/>
+          <w:sz w:val="24"/>
+          <w:szCs w:val="24"/>
+        </w:rPr>
+        <w:t>series</w:t>
       </w:r>
       <w:proofErr w:type="spellEnd"/>
       <w:r>
@@ -3883,7 +4113,16 @@
           <w:sz w:val="24"/>
           <w:szCs w:val="24"/>
         </w:rPr>
-        <w:t xml:space="preserve">’ to </w:t>
+        <w:t>’</w:t>
+      </w:r>
+      <w:proofErr w:type="gramEnd"/>
+      <w:r>
+        <w:rPr>
+          <w:rFonts w:ascii="Times New Roman" w:hAnsi="Times New Roman" w:cs="Times New Roman"/>
+          <w:sz w:val="24"/>
+          <w:szCs w:val="24"/>
+        </w:rPr>
+        <w:t xml:space="preserve"> to </w:t>
       </w:r>
       <w:r>
         <w:rPr>
@@ -3992,7 +4231,7 @@
     </w:p>
     <w:p>
       <w:pPr>
-        <w:ind w:firstLine="482"/>
+        <w:jc w:val="center"/>
         <w:rPr>
           <w:rFonts w:ascii="Times New Roman" w:hAnsi="Times New Roman" w:cs="Times New Roman"/>
           <w:b/>
@@ -4007,10 +4246,10 @@
           <w:noProof/>
         </w:rPr>
         <w:drawing>
-          <wp:inline distT="0" distB="0" distL="0" distR="0" wp14:anchorId="35796510" wp14:editId="7B1CF48E">
-            <wp:extent cx="4320000" cy="4320000"/>
-            <wp:effectExtent l="0" t="0" r="4445" b="4445"/>
-            <wp:docPr id="7" name="图片 7"/>
+          <wp:inline distT="0" distB="0" distL="0" distR="0" wp14:anchorId="0CB7C84F" wp14:editId="7D1FFCCD">
+            <wp:extent cx="5039689" cy="5054600"/>
+            <wp:effectExtent l="0" t="0" r="8890" b="0"/>
+            <wp:docPr id="1952317147" name="图片 1"/>
             <wp:cNvGraphicFramePr>
               <a:graphicFrameLocks xmlns:a="http://schemas.openxmlformats.org/drawingml/2006/main" noChangeAspect="1"/>
             </wp:cNvGraphicFramePr>
@@ -4018,23 +4257,30 @@
               <a:graphicData uri="http://schemas.openxmlformats.org/drawingml/2006/picture">
                 <pic:pic xmlns:pic="http://schemas.openxmlformats.org/drawingml/2006/picture">
                   <pic:nvPicPr>
-                    <pic:cNvPr id="1" name=""/>
+                    <pic:cNvPr id="1952317147" name=""/>
                     <pic:cNvPicPr/>
                   </pic:nvPicPr>
-                  <pic:blipFill>
+                  <pic:blipFill rotWithShape="1">
                     <a:blip r:embed="rId10"/>
-                    <a:stretch>
-                      <a:fillRect/>
-                    </a:stretch>
+                    <a:srcRect t="4154"/>
+                    <a:stretch/>
                   </pic:blipFill>
-                  <pic:spPr>
+                  <pic:spPr bwMode="auto">
                     <a:xfrm>
                       <a:off x="0" y="0"/>
-                      <a:ext cx="4320000" cy="4320000"/>
+                      <a:ext cx="5040000" cy="5054911"/>
                     </a:xfrm>
                     <a:prstGeom prst="rect">
                       <a:avLst/>
                     </a:prstGeom>
+                    <a:ln>
+                      <a:noFill/>
+                    </a:ln>
+                    <a:extLst>
+                      <a:ext uri="{53640926-AAD7-44D8-BBD7-CCE9431645EC}">
+                        <a14:shadowObscured xmlns:a14="http://schemas.microsoft.com/office/drawing/2010/main"/>
+                      </a:ext>
+                    </a:extLst>
                   </pic:spPr>
                 </pic:pic>
               </a:graphicData>
@@ -4315,6 +4561,7 @@
           <w:sz w:val="24"/>
           <w:szCs w:val="24"/>
         </w:rPr>
+        <w:lastRenderedPageBreak/>
         <w:t>climatological averages, EWH anomaly time series, water storage deficit, and surplus time series, and standardized EWH anomaly time series</w:t>
       </w:r>
       <w:r>
@@ -4360,7 +4607,7 @@
     </w:p>
     <w:p>
       <w:pPr>
-        <w:ind w:firstLine="480"/>
+        <w:jc w:val="center"/>
         <w:rPr>
           <w:rFonts w:ascii="Times New Roman" w:hAnsi="Times New Roman" w:cs="Times New Roman"/>
           <w:sz w:val="24"/>
@@ -4371,12 +4618,11 @@
         <w:rPr>
           <w:noProof/>
         </w:rPr>
-        <w:lastRenderedPageBreak/>
         <w:drawing>
-          <wp:inline distT="0" distB="0" distL="0" distR="0" wp14:anchorId="1CE745FF" wp14:editId="3251A9F3">
-            <wp:extent cx="5040000" cy="3229200"/>
-            <wp:effectExtent l="0" t="0" r="8255" b="9525"/>
-            <wp:docPr id="9" name="图片 9"/>
+          <wp:inline distT="0" distB="0" distL="0" distR="0" wp14:anchorId="7B1F5B10" wp14:editId="3F606538">
+            <wp:extent cx="5040000" cy="3726000"/>
+            <wp:effectExtent l="0" t="0" r="8255" b="8255"/>
+            <wp:docPr id="1279915507" name="图片 1"/>
             <wp:cNvGraphicFramePr>
               <a:graphicFrameLocks xmlns:a="http://schemas.openxmlformats.org/drawingml/2006/main" noChangeAspect="1"/>
             </wp:cNvGraphicFramePr>
@@ -4384,7 +4630,7 @@
               <a:graphicData uri="http://schemas.openxmlformats.org/drawingml/2006/picture">
                 <pic:pic xmlns:pic="http://schemas.openxmlformats.org/drawingml/2006/picture">
                   <pic:nvPicPr>
-                    <pic:cNvPr id="1" name=""/>
+                    <pic:cNvPr id="1279915507" name=""/>
                     <pic:cNvPicPr/>
                   </pic:nvPicPr>
                   <pic:blipFill>
@@ -4396,7 +4642,7 @@
                   <pic:spPr>
                     <a:xfrm>
                       <a:off x="0" y="0"/>
-                      <a:ext cx="5040000" cy="3229200"/>
+                      <a:ext cx="5040000" cy="3726000"/>
                     </a:xfrm>
                     <a:prstGeom prst="rect">
                       <a:avLst/>
@@ -4562,46 +4808,6 @@
     </w:p>
     <w:p>
       <w:pPr>
-        <w:ind w:firstLine="480"/>
-        <w:rPr>
-          <w:rFonts w:ascii="Times New Roman" w:hAnsi="Times New Roman" w:cs="Times New Roman"/>
-          <w:sz w:val="24"/>
-          <w:szCs w:val="24"/>
-        </w:rPr>
-      </w:pPr>
-    </w:p>
-    <w:p>
-      <w:pPr>
-        <w:ind w:firstLine="480"/>
-        <w:rPr>
-          <w:rFonts w:ascii="Times New Roman" w:hAnsi="Times New Roman" w:cs="Times New Roman"/>
-          <w:sz w:val="24"/>
-          <w:szCs w:val="24"/>
-        </w:rPr>
-      </w:pPr>
-    </w:p>
-    <w:p>
-      <w:pPr>
-        <w:ind w:firstLine="480"/>
-        <w:rPr>
-          <w:rFonts w:ascii="Times New Roman" w:hAnsi="Times New Roman" w:cs="Times New Roman"/>
-          <w:sz w:val="24"/>
-          <w:szCs w:val="24"/>
-        </w:rPr>
-      </w:pPr>
-    </w:p>
-    <w:p>
-      <w:pPr>
-        <w:ind w:firstLine="480"/>
-        <w:rPr>
-          <w:rFonts w:ascii="Times New Roman" w:hAnsi="Times New Roman" w:cs="Times New Roman"/>
-          <w:sz w:val="24"/>
-          <w:szCs w:val="24"/>
-        </w:rPr>
-      </w:pPr>
-    </w:p>
-    <w:p>
-      <w:pPr>
         <w:rPr>
           <w:rFonts w:ascii="Times New Roman" w:hAnsi="Times New Roman" w:cs="Times New Roman"/>
           <w:sz w:val="24"/>
@@ -4674,16 +4880,7 @@
           <w:sz w:val="24"/>
           <w:szCs w:val="24"/>
         </w:rPr>
-        <w:t xml:space="preserve"> demonstrate the performance of </w:t>
-      </w:r>
-      <w:proofErr w:type="spellStart"/>
-      <w:r>
-        <w:rPr>
-          <w:rFonts w:ascii="Times New Roman" w:hAnsi="Times New Roman" w:cs="Times New Roman"/>
-          <w:sz w:val="24"/>
-          <w:szCs w:val="24"/>
-        </w:rPr>
-        <w:t>GNSS2TWS</w:t>
+        <w:t xml:space="preserve"> demonstrate the performance of GNSS2TWS</w:t>
       </w:r>
       <w:r>
         <w:rPr>
@@ -4693,7 +4890,6 @@
         </w:rPr>
         <w:t>_Slepian</w:t>
       </w:r>
-      <w:proofErr w:type="spellEnd"/>
       <w:r>
         <w:rPr>
           <w:rFonts w:ascii="Times New Roman" w:hAnsi="Times New Roman" w:cs="Times New Roman"/>
@@ -5116,6 +5312,43 @@
         <w:t xml:space="preserve"> can download their interested data at each station from </w:t>
       </w:r>
       <w:r>
+        <w:rPr>
+          <w:rFonts w:ascii="Times New Roman" w:hAnsi="Times New Roman" w:cs="Times New Roman"/>
+          <w:sz w:val="24"/>
+          <w:szCs w:val="24"/>
+        </w:rPr>
+        <w:t>http://geodesy.unr.edu/gps_timeseries/tenv3_loadpredictions/????.tenv3</w:t>
+      </w:r>
+      <w:r>
+        <w:rPr>
+          <w:rFonts w:ascii="Times New Roman" w:hAnsi="Times New Roman" w:cs="Times New Roman"/>
+          <w:sz w:val="24"/>
+          <w:szCs w:val="24"/>
+        </w:rPr>
+        <w:t xml:space="preserve"> (note that ???? is </w:t>
+      </w:r>
+      <w:r>
+        <w:rPr>
+          <w:rFonts w:ascii="Times New Roman" w:hAnsi="Times New Roman" w:cs="Times New Roman"/>
+          <w:sz w:val="24"/>
+          <w:szCs w:val="24"/>
+        </w:rPr>
+        <w:t xml:space="preserve">a </w:t>
+      </w:r>
+      <w:r>
+        <w:rPr>
+          <w:rFonts w:ascii="Times New Roman" w:hAnsi="Times New Roman" w:cs="Times New Roman"/>
+          <w:sz w:val="24"/>
+          <w:szCs w:val="24"/>
+        </w:rPr>
+        <w:t>4-char name for each GNSS station).</w:t>
+      </w:r>
+      <w:r>
+        <w:rPr>
+          <w:rFonts w:ascii="Times New Roman" w:hAnsi="Times New Roman" w:cs="Times New Roman"/>
+          <w:sz w:val="24"/>
+          <w:szCs w:val="24"/>
+        </w:rPr>
         <w:t xml:space="preserve"> </w:t>
       </w:r>
       <w:r>
@@ -5124,46 +5357,6 @@
           <w:sz w:val="24"/>
           <w:szCs w:val="24"/>
         </w:rPr>
-        <w:t>http://geodesy.unr.edu/gps_timeseries/tenv3_loadpredictions/????.tenv3</w:t>
-      </w:r>
-      <w:r>
-        <w:rPr>
-          <w:rFonts w:ascii="Times New Roman" w:hAnsi="Times New Roman" w:cs="Times New Roman"/>
-          <w:sz w:val="24"/>
-          <w:szCs w:val="24"/>
-        </w:rPr>
-        <w:t xml:space="preserve"> (note that ???? is </w:t>
-      </w:r>
-      <w:r>
-        <w:rPr>
-          <w:rFonts w:ascii="Times New Roman" w:hAnsi="Times New Roman" w:cs="Times New Roman"/>
-          <w:sz w:val="24"/>
-          <w:szCs w:val="24"/>
-        </w:rPr>
-        <w:t xml:space="preserve">a </w:t>
-      </w:r>
-      <w:r>
-        <w:rPr>
-          <w:rFonts w:ascii="Times New Roman" w:hAnsi="Times New Roman" w:cs="Times New Roman"/>
-          <w:sz w:val="24"/>
-          <w:szCs w:val="24"/>
-        </w:rPr>
-        <w:t>4-char name for each GNSS station).</w:t>
-      </w:r>
-      <w:r>
-        <w:rPr>
-          <w:rFonts w:ascii="Times New Roman" w:hAnsi="Times New Roman" w:cs="Times New Roman"/>
-          <w:sz w:val="24"/>
-          <w:szCs w:val="24"/>
-        </w:rPr>
-        <w:t xml:space="preserve"> </w:t>
-      </w:r>
-      <w:r>
-        <w:rPr>
-          <w:rFonts w:ascii="Times New Roman" w:hAnsi="Times New Roman" w:cs="Times New Roman"/>
-          <w:sz w:val="24"/>
-          <w:szCs w:val="24"/>
-        </w:rPr>
         <w:t>B</w:t>
       </w:r>
       <w:r>
@@ -5197,25 +5390,7 @@
           <w:sz w:val="24"/>
           <w:szCs w:val="24"/>
         </w:rPr>
-        <w:t>‘</w:t>
-      </w:r>
-      <w:proofErr w:type="spellStart"/>
-      <w:r>
-        <w:rPr>
-          <w:rFonts w:ascii="Times New Roman" w:hAnsi="Times New Roman" w:cs="Times New Roman"/>
-          <w:sz w:val="24"/>
-          <w:szCs w:val="24"/>
-        </w:rPr>
-        <w:t>tenv3</w:t>
-      </w:r>
-      <w:proofErr w:type="spellEnd"/>
-      <w:r>
-        <w:rPr>
-          <w:rFonts w:ascii="Times New Roman" w:hAnsi="Times New Roman" w:cs="Times New Roman"/>
-          <w:sz w:val="24"/>
-          <w:szCs w:val="24"/>
-        </w:rPr>
-        <w:t xml:space="preserve">’ format of </w:t>
+        <w:t xml:space="preserve">‘tenv3’ format of </w:t>
       </w:r>
       <w:r>
         <w:rPr>
@@ -5225,23 +5400,13 @@
         </w:rPr>
         <w:t xml:space="preserve">the </w:t>
       </w:r>
-      <w:proofErr w:type="spellStart"/>
-      <w:r>
-        <w:rPr>
-          <w:rFonts w:ascii="Times New Roman" w:hAnsi="Times New Roman" w:cs="Times New Roman"/>
-          <w:sz w:val="24"/>
-          <w:szCs w:val="24"/>
-        </w:rPr>
-        <w:t>NGL</w:t>
-      </w:r>
-      <w:proofErr w:type="spellEnd"/>
-      <w:r>
-        <w:rPr>
-          <w:rFonts w:ascii="Times New Roman" w:hAnsi="Times New Roman" w:cs="Times New Roman"/>
-          <w:sz w:val="24"/>
-          <w:szCs w:val="24"/>
-        </w:rPr>
-        <w:t xml:space="preserve"> GNSS time series product</w:t>
+      <w:r>
+        <w:rPr>
+          <w:rFonts w:ascii="Times New Roman" w:hAnsi="Times New Roman" w:cs="Times New Roman"/>
+          <w:sz w:val="24"/>
+          <w:szCs w:val="24"/>
+        </w:rPr>
+        <w:t>NGL GNSS time series product</w:t>
       </w:r>
       <w:r>
         <w:rPr>
@@ -6243,7 +6408,25 @@
           <w:sz w:val="24"/>
           <w:szCs w:val="24"/>
         </w:rPr>
-        <w:t xml:space="preserve"> saved in a separate ‘*.up” file with </w:t>
+        <w:t xml:space="preserve"> saved in a separate ‘</w:t>
+      </w:r>
+      <w:proofErr w:type="gramStart"/>
+      <w:r>
+        <w:rPr>
+          <w:rFonts w:ascii="Times New Roman" w:hAnsi="Times New Roman" w:cs="Times New Roman"/>
+          <w:sz w:val="24"/>
+          <w:szCs w:val="24"/>
+        </w:rPr>
+        <w:t>*.up</w:t>
+      </w:r>
+      <w:proofErr w:type="gramEnd"/>
+      <w:r>
+        <w:rPr>
+          <w:rFonts w:ascii="Times New Roman" w:hAnsi="Times New Roman" w:cs="Times New Roman"/>
+          <w:sz w:val="24"/>
+          <w:szCs w:val="24"/>
+        </w:rPr>
+        <w:t xml:space="preserve">” file with </w:t>
       </w:r>
       <w:r>
         <w:rPr>
@@ -6286,6 +6469,7 @@
         </w:rPr>
         <w:t>‘</w:t>
       </w:r>
+      <w:proofErr w:type="gramStart"/>
       <w:r>
         <w:rPr>
           <w:rFonts w:ascii="Times New Roman" w:hAnsi="Times New Roman" w:cs="Times New Roman"/>
@@ -6294,6 +6478,7 @@
         </w:rPr>
         <w:t>*.up</w:t>
       </w:r>
+      <w:proofErr w:type="gramEnd"/>
       <w:r>
         <w:rPr>
           <w:rFonts w:ascii="Times New Roman" w:hAnsi="Times New Roman" w:cs="Times New Roman"/>
@@ -6673,6 +6858,7 @@
         </w:rPr>
         <w:t>‘</w:t>
       </w:r>
+      <w:proofErr w:type="gramStart"/>
       <w:r>
         <w:rPr>
           <w:rFonts w:ascii="Times New Roman" w:eastAsia="宋体" w:hAnsi="Times New Roman" w:cs="Times New Roman"/>
@@ -6683,6 +6869,7 @@
         </w:rPr>
         <w:t>*.up</w:t>
       </w:r>
+      <w:proofErr w:type="gramEnd"/>
       <w:r>
         <w:rPr>
           <w:rFonts w:ascii="Times New Roman" w:eastAsia="宋体" w:hAnsi="Times New Roman" w:cs="Times New Roman"/>
@@ -8738,7 +8925,17 @@
           <w:sz w:val="24"/>
           <w:szCs w:val="24"/>
         </w:rPr>
-        <w:t>GPS data</w:t>
+        <w:t>GNSS</w:t>
+      </w:r>
+      <w:r>
+        <w:rPr>
+          <w:rFonts w:ascii="Times New Roman" w:eastAsia="宋体" w:hAnsi="Times New Roman" w:cs="Times New Roman"/>
+          <w:color w:val="000000" w:themeColor="text1"/>
+          <w:kern w:val="0"/>
+          <w:sz w:val="24"/>
+          <w:szCs w:val="24"/>
+        </w:rPr>
+        <w:t xml:space="preserve"> data</w:t>
       </w:r>
       <w:r>
         <w:rPr>
@@ -8820,27 +9017,15 @@
         </w:rPr>
         <w:t>‘</w:t>
       </w:r>
-      <w:proofErr w:type="spellStart"/>
-      <w:r>
-        <w:rPr>
-          <w:rFonts w:ascii="Times New Roman" w:eastAsia="宋体" w:hAnsi="Times New Roman" w:cs="Times New Roman"/>
-          <w:color w:val="000000" w:themeColor="text1"/>
-          <w:kern w:val="0"/>
-          <w:sz w:val="24"/>
-          <w:szCs w:val="24"/>
-        </w:rPr>
-        <w:t>PCA</w:t>
-      </w:r>
-      <w:proofErr w:type="spellEnd"/>
-      <w:r>
-        <w:rPr>
-          <w:rFonts w:ascii="Times New Roman" w:eastAsia="宋体" w:hAnsi="Times New Roman" w:cs="Times New Roman"/>
-          <w:color w:val="000000" w:themeColor="text1"/>
-          <w:kern w:val="0"/>
-          <w:sz w:val="24"/>
-          <w:szCs w:val="24"/>
-        </w:rPr>
-        <w:t xml:space="preserve"> Decomposition</w:t>
+      <w:r>
+        <w:rPr>
+          <w:rFonts w:ascii="Times New Roman" w:eastAsia="宋体" w:hAnsi="Times New Roman" w:cs="Times New Roman"/>
+          <w:color w:val="000000" w:themeColor="text1"/>
+          <w:kern w:val="0"/>
+          <w:sz w:val="24"/>
+          <w:szCs w:val="24"/>
+        </w:rPr>
+        <w:t>PCA Decomposition</w:t>
       </w:r>
       <w:r>
         <w:rPr>
@@ -9020,10 +9205,10 @@
         </w:rPr>
         <w:lastRenderedPageBreak/>
         <w:drawing>
-          <wp:inline distT="0" distB="0" distL="0" distR="0" wp14:anchorId="37E45842" wp14:editId="1979B8C2">
-            <wp:extent cx="5040000" cy="2952000"/>
-            <wp:effectExtent l="0" t="0" r="8255" b="1270"/>
-            <wp:docPr id="6" name="图片 6"/>
+          <wp:inline distT="0" distB="0" distL="0" distR="0" wp14:anchorId="37223E29" wp14:editId="11ABD82E">
+            <wp:extent cx="5040000" cy="3114000"/>
+            <wp:effectExtent l="0" t="0" r="8255" b="0"/>
+            <wp:docPr id="1618727338" name="图片 1"/>
             <wp:cNvGraphicFramePr>
               <a:graphicFrameLocks xmlns:a="http://schemas.openxmlformats.org/drawingml/2006/main" noChangeAspect="1"/>
             </wp:cNvGraphicFramePr>
@@ -9031,7 +9216,7 @@
               <a:graphicData uri="http://schemas.openxmlformats.org/drawingml/2006/picture">
                 <pic:pic xmlns:pic="http://schemas.openxmlformats.org/drawingml/2006/picture">
                   <pic:nvPicPr>
-                    <pic:cNvPr id="1" name=""/>
+                    <pic:cNvPr id="1618727338" name=""/>
                     <pic:cNvPicPr/>
                   </pic:nvPicPr>
                   <pic:blipFill>
@@ -9043,7 +9228,7 @@
                   <pic:spPr>
                     <a:xfrm>
                       <a:off x="0" y="0"/>
-                      <a:ext cx="5040000" cy="2952000"/>
+                      <a:ext cx="5040000" cy="3114000"/>
                     </a:xfrm>
                     <a:prstGeom prst="rect">
                       <a:avLst/>
@@ -9329,331 +9514,263 @@
         </w:rPr>
         <w:t xml:space="preserve"> </w:t>
       </w:r>
+      <w:r>
+        <w:rPr>
+          <w:rFonts w:ascii="Times New Roman" w:hAnsi="Times New Roman" w:cs="Times New Roman"/>
+          <w:color w:val="333333"/>
+          <w:sz w:val="24"/>
+          <w:szCs w:val="24"/>
+          <w:shd w:val="clear" w:color="auto" w:fill="FFFFFF"/>
+        </w:rPr>
+        <w:t>N·m²/kg²</w:t>
+      </w:r>
+      <w:r>
+        <w:rPr>
+          <w:rFonts w:ascii="Times New Roman" w:eastAsia="宋体" w:hAnsi="Times New Roman" w:cs="Times New Roman"/>
+          <w:color w:val="000000" w:themeColor="text1"/>
+          <w:kern w:val="0"/>
+          <w:sz w:val="24"/>
+          <w:szCs w:val="24"/>
+        </w:rPr>
+        <w:t>); gravitational acceleration (</w:t>
+      </w:r>
       <w:proofErr w:type="spellStart"/>
       <w:r>
         <w:rPr>
-          <w:rFonts w:ascii="Times New Roman" w:hAnsi="Times New Roman" w:cs="Times New Roman"/>
-          <w:color w:val="333333"/>
-          <w:sz w:val="24"/>
-          <w:szCs w:val="24"/>
-          <w:shd w:val="clear" w:color="auto" w:fill="FFFFFF"/>
-        </w:rPr>
-        <w:t>N·m²</w:t>
+          <w:rFonts w:ascii="Times New Roman" w:eastAsia="宋体" w:hAnsi="Times New Roman" w:cs="Times New Roman"/>
+          <w:color w:val="0070C0"/>
+          <w:kern w:val="0"/>
+          <w:sz w:val="24"/>
+          <w:szCs w:val="24"/>
+        </w:rPr>
+        <w:t>gq</w:t>
       </w:r>
       <w:proofErr w:type="spellEnd"/>
       <w:r>
         <w:rPr>
-          <w:rFonts w:ascii="Times New Roman" w:hAnsi="Times New Roman" w:cs="Times New Roman"/>
-          <w:color w:val="333333"/>
-          <w:sz w:val="24"/>
-          <w:szCs w:val="24"/>
-          <w:shd w:val="clear" w:color="auto" w:fill="FFFFFF"/>
-        </w:rPr>
-        <w:t>/</w:t>
+          <w:rFonts w:ascii="Times New Roman" w:eastAsia="宋体" w:hAnsi="Times New Roman" w:cs="Times New Roman"/>
+          <w:color w:val="0070C0"/>
+          <w:kern w:val="0"/>
+          <w:sz w:val="24"/>
+          <w:szCs w:val="24"/>
+        </w:rPr>
+        <w:t>=9.8242</w:t>
+      </w:r>
+      <w:r>
+        <w:rPr>
+          <w:rFonts w:ascii="Times New Roman" w:eastAsia="宋体" w:hAnsi="Times New Roman" w:cs="Times New Roman"/>
+          <w:color w:val="000000" w:themeColor="text1"/>
+          <w:kern w:val="0"/>
+          <w:sz w:val="24"/>
+          <w:szCs w:val="24"/>
+        </w:rPr>
+        <w:t xml:space="preserve"> m/s</w:t>
+      </w:r>
+      <w:r>
+        <w:rPr>
+          <w:rFonts w:ascii="Times New Roman" w:eastAsia="宋体" w:hAnsi="Times New Roman" w:cs="Times New Roman"/>
+          <w:color w:val="000000" w:themeColor="text1"/>
+          <w:kern w:val="0"/>
+          <w:sz w:val="24"/>
+          <w:szCs w:val="24"/>
+          <w:vertAlign w:val="superscript"/>
+        </w:rPr>
+        <w:t>2</w:t>
+      </w:r>
+      <w:r>
+        <w:rPr>
+          <w:rFonts w:ascii="Times New Roman" w:eastAsia="宋体" w:hAnsi="Times New Roman" w:cs="Times New Roman"/>
+          <w:color w:val="000000" w:themeColor="text1"/>
+          <w:kern w:val="0"/>
+          <w:sz w:val="24"/>
+          <w:szCs w:val="24"/>
+        </w:rPr>
+        <w:t>), water density (</w:t>
+      </w:r>
+      <w:r>
+        <w:rPr>
+          <w:rFonts w:ascii="Times New Roman" w:eastAsia="宋体" w:hAnsi="Times New Roman" w:cs="Times New Roman"/>
+          <w:color w:val="0070C0"/>
+          <w:kern w:val="0"/>
+          <w:sz w:val="24"/>
+          <w:szCs w:val="24"/>
+        </w:rPr>
+        <w:t>pw =1000</w:t>
+      </w:r>
+      <w:r>
+        <w:rPr>
+          <w:rFonts w:ascii="Times New Roman" w:eastAsia="宋体" w:hAnsi="Times New Roman" w:cs="Times New Roman"/>
+          <w:color w:val="000000" w:themeColor="text1"/>
+          <w:kern w:val="0"/>
+          <w:sz w:val="24"/>
+          <w:szCs w:val="24"/>
+        </w:rPr>
+        <w:t xml:space="preserve"> kg/m</w:t>
+      </w:r>
+      <w:r>
+        <w:rPr>
+          <w:rFonts w:ascii="Times New Roman" w:eastAsia="宋体" w:hAnsi="Times New Roman" w:cs="Times New Roman"/>
+          <w:color w:val="000000" w:themeColor="text1"/>
+          <w:kern w:val="0"/>
+          <w:sz w:val="24"/>
+          <w:szCs w:val="24"/>
+          <w:vertAlign w:val="superscript"/>
+        </w:rPr>
+        <w:t>3</w:t>
+      </w:r>
+      <w:r>
+        <w:rPr>
+          <w:rFonts w:ascii="Times New Roman" w:eastAsia="宋体" w:hAnsi="Times New Roman" w:cs="Times New Roman"/>
+          <w:color w:val="000000" w:themeColor="text1"/>
+          <w:kern w:val="0"/>
+          <w:sz w:val="24"/>
+          <w:szCs w:val="24"/>
+        </w:rPr>
+        <w:t>)</w:t>
+      </w:r>
+      <w:r>
+        <w:rPr>
+          <w:rFonts w:ascii="Times New Roman" w:eastAsia="宋体" w:hAnsi="Times New Roman" w:cs="Times New Roman"/>
+          <w:color w:val="000000" w:themeColor="text1"/>
+          <w:kern w:val="0"/>
+          <w:sz w:val="24"/>
+          <w:szCs w:val="24"/>
+        </w:rPr>
+        <w:t>, and m</w:t>
+      </w:r>
+      <w:r>
+        <w:rPr>
+          <w:rFonts w:ascii="Times New Roman" w:eastAsia="宋体" w:hAnsi="Times New Roman" w:cs="Times New Roman"/>
+          <w:color w:val="000000" w:themeColor="text1"/>
+          <w:kern w:val="0"/>
+          <w:sz w:val="24"/>
+          <w:szCs w:val="24"/>
+        </w:rPr>
+        <w:t xml:space="preserve">aximum </w:t>
+      </w:r>
+      <w:r>
+        <w:rPr>
+          <w:rFonts w:ascii="Times New Roman" w:eastAsia="宋体" w:hAnsi="Times New Roman" w:cs="Times New Roman"/>
+          <w:color w:val="000000" w:themeColor="text1"/>
+          <w:kern w:val="0"/>
+          <w:sz w:val="24"/>
+          <w:szCs w:val="24"/>
+        </w:rPr>
+        <w:t>degree of s</w:t>
+      </w:r>
+      <w:r>
+        <w:rPr>
+          <w:rFonts w:ascii="Times New Roman" w:eastAsia="宋体" w:hAnsi="Times New Roman" w:cs="Times New Roman"/>
+          <w:color w:val="000000" w:themeColor="text1"/>
+          <w:kern w:val="0"/>
+          <w:sz w:val="24"/>
+          <w:szCs w:val="24"/>
+        </w:rPr>
+        <w:t>pherical harmonics</w:t>
+      </w:r>
+      <w:r>
+        <w:rPr>
+          <w:rFonts w:ascii="Times New Roman" w:eastAsia="宋体" w:hAnsi="Times New Roman" w:cs="Times New Roman"/>
+          <w:color w:val="000000" w:themeColor="text1"/>
+          <w:kern w:val="0"/>
+          <w:sz w:val="24"/>
+          <w:szCs w:val="24"/>
+        </w:rPr>
+        <w:t xml:space="preserve"> (</w:t>
       </w:r>
       <w:proofErr w:type="spellStart"/>
       <w:r>
         <w:rPr>
-          <w:rFonts w:ascii="Times New Roman" w:hAnsi="Times New Roman" w:cs="Times New Roman"/>
-          <w:color w:val="333333"/>
-          <w:sz w:val="24"/>
-          <w:szCs w:val="24"/>
-          <w:shd w:val="clear" w:color="auto" w:fill="FFFFFF"/>
-        </w:rPr>
-        <w:t>kg²</w:t>
+          <w:rFonts w:ascii="Times New Roman" w:eastAsia="宋体" w:hAnsi="Times New Roman" w:cs="Times New Roman"/>
+          <w:color w:val="0070C0"/>
+          <w:kern w:val="0"/>
+          <w:sz w:val="24"/>
+          <w:szCs w:val="24"/>
+        </w:rPr>
+        <w:t>lmax</w:t>
       </w:r>
       <w:proofErr w:type="spellEnd"/>
       <w:r>
         <w:rPr>
           <w:rFonts w:ascii="Times New Roman" w:eastAsia="宋体" w:hAnsi="Times New Roman" w:cs="Times New Roman"/>
-          <w:color w:val="000000" w:themeColor="text1"/>
-          <w:kern w:val="0"/>
-          <w:sz w:val="24"/>
-          <w:szCs w:val="24"/>
-        </w:rPr>
-        <w:t>); gravitational acceleration (</w:t>
+          <w:color w:val="0070C0"/>
+          <w:kern w:val="0"/>
+          <w:sz w:val="24"/>
+          <w:szCs w:val="24"/>
+        </w:rPr>
+        <w:t xml:space="preserve"> = </w:t>
+      </w:r>
+      <w:r>
+        <w:rPr>
+          <w:rFonts w:ascii="Times New Roman" w:eastAsia="宋体" w:hAnsi="Times New Roman" w:cs="Times New Roman"/>
+          <w:color w:val="0070C0"/>
+          <w:kern w:val="0"/>
+          <w:sz w:val="24"/>
+          <w:szCs w:val="24"/>
+        </w:rPr>
+        <w:t>80</w:t>
+      </w:r>
+      <w:r>
+        <w:rPr>
+          <w:rFonts w:ascii="Times New Roman" w:eastAsia="宋体" w:hAnsi="Times New Roman" w:cs="Times New Roman"/>
+          <w:color w:val="000000" w:themeColor="text1"/>
+          <w:kern w:val="0"/>
+          <w:sz w:val="24"/>
+          <w:szCs w:val="24"/>
+        </w:rPr>
+        <w:t>)</w:t>
+      </w:r>
+      <w:r>
+        <w:rPr>
+          <w:rFonts w:ascii="Times New Roman" w:eastAsia="宋体" w:hAnsi="Times New Roman" w:cs="Times New Roman"/>
+          <w:color w:val="000000" w:themeColor="text1"/>
+          <w:kern w:val="0"/>
+          <w:sz w:val="24"/>
+          <w:szCs w:val="24"/>
+        </w:rPr>
+        <w:t>.</w:t>
+      </w:r>
+      <w:r>
+        <w:rPr>
+          <w:rFonts w:ascii="Times New Roman" w:eastAsia="宋体" w:hAnsi="Times New Roman" w:cs="Times New Roman"/>
+          <w:color w:val="000000" w:themeColor="text1"/>
+          <w:kern w:val="0"/>
+          <w:sz w:val="24"/>
+          <w:szCs w:val="24"/>
+        </w:rPr>
+        <w:t xml:space="preserve"> </w:t>
+      </w:r>
+      <w:r>
+        <w:rPr>
+          <w:rFonts w:ascii="Times New Roman" w:eastAsia="宋体" w:hAnsi="Times New Roman" w:cs="Times New Roman"/>
+          <w:b/>
+          <w:bCs/>
+          <w:color w:val="000000" w:themeColor="text1"/>
+          <w:kern w:val="0"/>
+          <w:sz w:val="24"/>
+          <w:szCs w:val="24"/>
+        </w:rPr>
+        <w:t>Note that if your computer doesn’t have enough memory, please assign ‘</w:t>
       </w:r>
       <w:proofErr w:type="spellStart"/>
       <w:r>
         <w:rPr>
           <w:rFonts w:ascii="Times New Roman" w:eastAsia="宋体" w:hAnsi="Times New Roman" w:cs="Times New Roman"/>
+          <w:b/>
+          <w:bCs/>
           <w:color w:val="0070C0"/>
           <w:kern w:val="0"/>
           <w:sz w:val="24"/>
           <w:szCs w:val="24"/>
         </w:rPr>
-        <w:t>gq</w:t>
+        <w:t>lmax</w:t>
       </w:r>
       <w:proofErr w:type="spellEnd"/>
       <w:r>
         <w:rPr>
           <w:rFonts w:ascii="Times New Roman" w:eastAsia="宋体" w:hAnsi="Times New Roman" w:cs="Times New Roman"/>
-          <w:color w:val="0070C0"/>
-          <w:kern w:val="0"/>
-          <w:sz w:val="24"/>
-          <w:szCs w:val="24"/>
-        </w:rPr>
-        <w:t>=9.8242</w:t>
-      </w:r>
-      <w:r>
-        <w:rPr>
-          <w:rFonts w:ascii="Times New Roman" w:eastAsia="宋体" w:hAnsi="Times New Roman" w:cs="Times New Roman"/>
-          <w:color w:val="000000" w:themeColor="text1"/>
-          <w:kern w:val="0"/>
-          <w:sz w:val="24"/>
-          <w:szCs w:val="24"/>
-        </w:rPr>
-        <w:t xml:space="preserve"> m/</w:t>
-      </w:r>
-      <w:proofErr w:type="spellStart"/>
-      <w:r>
-        <w:rPr>
-          <w:rFonts w:ascii="Times New Roman" w:eastAsia="宋体" w:hAnsi="Times New Roman" w:cs="Times New Roman"/>
-          <w:color w:val="000000" w:themeColor="text1"/>
-          <w:kern w:val="0"/>
-          <w:sz w:val="24"/>
-          <w:szCs w:val="24"/>
-        </w:rPr>
-        <w:t>s</w:t>
-      </w:r>
-      <w:r>
-        <w:rPr>
-          <w:rFonts w:ascii="Times New Roman" w:eastAsia="宋体" w:hAnsi="Times New Roman" w:cs="Times New Roman"/>
-          <w:color w:val="000000" w:themeColor="text1"/>
-          <w:kern w:val="0"/>
-          <w:sz w:val="24"/>
-          <w:szCs w:val="24"/>
-          <w:vertAlign w:val="superscript"/>
-        </w:rPr>
-        <w:t>2</w:t>
-      </w:r>
-      <w:proofErr w:type="spellEnd"/>
-      <w:r>
-        <w:rPr>
-          <w:rFonts w:ascii="Times New Roman" w:eastAsia="宋体" w:hAnsi="Times New Roman" w:cs="Times New Roman"/>
-          <w:color w:val="000000" w:themeColor="text1"/>
-          <w:kern w:val="0"/>
-          <w:sz w:val="24"/>
-          <w:szCs w:val="24"/>
-        </w:rPr>
-        <w:t>), water density (</w:t>
-      </w:r>
-      <w:r>
-        <w:rPr>
-          <w:rFonts w:ascii="Times New Roman" w:eastAsia="宋体" w:hAnsi="Times New Roman" w:cs="Times New Roman"/>
-          <w:color w:val="0070C0"/>
-          <w:kern w:val="0"/>
-          <w:sz w:val="24"/>
-          <w:szCs w:val="24"/>
-        </w:rPr>
-        <w:t>pw =1000</w:t>
-      </w:r>
-      <w:r>
-        <w:rPr>
-          <w:rFonts w:ascii="Times New Roman" w:eastAsia="宋体" w:hAnsi="Times New Roman" w:cs="Times New Roman"/>
-          <w:color w:val="000000" w:themeColor="text1"/>
-          <w:kern w:val="0"/>
-          <w:sz w:val="24"/>
-          <w:szCs w:val="24"/>
-        </w:rPr>
-        <w:t xml:space="preserve"> kg/</w:t>
-      </w:r>
-      <w:proofErr w:type="spellStart"/>
-      <w:r>
-        <w:rPr>
-          <w:rFonts w:ascii="Times New Roman" w:eastAsia="宋体" w:hAnsi="Times New Roman" w:cs="Times New Roman"/>
-          <w:color w:val="000000" w:themeColor="text1"/>
-          <w:kern w:val="0"/>
-          <w:sz w:val="24"/>
-          <w:szCs w:val="24"/>
-        </w:rPr>
-        <w:t>m</w:t>
-      </w:r>
-      <w:r>
-        <w:rPr>
-          <w:rFonts w:ascii="Times New Roman" w:eastAsia="宋体" w:hAnsi="Times New Roman" w:cs="Times New Roman"/>
-          <w:color w:val="000000" w:themeColor="text1"/>
-          <w:kern w:val="0"/>
-          <w:sz w:val="24"/>
-          <w:szCs w:val="24"/>
-          <w:vertAlign w:val="superscript"/>
-        </w:rPr>
-        <w:t>3</w:t>
-      </w:r>
-      <w:proofErr w:type="spellEnd"/>
-      <w:r>
-        <w:rPr>
-          <w:rFonts w:ascii="Times New Roman" w:eastAsia="宋体" w:hAnsi="Times New Roman" w:cs="Times New Roman"/>
-          <w:color w:val="000000" w:themeColor="text1"/>
-          <w:kern w:val="0"/>
-          <w:sz w:val="24"/>
-          <w:szCs w:val="24"/>
-        </w:rPr>
-        <w:t>)</w:t>
-      </w:r>
-      <w:r>
-        <w:rPr>
-          <w:rFonts w:ascii="Times New Roman" w:eastAsia="宋体" w:hAnsi="Times New Roman" w:cs="Times New Roman"/>
-          <w:color w:val="000000" w:themeColor="text1"/>
-          <w:kern w:val="0"/>
-          <w:sz w:val="24"/>
-          <w:szCs w:val="24"/>
-        </w:rPr>
-        <w:t>, and m</w:t>
-      </w:r>
-      <w:r>
-        <w:rPr>
-          <w:rFonts w:ascii="Times New Roman" w:eastAsia="宋体" w:hAnsi="Times New Roman" w:cs="Times New Roman"/>
-          <w:color w:val="000000" w:themeColor="text1"/>
-          <w:kern w:val="0"/>
-          <w:sz w:val="24"/>
-          <w:szCs w:val="24"/>
-        </w:rPr>
-        <w:t xml:space="preserve">aximum </w:t>
-      </w:r>
-      <w:r>
-        <w:rPr>
-          <w:rFonts w:ascii="Times New Roman" w:eastAsia="宋体" w:hAnsi="Times New Roman" w:cs="Times New Roman"/>
-          <w:color w:val="000000" w:themeColor="text1"/>
-          <w:kern w:val="0"/>
-          <w:sz w:val="24"/>
-          <w:szCs w:val="24"/>
-        </w:rPr>
-        <w:t>degree of s</w:t>
-      </w:r>
-      <w:r>
-        <w:rPr>
-          <w:rFonts w:ascii="Times New Roman" w:eastAsia="宋体" w:hAnsi="Times New Roman" w:cs="Times New Roman"/>
-          <w:color w:val="000000" w:themeColor="text1"/>
-          <w:kern w:val="0"/>
-          <w:sz w:val="24"/>
-          <w:szCs w:val="24"/>
-        </w:rPr>
-        <w:t>pherical harmonics</w:t>
-      </w:r>
-      <w:r>
-        <w:rPr>
-          <w:rFonts w:ascii="Times New Roman" w:eastAsia="宋体" w:hAnsi="Times New Roman" w:cs="Times New Roman"/>
-          <w:color w:val="000000" w:themeColor="text1"/>
-          <w:kern w:val="0"/>
-          <w:sz w:val="24"/>
-          <w:szCs w:val="24"/>
-        </w:rPr>
-        <w:t xml:space="preserve"> (</w:t>
-      </w:r>
-      <w:r>
-        <w:rPr>
-          <w:rFonts w:ascii="Times New Roman" w:eastAsia="宋体" w:hAnsi="Times New Roman" w:cs="Times New Roman"/>
-          <w:color w:val="0070C0"/>
-          <w:kern w:val="0"/>
-          <w:sz w:val="24"/>
-          <w:szCs w:val="24"/>
-        </w:rPr>
-        <w:t>lmax = 100</w:t>
-      </w:r>
-      <w:r>
-        <w:rPr>
-          <w:rFonts w:ascii="Times New Roman" w:eastAsia="宋体" w:hAnsi="Times New Roman" w:cs="Times New Roman"/>
-          <w:color w:val="000000" w:themeColor="text1"/>
-          <w:kern w:val="0"/>
-          <w:sz w:val="24"/>
-          <w:szCs w:val="24"/>
-        </w:rPr>
-        <w:t>)</w:t>
-      </w:r>
-      <w:r>
-        <w:rPr>
-          <w:rFonts w:ascii="Times New Roman" w:eastAsia="宋体" w:hAnsi="Times New Roman" w:cs="Times New Roman"/>
-          <w:color w:val="000000" w:themeColor="text1"/>
-          <w:kern w:val="0"/>
-          <w:sz w:val="24"/>
-          <w:szCs w:val="24"/>
-        </w:rPr>
-        <w:t>.</w:t>
-      </w:r>
-      <w:r>
-        <w:rPr>
-          <w:rFonts w:ascii="Times New Roman" w:eastAsia="宋体" w:hAnsi="Times New Roman" w:cs="Times New Roman"/>
-          <w:color w:val="000000" w:themeColor="text1"/>
-          <w:kern w:val="0"/>
-          <w:sz w:val="24"/>
-          <w:szCs w:val="24"/>
-        </w:rPr>
-        <w:t xml:space="preserve"> Note that i</w:t>
-      </w:r>
-      <w:r>
-        <w:rPr>
-          <w:rFonts w:ascii="Times New Roman" w:eastAsia="宋体" w:hAnsi="Times New Roman" w:cs="Times New Roman"/>
-          <w:color w:val="000000" w:themeColor="text1"/>
-          <w:kern w:val="0"/>
-          <w:sz w:val="24"/>
-          <w:szCs w:val="24"/>
-        </w:rPr>
-        <w:t>f your computer doesn</w:t>
-      </w:r>
-      <w:r>
-        <w:rPr>
-          <w:rFonts w:ascii="Times New Roman" w:eastAsia="宋体" w:hAnsi="Times New Roman" w:cs="Times New Roman"/>
-          <w:color w:val="000000" w:themeColor="text1"/>
-          <w:kern w:val="0"/>
-          <w:sz w:val="24"/>
-          <w:szCs w:val="24"/>
-        </w:rPr>
-        <w:t>’</w:t>
-      </w:r>
-      <w:r>
-        <w:rPr>
-          <w:rFonts w:ascii="Times New Roman" w:eastAsia="宋体" w:hAnsi="Times New Roman" w:cs="Times New Roman"/>
-          <w:color w:val="000000" w:themeColor="text1"/>
-          <w:kern w:val="0"/>
-          <w:sz w:val="24"/>
-          <w:szCs w:val="24"/>
-        </w:rPr>
-        <w:t>t have enough memory</w:t>
-      </w:r>
-      <w:r>
-        <w:rPr>
-          <w:rFonts w:ascii="Times New Roman" w:eastAsia="宋体" w:hAnsi="Times New Roman" w:cs="Times New Roman"/>
-          <w:color w:val="000000" w:themeColor="text1"/>
-          <w:kern w:val="0"/>
-          <w:sz w:val="24"/>
-          <w:szCs w:val="24"/>
-        </w:rPr>
-        <w:t>, p</w:t>
-      </w:r>
-      <w:r>
-        <w:rPr>
-          <w:rFonts w:ascii="Times New Roman" w:eastAsia="宋体" w:hAnsi="Times New Roman" w:cs="Times New Roman"/>
-          <w:color w:val="000000" w:themeColor="text1"/>
-          <w:kern w:val="0"/>
-          <w:sz w:val="24"/>
-          <w:szCs w:val="24"/>
-        </w:rPr>
-        <w:t xml:space="preserve">lease assign </w:t>
-      </w:r>
-      <w:r>
-        <w:rPr>
-          <w:rFonts w:ascii="Times New Roman" w:eastAsia="宋体" w:hAnsi="Times New Roman" w:cs="Times New Roman"/>
-          <w:color w:val="000000" w:themeColor="text1"/>
-          <w:kern w:val="0"/>
-          <w:sz w:val="24"/>
-          <w:szCs w:val="24"/>
-        </w:rPr>
-        <w:t>‘</w:t>
-      </w:r>
-      <w:r>
-        <w:rPr>
-          <w:rFonts w:ascii="Times New Roman" w:eastAsia="宋体" w:hAnsi="Times New Roman" w:cs="Times New Roman"/>
-          <w:color w:val="0070C0"/>
-          <w:kern w:val="0"/>
-          <w:sz w:val="24"/>
-          <w:szCs w:val="24"/>
-        </w:rPr>
-        <w:t>lmax</w:t>
-      </w:r>
-      <w:r>
-        <w:rPr>
-          <w:rFonts w:ascii="Times New Roman" w:eastAsia="宋体" w:hAnsi="Times New Roman" w:cs="Times New Roman"/>
+          <w:b/>
+          <w:bCs/>
           <w:kern w:val="0"/>
           <w:sz w:val="24"/>
           <w:szCs w:val="24"/>
@@ -9750,8 +9867,9 @@
           <w:sz w:val="24"/>
           <w:szCs w:val="24"/>
         </w:rPr>
-        <w:t>timespan=[20060101 202</w:t>
-      </w:r>
+        <w:t>timespan</w:t>
+      </w:r>
+      <w:proofErr w:type="gramStart"/>
       <w:r>
         <w:rPr>
           <w:rFonts w:ascii="Times New Roman" w:eastAsia="宋体" w:hAnsi="Times New Roman" w:cs="Times New Roman"/>
@@ -9760,6 +9878,27 @@
           <w:sz w:val="24"/>
           <w:szCs w:val="24"/>
         </w:rPr>
+        <w:t>=[</w:t>
+      </w:r>
+      <w:proofErr w:type="gramEnd"/>
+      <w:r>
+        <w:rPr>
+          <w:rFonts w:ascii="Times New Roman" w:eastAsia="宋体" w:hAnsi="Times New Roman" w:cs="Times New Roman"/>
+          <w:color w:val="0070C0"/>
+          <w:kern w:val="0"/>
+          <w:sz w:val="24"/>
+          <w:szCs w:val="24"/>
+        </w:rPr>
+        <w:t>20060101 202</w:t>
+      </w:r>
+      <w:r>
+        <w:rPr>
+          <w:rFonts w:ascii="Times New Roman" w:eastAsia="宋体" w:hAnsi="Times New Roman" w:cs="Times New Roman"/>
+          <w:color w:val="0070C0"/>
+          <w:kern w:val="0"/>
+          <w:sz w:val="24"/>
+          <w:szCs w:val="24"/>
+        </w:rPr>
         <w:t>2</w:t>
       </w:r>
       <w:r>
@@ -9965,7 +10104,29 @@
           <w:sz w:val="24"/>
           <w:szCs w:val="24"/>
         </w:rPr>
-        <w:t>form='*.up';</w:t>
+        <w:t>form='</w:t>
+      </w:r>
+      <w:proofErr w:type="gramStart"/>
+      <w:r>
+        <w:rPr>
+          <w:rFonts w:ascii="Times New Roman" w:eastAsia="宋体" w:hAnsi="Times New Roman" w:cs="Times New Roman"/>
+          <w:color w:val="0070C0"/>
+          <w:kern w:val="0"/>
+          <w:sz w:val="24"/>
+          <w:szCs w:val="24"/>
+        </w:rPr>
+        <w:t>*.up</w:t>
+      </w:r>
+      <w:proofErr w:type="gramEnd"/>
+      <w:r>
+        <w:rPr>
+          <w:rFonts w:ascii="Times New Roman" w:eastAsia="宋体" w:hAnsi="Times New Roman" w:cs="Times New Roman"/>
+          <w:color w:val="0070C0"/>
+          <w:kern w:val="0"/>
+          <w:sz w:val="24"/>
+          <w:szCs w:val="24"/>
+        </w:rPr>
+        <w:t>';</w:t>
       </w:r>
       <w:r>
         <w:rPr>
@@ -10424,6 +10585,7 @@
         <w:t>‘</w:t>
       </w:r>
       <w:proofErr w:type="spellStart"/>
+      <w:proofErr w:type="gramStart"/>
       <w:r>
         <w:rPr>
           <w:rFonts w:ascii="Times New Roman" w:eastAsia="宋体" w:hAnsi="Times New Roman" w:cs="Times New Roman"/>
@@ -10432,7 +10594,18 @@
           <w:sz w:val="24"/>
           <w:szCs w:val="24"/>
         </w:rPr>
-        <w:t>integral_edge_file</w:t>
+        <w:t>integral</w:t>
+      </w:r>
+      <w:proofErr w:type="gramEnd"/>
+      <w:r>
+        <w:rPr>
+          <w:rFonts w:ascii="Times New Roman" w:eastAsia="宋体" w:hAnsi="Times New Roman" w:cs="Times New Roman"/>
+          <w:color w:val="FF0000"/>
+          <w:kern w:val="0"/>
+          <w:sz w:val="24"/>
+          <w:szCs w:val="24"/>
+        </w:rPr>
+        <w:t>_edge_file</w:t>
       </w:r>
       <w:proofErr w:type="spellEnd"/>
       <w:r>
@@ -10641,7 +10814,29 @@
           <w:sz w:val="24"/>
           <w:szCs w:val="24"/>
         </w:rPr>
-        <w:t xml:space="preserve"> = -130:0.5:-100;</w:t>
+        <w:t xml:space="preserve"> = -130:0.</w:t>
+      </w:r>
+      <w:proofErr w:type="gramStart"/>
+      <w:r>
+        <w:rPr>
+          <w:rFonts w:ascii="Times New Roman" w:eastAsia="宋体" w:hAnsi="Times New Roman" w:cs="Times New Roman"/>
+          <w:color w:val="0070C0"/>
+          <w:kern w:val="0"/>
+          <w:sz w:val="24"/>
+          <w:szCs w:val="24"/>
+        </w:rPr>
+        <w:t>5:-</w:t>
+      </w:r>
+      <w:proofErr w:type="gramEnd"/>
+      <w:r>
+        <w:rPr>
+          <w:rFonts w:ascii="Times New Roman" w:eastAsia="宋体" w:hAnsi="Times New Roman" w:cs="Times New Roman"/>
+          <w:color w:val="0070C0"/>
+          <w:kern w:val="0"/>
+          <w:sz w:val="24"/>
+          <w:szCs w:val="24"/>
+        </w:rPr>
+        <w:t>100;</w:t>
       </w:r>
     </w:p>
     <w:p>
@@ -10769,7 +10964,6 @@
           <w:szCs w:val="24"/>
         </w:rPr>
       </w:pPr>
-      <w:proofErr w:type="spellStart"/>
       <w:r>
         <w:rPr>
           <w:rFonts w:ascii="Times New Roman" w:hAnsi="Times New Roman" w:cs="Times New Roman"/>
@@ -10779,19 +10973,7 @@
           <w:sz w:val="24"/>
           <w:szCs w:val="24"/>
         </w:rPr>
-        <w:t>PCA</w:t>
-      </w:r>
-      <w:proofErr w:type="spellEnd"/>
-      <w:r>
-        <w:rPr>
-          <w:rFonts w:ascii="Times New Roman" w:hAnsi="Times New Roman" w:cs="Times New Roman"/>
-          <w:b/>
-          <w:bCs/>
-          <w:kern w:val="0"/>
-          <w:sz w:val="24"/>
-          <w:szCs w:val="24"/>
-        </w:rPr>
-        <w:t xml:space="preserve"> decomposition</w:t>
+        <w:t>PCA decomposition</w:t>
       </w:r>
     </w:p>
     <w:p>
@@ -11282,6 +11464,7 @@
         <w:t>boundary_file</w:t>
       </w:r>
       <w:proofErr w:type="spellEnd"/>
+      <w:proofErr w:type="gramStart"/>
       <w:r>
         <w:rPr>
           <w:rFonts w:ascii="Times New Roman" w:eastAsia="宋体" w:hAnsi="Times New Roman" w:cs="Times New Roman"/>
@@ -11293,6 +11476,7 @@
         <w:t>=[</w:t>
       </w:r>
       <w:proofErr w:type="spellStart"/>
+      <w:proofErr w:type="gramEnd"/>
       <w:r>
         <w:rPr>
           <w:rFonts w:ascii="Times New Roman" w:eastAsia="宋体" w:hAnsi="Times New Roman" w:cs="Times New Roman"/>
@@ -11388,7 +11572,18 @@
           <w:sz w:val="24"/>
           <w:szCs w:val="24"/>
         </w:rPr>
-        <w:t>lat_bou</w:t>
+        <w:t>lat_</w:t>
+      </w:r>
+      <w:proofErr w:type="gramStart"/>
+      <w:r>
+        <w:rPr>
+          <w:rFonts w:ascii="Times New Roman" w:eastAsia="宋体" w:hAnsi="Times New Roman" w:cs="Times New Roman"/>
+          <w:color w:val="0070C0"/>
+          <w:kern w:val="0"/>
+          <w:sz w:val="24"/>
+          <w:szCs w:val="24"/>
+        </w:rPr>
+        <w:t>bou</w:t>
       </w:r>
       <w:proofErr w:type="spellEnd"/>
       <w:r>
@@ -11402,6 +11597,7 @@
         <w:t>]=</w:t>
       </w:r>
       <w:proofErr w:type="spellStart"/>
+      <w:proofErr w:type="gramEnd"/>
       <w:r>
         <w:rPr>
           <w:rFonts w:ascii="Times New Roman" w:eastAsia="宋体" w:hAnsi="Times New Roman" w:cs="Times New Roman"/>
@@ -11488,9 +11684,21 @@
           <w:sz w:val="24"/>
           <w:szCs w:val="24"/>
         </w:rPr>
-        <w:t>boundary=[</w:t>
+        <w:t>boundary</w:t>
+      </w:r>
+      <w:proofErr w:type="gramStart"/>
+      <w:r>
+        <w:rPr>
+          <w:rFonts w:ascii="Times New Roman" w:eastAsia="宋体" w:hAnsi="Times New Roman" w:cs="Times New Roman"/>
+          <w:color w:val="0070C0"/>
+          <w:kern w:val="0"/>
+          <w:sz w:val="24"/>
+          <w:szCs w:val="24"/>
+        </w:rPr>
+        <w:t>=[</w:t>
       </w:r>
       <w:proofErr w:type="spellStart"/>
+      <w:proofErr w:type="gramEnd"/>
       <w:r>
         <w:rPr>
           <w:rFonts w:ascii="Times New Roman" w:eastAsia="宋体" w:hAnsi="Times New Roman" w:cs="Times New Roman"/>
@@ -11604,6 +11812,7 @@
         <w:t>basis_order</w:t>
       </w:r>
       <w:proofErr w:type="spellEnd"/>
+      <w:proofErr w:type="gramStart"/>
       <w:r>
         <w:rPr>
           <w:rFonts w:ascii="Times New Roman" w:eastAsia="宋体" w:hAnsi="Times New Roman" w:cs="Times New Roman"/>
@@ -11612,7 +11821,18 @@
           <w:sz w:val="24"/>
           <w:szCs w:val="24"/>
         </w:rPr>
-        <w:t>=[];</w:t>
+        <w:t>=[</w:t>
+      </w:r>
+      <w:proofErr w:type="gramEnd"/>
+      <w:r>
+        <w:rPr>
+          <w:rFonts w:ascii="Times New Roman" w:eastAsia="宋体" w:hAnsi="Times New Roman" w:cs="Times New Roman"/>
+          <w:color w:val="0070C0"/>
+          <w:kern w:val="0"/>
+          <w:sz w:val="24"/>
+          <w:szCs w:val="24"/>
+        </w:rPr>
+        <w:t>];</w:t>
       </w:r>
     </w:p>
     <w:p>
@@ -11703,18 +11923,7 @@
           <w:sz w:val="24"/>
           <w:szCs w:val="24"/>
         </w:rPr>
-        <w:t>After preparing all files and setting up all parameters, we only need open the main program “</w:t>
-      </w:r>
-      <w:proofErr w:type="spellStart"/>
-      <w:r>
-        <w:rPr>
-          <w:rFonts w:ascii="Times New Roman" w:eastAsia="宋体" w:hAnsi="Times New Roman" w:cs="Times New Roman"/>
-          <w:color w:val="000000" w:themeColor="text1"/>
-          <w:kern w:val="0"/>
-          <w:sz w:val="24"/>
-          <w:szCs w:val="24"/>
-        </w:rPr>
-        <w:t>gnss2ewh</w:t>
+        <w:t>After preparing all files and setting up all parameters, we only need open the main program “gnss2ewh</w:t>
       </w:r>
       <w:r>
         <w:rPr>
@@ -11734,18 +11943,7 @@
           <w:sz w:val="24"/>
           <w:szCs w:val="24"/>
         </w:rPr>
-        <w:t>_main.m</w:t>
-      </w:r>
-      <w:proofErr w:type="spellEnd"/>
-      <w:r>
-        <w:rPr>
-          <w:rFonts w:ascii="Times New Roman" w:eastAsia="宋体" w:hAnsi="Times New Roman" w:cs="Times New Roman"/>
-          <w:color w:val="000000" w:themeColor="text1"/>
-          <w:kern w:val="0"/>
-          <w:sz w:val="24"/>
-          <w:szCs w:val="24"/>
-        </w:rPr>
-        <w:t>”</w:t>
+        <w:t>_main.m”</w:t>
       </w:r>
       <w:r>
         <w:rPr>
@@ -12375,7 +12573,6 @@
           <w:szCs w:val="24"/>
         </w:rPr>
       </w:pPr>
-      <w:proofErr w:type="spellStart"/>
       <w:r>
         <w:rPr>
           <w:rFonts w:ascii="Times New Roman" w:eastAsia="宋体" w:hAnsi="Times New Roman" w:cs="Times New Roman"/>
@@ -12388,7 +12585,6 @@
         </w:rPr>
         <w:t>PCA</w:t>
       </w:r>
-      <w:proofErr w:type="spellEnd"/>
       <w:r>
         <w:rPr>
           <w:rFonts w:ascii="Times New Roman" w:eastAsia="宋体" w:hAnsi="Times New Roman" w:cs="Times New Roman"/>
@@ -12505,23 +12701,13 @@
         </w:rPr>
         <w:t xml:space="preserve"> </w:t>
       </w:r>
-      <w:proofErr w:type="spellStart"/>
-      <w:r>
-        <w:rPr>
-          <w:rFonts w:ascii="Times New Roman" w:hAnsi="Times New Roman" w:cs="Times New Roman"/>
-          <w:sz w:val="24"/>
-          <w:szCs w:val="24"/>
-        </w:rPr>
-        <w:t>PCA</w:t>
-      </w:r>
-      <w:proofErr w:type="spellEnd"/>
-      <w:r>
-        <w:rPr>
-          <w:rFonts w:ascii="Times New Roman" w:hAnsi="Times New Roman" w:cs="Times New Roman"/>
-          <w:sz w:val="24"/>
-          <w:szCs w:val="24"/>
-        </w:rPr>
-        <w:t xml:space="preserve"> decomposition</w:t>
+      <w:r>
+        <w:rPr>
+          <w:rFonts w:ascii="Times New Roman" w:hAnsi="Times New Roman" w:cs="Times New Roman"/>
+          <w:sz w:val="24"/>
+          <w:szCs w:val="24"/>
+        </w:rPr>
+        <w:t>PCA decomposition</w:t>
       </w:r>
       <w:r>
         <w:rPr>
@@ -13145,9 +13331,26 @@
           <w:sz w:val="24"/>
           <w:szCs w:val="24"/>
         </w:rPr>
-        <w:t>form of ‘.mat’ and ‘*.tiff’) are saved in the folder “</w:t>
-      </w:r>
-      <w:proofErr w:type="spellStart"/>
+        <w:t xml:space="preserve">form of </w:t>
+      </w:r>
+      <w:proofErr w:type="gramStart"/>
+      <w:r>
+        <w:rPr>
+          <w:rFonts w:ascii="Times New Roman" w:hAnsi="Times New Roman" w:cs="Times New Roman"/>
+          <w:sz w:val="24"/>
+          <w:szCs w:val="24"/>
+        </w:rPr>
+        <w:t>‘.mat</w:t>
+      </w:r>
+      <w:proofErr w:type="gramEnd"/>
+      <w:r>
+        <w:rPr>
+          <w:rFonts w:ascii="Times New Roman" w:hAnsi="Times New Roman" w:cs="Times New Roman"/>
+          <w:sz w:val="24"/>
+          <w:szCs w:val="24"/>
+        </w:rPr>
+        <w:t>’ and ‘*.tiff’) are saved in the folder “</w:t>
+      </w:r>
       <w:r>
         <w:rPr>
           <w:rFonts w:ascii="Times New Roman" w:hAnsi="Times New Roman" w:cs="Times New Roman"/>
@@ -13164,7 +13367,6 @@
         </w:rPr>
         <w:t>_slepian</w:t>
       </w:r>
-      <w:proofErr w:type="spellEnd"/>
       <w:r>
         <w:rPr>
           <w:rFonts w:ascii="Times New Roman" w:hAnsi="Times New Roman" w:cs="Times New Roman"/>
@@ -13400,10 +13602,10 @@
           <w:noProof/>
         </w:rPr>
         <w:drawing>
-          <wp:inline distT="0" distB="0" distL="0" distR="0" wp14:anchorId="103196DC" wp14:editId="51789689">
-            <wp:extent cx="4320000" cy="3672000"/>
-            <wp:effectExtent l="0" t="0" r="4445" b="5080"/>
-            <wp:docPr id="10" name="图片 10"/>
+          <wp:inline distT="0" distB="0" distL="0" distR="0" wp14:anchorId="1272DCB7" wp14:editId="5B8A1B2B">
+            <wp:extent cx="5040000" cy="2948400"/>
+            <wp:effectExtent l="0" t="0" r="8255" b="4445"/>
+            <wp:docPr id="465032183" name="图片 1"/>
             <wp:cNvGraphicFramePr>
               <a:graphicFrameLocks xmlns:a="http://schemas.openxmlformats.org/drawingml/2006/main" noChangeAspect="1"/>
             </wp:cNvGraphicFramePr>
@@ -13411,39 +13613,23 @@
               <a:graphicData uri="http://schemas.openxmlformats.org/drawingml/2006/picture">
                 <pic:pic xmlns:pic="http://schemas.openxmlformats.org/drawingml/2006/picture">
                   <pic:nvPicPr>
-                    <pic:cNvPr id="0" name="Picture 1"/>
-                    <pic:cNvPicPr>
-                      <a:picLocks noChangeAspect="1" noChangeArrowheads="1"/>
-                    </pic:cNvPicPr>
+                    <pic:cNvPr id="465032183" name=""/>
+                    <pic:cNvPicPr/>
                   </pic:nvPicPr>
-                  <pic:blipFill rotWithShape="1">
-                    <a:blip r:embed="rId26">
-                      <a:extLst>
-                        <a:ext uri="{28A0092B-C50C-407E-A947-70E740481C1C}">
-                          <a14:useLocalDpi xmlns:a14="http://schemas.microsoft.com/office/drawing/2010/main" val="0"/>
-                        </a:ext>
-                      </a:extLst>
-                    </a:blip>
-                    <a:srcRect l="9528" t="3657" r="10635" b="5872"/>
-                    <a:stretch/>
+                  <pic:blipFill>
+                    <a:blip r:embed="rId26"/>
+                    <a:stretch>
+                      <a:fillRect/>
+                    </a:stretch>
                   </pic:blipFill>
-                  <pic:spPr bwMode="auto">
+                  <pic:spPr>
                     <a:xfrm>
                       <a:off x="0" y="0"/>
-                      <a:ext cx="4320000" cy="3672000"/>
+                      <a:ext cx="5040000" cy="2948400"/>
                     </a:xfrm>
                     <a:prstGeom prst="rect">
                       <a:avLst/>
                     </a:prstGeom>
-                    <a:noFill/>
-                    <a:ln>
-                      <a:noFill/>
-                    </a:ln>
-                    <a:extLst>
-                      <a:ext uri="{53640926-AAD7-44D8-BBD7-CCE9431645EC}">
-                        <a14:shadowObscured xmlns:a14="http://schemas.microsoft.com/office/drawing/2010/main"/>
-                      </a:ext>
-                    </a:extLst>
                   </pic:spPr>
                 </pic:pic>
               </a:graphicData>
@@ -13548,10 +13734,10 @@
         </w:rPr>
         <w:lastRenderedPageBreak/>
         <w:drawing>
-          <wp:inline distT="0" distB="0" distL="0" distR="0" wp14:anchorId="4A043A96" wp14:editId="777B43A1">
-            <wp:extent cx="4320000" cy="3510000"/>
-            <wp:effectExtent l="0" t="0" r="4445" b="0"/>
-            <wp:docPr id="21" name="图片 21"/>
+          <wp:inline distT="0" distB="0" distL="0" distR="0" wp14:anchorId="5D9290B9" wp14:editId="5AC6FED8">
+            <wp:extent cx="5040000" cy="3171600"/>
+            <wp:effectExtent l="0" t="0" r="8255" b="0"/>
+            <wp:docPr id="11549144" name="图片 1"/>
             <wp:cNvGraphicFramePr>
               <a:graphicFrameLocks xmlns:a="http://schemas.openxmlformats.org/drawingml/2006/main" noChangeAspect="1"/>
             </wp:cNvGraphicFramePr>
@@ -13559,39 +13745,23 @@
               <a:graphicData uri="http://schemas.openxmlformats.org/drawingml/2006/picture">
                 <pic:pic xmlns:pic="http://schemas.openxmlformats.org/drawingml/2006/picture">
                   <pic:nvPicPr>
-                    <pic:cNvPr id="0" name="Picture 3"/>
-                    <pic:cNvPicPr>
-                      <a:picLocks noChangeAspect="1" noChangeArrowheads="1"/>
-                    </pic:cNvPicPr>
+                    <pic:cNvPr id="11549144" name=""/>
+                    <pic:cNvPicPr/>
                   </pic:nvPicPr>
-                  <pic:blipFill rotWithShape="1">
-                    <a:blip r:embed="rId27">
-                      <a:extLst>
-                        <a:ext uri="{28A0092B-C50C-407E-A947-70E740481C1C}">
-                          <a14:useLocalDpi xmlns:a14="http://schemas.microsoft.com/office/drawing/2010/main" val="0"/>
-                        </a:ext>
-                      </a:extLst>
-                    </a:blip>
-                    <a:srcRect l="8084" t="3465" r="8760" b="6448"/>
-                    <a:stretch/>
+                  <pic:blipFill>
+                    <a:blip r:embed="rId27"/>
+                    <a:stretch>
+                      <a:fillRect/>
+                    </a:stretch>
                   </pic:blipFill>
-                  <pic:spPr bwMode="auto">
+                  <pic:spPr>
                     <a:xfrm>
                       <a:off x="0" y="0"/>
-                      <a:ext cx="4320000" cy="3510000"/>
+                      <a:ext cx="5040000" cy="3171600"/>
                     </a:xfrm>
                     <a:prstGeom prst="rect">
                       <a:avLst/>
                     </a:prstGeom>
-                    <a:noFill/>
-                    <a:ln>
-                      <a:noFill/>
-                    </a:ln>
-                    <a:extLst>
-                      <a:ext uri="{53640926-AAD7-44D8-BBD7-CCE9431645EC}">
-                        <a14:shadowObscured xmlns:a14="http://schemas.microsoft.com/office/drawing/2010/main"/>
-                      </a:ext>
-                    </a:extLst>
                   </pic:spPr>
                 </pic:pic>
               </a:graphicData>
@@ -13599,19 +13769,6 @@
           </wp:inline>
         </w:drawing>
       </w:r>
-    </w:p>
-    <w:p>
-      <w:pPr>
-        <w:jc w:val="center"/>
-        <w:rPr>
-          <w:rFonts w:ascii="Times New Roman" w:hAnsi="Times New Roman" w:cs="Times New Roman"/>
-          <w:b/>
-          <w:bCs/>
-          <w:kern w:val="0"/>
-          <w:sz w:val="24"/>
-          <w:szCs w:val="24"/>
-        </w:rPr>
-      </w:pPr>
     </w:p>
     <w:p>
       <w:pPr>
@@ -13732,9 +13889,7 @@
     </w:p>
     <w:p>
       <w:pPr>
-        <w:pStyle w:val="a5"/>
-        <w:ind w:left="900" w:firstLineChars="0" w:firstLine="0"/>
-        <w:jc w:val="left"/>
+        <w:jc w:val="center"/>
         <w:rPr>
           <w:rFonts w:ascii="Times New Roman" w:eastAsia="宋体" w:hAnsi="Times New Roman" w:cs="Times New Roman"/>
           <w:b/>
@@ -13750,10 +13905,10 @@
           <w:noProof/>
         </w:rPr>
         <w:drawing>
-          <wp:inline distT="0" distB="0" distL="0" distR="0" wp14:anchorId="0C3719EB" wp14:editId="708F098A">
-            <wp:extent cx="4320000" cy="3445200"/>
-            <wp:effectExtent l="0" t="0" r="4445" b="3175"/>
-            <wp:docPr id="26" name="图片 26"/>
+          <wp:inline distT="0" distB="0" distL="0" distR="0" wp14:anchorId="6B73AF36" wp14:editId="76E00BAF">
+            <wp:extent cx="5040000" cy="3394800"/>
+            <wp:effectExtent l="0" t="0" r="8255" b="0"/>
+            <wp:docPr id="705276710" name="图片 1"/>
             <wp:cNvGraphicFramePr>
               <a:graphicFrameLocks xmlns:a="http://schemas.openxmlformats.org/drawingml/2006/main" noChangeAspect="1"/>
             </wp:cNvGraphicFramePr>
@@ -13761,39 +13916,23 @@
               <a:graphicData uri="http://schemas.openxmlformats.org/drawingml/2006/picture">
                 <pic:pic xmlns:pic="http://schemas.openxmlformats.org/drawingml/2006/picture">
                   <pic:nvPicPr>
-                    <pic:cNvPr id="0" name="Picture 5"/>
-                    <pic:cNvPicPr>
-                      <a:picLocks noChangeAspect="1" noChangeArrowheads="1"/>
-                    </pic:cNvPicPr>
+                    <pic:cNvPr id="705276710" name=""/>
+                    <pic:cNvPicPr/>
                   </pic:nvPicPr>
-                  <pic:blipFill rotWithShape="1">
-                    <a:blip r:embed="rId28">
-                      <a:extLst>
-                        <a:ext uri="{28A0092B-C50C-407E-A947-70E740481C1C}">
-                          <a14:useLocalDpi xmlns:a14="http://schemas.microsoft.com/office/drawing/2010/main" val="0"/>
-                        </a:ext>
-                      </a:extLst>
-                    </a:blip>
-                    <a:srcRect l="4620" t="6160" r="7171"/>
-                    <a:stretch/>
+                  <pic:blipFill>
+                    <a:blip r:embed="rId28"/>
+                    <a:stretch>
+                      <a:fillRect/>
+                    </a:stretch>
                   </pic:blipFill>
-                  <pic:spPr bwMode="auto">
+                  <pic:spPr>
                     <a:xfrm>
                       <a:off x="0" y="0"/>
-                      <a:ext cx="4320000" cy="3445200"/>
+                      <a:ext cx="5040000" cy="3394800"/>
                     </a:xfrm>
                     <a:prstGeom prst="rect">
                       <a:avLst/>
                     </a:prstGeom>
-                    <a:noFill/>
-                    <a:ln>
-                      <a:noFill/>
-                    </a:ln>
-                    <a:extLst>
-                      <a:ext uri="{53640926-AAD7-44D8-BBD7-CCE9431645EC}">
-                        <a14:shadowObscured xmlns:a14="http://schemas.microsoft.com/office/drawing/2010/main"/>
-                      </a:ext>
-                    </a:extLst>
                   </pic:spPr>
                 </pic:pic>
               </a:graphicData>
@@ -13934,10 +14073,10 @@
         </w:rPr>
         <w:lastRenderedPageBreak/>
         <w:drawing>
-          <wp:inline distT="0" distB="0" distL="0" distR="0" wp14:anchorId="51EA7B40" wp14:editId="1593D010">
-            <wp:extent cx="5040000" cy="3636000"/>
-            <wp:effectExtent l="0" t="0" r="8255" b="3175"/>
-            <wp:docPr id="27" name="图片 27"/>
+          <wp:inline distT="0" distB="0" distL="0" distR="0" wp14:anchorId="5323FB0D" wp14:editId="27720DE4">
+            <wp:extent cx="5040000" cy="3931200"/>
+            <wp:effectExtent l="0" t="0" r="8255" b="0"/>
+            <wp:docPr id="1989539904" name="图片 1"/>
             <wp:cNvGraphicFramePr>
               <a:graphicFrameLocks xmlns:a="http://schemas.openxmlformats.org/drawingml/2006/main" noChangeAspect="1"/>
             </wp:cNvGraphicFramePr>
@@ -13945,36 +14084,23 @@
               <a:graphicData uri="http://schemas.openxmlformats.org/drawingml/2006/picture">
                 <pic:pic xmlns:pic="http://schemas.openxmlformats.org/drawingml/2006/picture">
                   <pic:nvPicPr>
-                    <pic:cNvPr id="0" name="Picture 7"/>
-                    <pic:cNvPicPr>
-                      <a:picLocks noChangeAspect="1" noChangeArrowheads="1"/>
-                    </pic:cNvPicPr>
+                    <pic:cNvPr id="1989539904" name=""/>
+                    <pic:cNvPicPr/>
                   </pic:nvPicPr>
                   <pic:blipFill>
-                    <a:blip r:embed="rId29" cstate="print">
-                      <a:extLst>
-                        <a:ext uri="{28A0092B-C50C-407E-A947-70E740481C1C}">
-                          <a14:useLocalDpi xmlns:a14="http://schemas.microsoft.com/office/drawing/2010/main" val="0"/>
-                        </a:ext>
-                      </a:extLst>
-                    </a:blip>
-                    <a:srcRect/>
+                    <a:blip r:embed="rId29"/>
                     <a:stretch>
                       <a:fillRect/>
                     </a:stretch>
                   </pic:blipFill>
-                  <pic:spPr bwMode="auto">
+                  <pic:spPr>
                     <a:xfrm>
                       <a:off x="0" y="0"/>
-                      <a:ext cx="5040000" cy="3636000"/>
+                      <a:ext cx="5040000" cy="3931200"/>
                     </a:xfrm>
                     <a:prstGeom prst="rect">
                       <a:avLst/>
                     </a:prstGeom>
-                    <a:noFill/>
-                    <a:ln>
-                      <a:noFill/>
-                    </a:ln>
                   </pic:spPr>
                 </pic:pic>
               </a:graphicData>
@@ -14105,10 +14231,10 @@
           <w:noProof/>
         </w:rPr>
         <w:drawing>
-          <wp:inline distT="0" distB="0" distL="0" distR="0" wp14:anchorId="722D1980" wp14:editId="5C6798C9">
-            <wp:extent cx="4511040" cy="3489960"/>
-            <wp:effectExtent l="0" t="0" r="3810" b="0"/>
-            <wp:docPr id="28" name="图片 28"/>
+          <wp:inline distT="0" distB="0" distL="0" distR="0" wp14:anchorId="499DB77A" wp14:editId="442C685A">
+            <wp:extent cx="4680000" cy="3546000"/>
+            <wp:effectExtent l="0" t="0" r="6350" b="0"/>
+            <wp:docPr id="926211797" name="图片 1"/>
             <wp:cNvGraphicFramePr>
               <a:graphicFrameLocks xmlns:a="http://schemas.openxmlformats.org/drawingml/2006/main" noChangeAspect="1"/>
             </wp:cNvGraphicFramePr>
@@ -14116,39 +14242,23 @@
               <a:graphicData uri="http://schemas.openxmlformats.org/drawingml/2006/picture">
                 <pic:pic xmlns:pic="http://schemas.openxmlformats.org/drawingml/2006/picture">
                   <pic:nvPicPr>
-                    <pic:cNvPr id="0" name="Picture 9"/>
-                    <pic:cNvPicPr>
-                      <a:picLocks noChangeAspect="1" noChangeArrowheads="1"/>
-                    </pic:cNvPicPr>
+                    <pic:cNvPr id="926211797" name=""/>
+                    <pic:cNvPicPr/>
                   </pic:nvPicPr>
-                  <pic:blipFill rotWithShape="1">
-                    <a:blip r:embed="rId30">
-                      <a:extLst>
-                        <a:ext uri="{28A0092B-C50C-407E-A947-70E740481C1C}">
-                          <a14:useLocalDpi xmlns:a14="http://schemas.microsoft.com/office/drawing/2010/main" val="0"/>
-                        </a:ext>
-                      </a:extLst>
-                    </a:blip>
-                    <a:srcRect l="6641" t="6160" r="7892" b="5678"/>
-                    <a:stretch/>
+                  <pic:blipFill>
+                    <a:blip r:embed="rId30"/>
+                    <a:stretch>
+                      <a:fillRect/>
+                    </a:stretch>
                   </pic:blipFill>
-                  <pic:spPr bwMode="auto">
+                  <pic:spPr>
                     <a:xfrm>
                       <a:off x="0" y="0"/>
-                      <a:ext cx="4511040" cy="3489960"/>
+                      <a:ext cx="4680000" cy="3546000"/>
                     </a:xfrm>
                     <a:prstGeom prst="rect">
                       <a:avLst/>
                     </a:prstGeom>
-                    <a:noFill/>
-                    <a:ln>
-                      <a:noFill/>
-                    </a:ln>
-                    <a:extLst>
-                      <a:ext uri="{53640926-AAD7-44D8-BBD7-CCE9431645EC}">
-                        <a14:shadowObscured xmlns:a14="http://schemas.microsoft.com/office/drawing/2010/main"/>
-                      </a:ext>
-                    </a:extLst>
                   </pic:spPr>
                 </pic:pic>
               </a:graphicData>
@@ -14357,7 +14467,7 @@
           <w:sz w:val="24"/>
           <w:szCs w:val="24"/>
         </w:rPr>
-        <w:t>0</w:t>
+        <w:t>1</w:t>
       </w:r>
       <w:r>
         <w:rPr>
@@ -14367,7 +14477,6 @@
         </w:rPr>
         <w:t xml:space="preserve"> of </w:t>
       </w:r>
-      <w:proofErr w:type="spellStart"/>
       <w:r>
         <w:rPr>
           <w:rFonts w:ascii="Times New Roman" w:hAnsi="Times New Roman" w:cs="Times New Roman"/>
@@ -14384,7 +14493,6 @@
         </w:rPr>
         <w:t>_Slepian</w:t>
       </w:r>
-      <w:proofErr w:type="spellEnd"/>
       <w:r>
         <w:rPr>
           <w:rFonts w:ascii="Times New Roman" w:hAnsi="Times New Roman" w:cs="Times New Roman"/>
@@ -14407,23 +14515,7 @@
           <w:sz w:val="24"/>
           <w:szCs w:val="24"/>
         </w:rPr>
-        <w:t>modify the code to make it available for their applications, but please do not release it or its improved version</w:t>
-      </w:r>
-      <w:r>
-        <w:rPr>
-          <w:rFonts w:ascii="Times New Roman" w:hAnsi="Times New Roman" w:cs="Times New Roman"/>
-          <w:sz w:val="24"/>
-          <w:szCs w:val="24"/>
-        </w:rPr>
-        <w:t>s</w:t>
-      </w:r>
-      <w:r>
-        <w:rPr>
-          <w:rFonts w:ascii="Times New Roman" w:hAnsi="Times New Roman" w:cs="Times New Roman"/>
-          <w:sz w:val="24"/>
-          <w:szCs w:val="24"/>
-        </w:rPr>
-        <w:t xml:space="preserve"> in another place. </w:t>
+        <w:t xml:space="preserve">modify the code to make it available for their applications. </w:t>
       </w:r>
       <w:r>
         <w:rPr>
@@ -14567,25 +14659,7 @@
           <w:sz w:val="24"/>
           <w:szCs w:val="24"/>
         </w:rPr>
-        <w:t xml:space="preserve">School of Geospatial Engineering and Science, Sun </w:t>
-      </w:r>
-      <w:proofErr w:type="spellStart"/>
-      <w:r>
-        <w:rPr>
-          <w:rFonts w:ascii="Times New Roman" w:hAnsi="Times New Roman" w:cs="Times New Roman"/>
-          <w:sz w:val="24"/>
-          <w:szCs w:val="24"/>
-        </w:rPr>
-        <w:t>Yat-sen</w:t>
-      </w:r>
-      <w:proofErr w:type="spellEnd"/>
-      <w:r>
-        <w:rPr>
-          <w:rFonts w:ascii="Times New Roman" w:hAnsi="Times New Roman" w:cs="Times New Roman"/>
-          <w:sz w:val="24"/>
-          <w:szCs w:val="24"/>
-        </w:rPr>
-        <w:t xml:space="preserve"> University</w:t>
+        <w:t>School of Geospatial Engineering and Science, Sun Yat-sen University</w:t>
       </w:r>
       <w:bookmarkEnd w:id="21"/>
       <w:r>
@@ -14613,6 +14687,7 @@
     <w:p/>
     <w:p/>
     <w:p/>
+    <w:p/>
     <w:p>
       <w:pPr>
         <w:pStyle w:val="af6"/>
@@ -14785,7 +14860,7 @@
 </file>
 
 <file path=word/endnotes.xml><?xml version="1.0" encoding="utf-8"?>
-<w:endnotes xmlns:wpc="http://schemas.microsoft.com/office/word/2010/wordprocessingCanvas" xmlns:cx="http://schemas.microsoft.com/office/drawing/2014/chartex" xmlns:cx1="http://schemas.microsoft.com/office/drawing/2015/9/8/chartex" xmlns:cx2="http://schemas.microsoft.com/office/drawing/2015/10/21/chartex" xmlns:cx3="http://schemas.microsoft.com/office/drawing/2016/5/9/chartex" xmlns:cx4="http://schemas.microsoft.com/office/drawing/2016/5/10/chartex" xmlns:cx5="http://schemas.microsoft.com/office/drawing/2016/5/11/chartex" xmlns:cx6="http://schemas.microsoft.com/office/drawing/2016/5/12/chartex" xmlns:cx7="http://schemas.microsoft.com/office/drawing/2016/5/13/chartex" xmlns:cx8="http://schemas.microsoft.com/office/drawing/2016/5/14/chartex" xmlns:mc="http://schemas.openxmlformats.org/markup-compatibility/2006" xmlns:aink="http://schemas.microsoft.com/office/drawing/2016/ink" xmlns:am3d="http://schemas.microsoft.com/office/drawing/2017/model3d" xmlns:o="urn:schemas-microsoft-com:office:office" xmlns:r="http://schemas.openxmlformats.org/officeDocument/2006/relationships" xmlns:m="http://schemas.openxmlformats.org/officeDocument/2006/math" xmlns:v="urn:schemas-microsoft-com:vml" xmlns:wp14="http://schemas.microsoft.com/office/word/2010/wordprocessingDrawing" xmlns:wp="http://schemas.openxmlformats.org/drawingml/2006/wordprocessingDrawing" xmlns:w10="urn:schemas-microsoft-com:office:word" xmlns:w="http://schemas.openxmlformats.org/wordprocessingml/2006/main" xmlns:w14="http://schemas.microsoft.com/office/word/2010/wordml" xmlns:w15="http://schemas.microsoft.com/office/word/2012/wordml" xmlns:w16cex="http://schemas.microsoft.com/office/word/2018/wordml/cex" xmlns:w16cid="http://schemas.microsoft.com/office/word/2016/wordml/cid" xmlns:w16="http://schemas.microsoft.com/office/word/2018/wordml" xmlns:w16sdtdh="http://schemas.microsoft.com/office/word/2020/wordml/sdtdatahash" xmlns:w16se="http://schemas.microsoft.com/office/word/2015/wordml/symex" xmlns:wpg="http://schemas.microsoft.com/office/word/2010/wordprocessingGroup" xmlns:wpi="http://schemas.microsoft.com/office/word/2010/wordprocessingInk" xmlns:wne="http://schemas.microsoft.com/office/word/2006/wordml" xmlns:wps="http://schemas.microsoft.com/office/word/2010/wordprocessingShape" mc:Ignorable="w14 w15 w16se w16cid w16 w16cex w16sdtdh wp14">
+<w:endnotes xmlns:wpc="http://schemas.microsoft.com/office/word/2010/wordprocessingCanvas" xmlns:cx="http://schemas.microsoft.com/office/drawing/2014/chartex" xmlns:cx1="http://schemas.microsoft.com/office/drawing/2015/9/8/chartex" xmlns:cx2="http://schemas.microsoft.com/office/drawing/2015/10/21/chartex" xmlns:cx3="http://schemas.microsoft.com/office/drawing/2016/5/9/chartex" xmlns:cx4="http://schemas.microsoft.com/office/drawing/2016/5/10/chartex" xmlns:cx5="http://schemas.microsoft.com/office/drawing/2016/5/11/chartex" xmlns:cx6="http://schemas.microsoft.com/office/drawing/2016/5/12/chartex" xmlns:cx7="http://schemas.microsoft.com/office/drawing/2016/5/13/chartex" xmlns:cx8="http://schemas.microsoft.com/office/drawing/2016/5/14/chartex" xmlns:mc="http://schemas.openxmlformats.org/markup-compatibility/2006" xmlns:aink="http://schemas.microsoft.com/office/drawing/2016/ink" xmlns:am3d="http://schemas.microsoft.com/office/drawing/2017/model3d" xmlns:o="urn:schemas-microsoft-com:office:office" xmlns:oel="http://schemas.microsoft.com/office/2019/extlst" xmlns:r="http://schemas.openxmlformats.org/officeDocument/2006/relationships" xmlns:m="http://schemas.openxmlformats.org/officeDocument/2006/math" xmlns:v="urn:schemas-microsoft-com:vml" xmlns:wp14="http://schemas.microsoft.com/office/word/2010/wordprocessingDrawing" xmlns:wp="http://schemas.openxmlformats.org/drawingml/2006/wordprocessingDrawing" xmlns:w10="urn:schemas-microsoft-com:office:word" xmlns:w="http://schemas.openxmlformats.org/wordprocessingml/2006/main" xmlns:w14="http://schemas.microsoft.com/office/word/2010/wordml" xmlns:w15="http://schemas.microsoft.com/office/word/2012/wordml" xmlns:w16cex="http://schemas.microsoft.com/office/word/2018/wordml/cex" xmlns:w16cid="http://schemas.microsoft.com/office/word/2016/wordml/cid" xmlns:w16="http://schemas.microsoft.com/office/word/2018/wordml" xmlns:w16du="http://schemas.microsoft.com/office/word/2023/wordml/word16du" xmlns:w16sdtdh="http://schemas.microsoft.com/office/word/2020/wordml/sdtdatahash" xmlns:w16se="http://schemas.microsoft.com/office/word/2015/wordml/symex" xmlns:wpg="http://schemas.microsoft.com/office/word/2010/wordprocessingGroup" xmlns:wpi="http://schemas.microsoft.com/office/word/2010/wordprocessingInk" xmlns:wne="http://schemas.microsoft.com/office/word/2006/wordml" xmlns:wps="http://schemas.microsoft.com/office/word/2010/wordprocessingShape" mc:Ignorable="w14 w15 w16se w16cid w16 w16cex w16sdtdh w16du wp14">
   <w:endnote w:type="separator" w:id="-1">
     <w:p>
       <w:pPr>
@@ -14810,7 +14885,7 @@
 </file>
 
 <file path=word/footnotes.xml><?xml version="1.0" encoding="utf-8"?>
-<w:footnotes xmlns:wpc="http://schemas.microsoft.com/office/word/2010/wordprocessingCanvas" xmlns:cx="http://schemas.microsoft.com/office/drawing/2014/chartex" xmlns:cx1="http://schemas.microsoft.com/office/drawing/2015/9/8/chartex" xmlns:cx2="http://schemas.microsoft.com/office/drawing/2015/10/21/chartex" xmlns:cx3="http://schemas.microsoft.com/office/drawing/2016/5/9/chartex" xmlns:cx4="http://schemas.microsoft.com/office/drawing/2016/5/10/chartex" xmlns:cx5="http://schemas.microsoft.com/office/drawing/2016/5/11/chartex" xmlns:cx6="http://schemas.microsoft.com/office/drawing/2016/5/12/chartex" xmlns:cx7="http://schemas.microsoft.com/office/drawing/2016/5/13/chartex" xmlns:cx8="http://schemas.microsoft.com/office/drawing/2016/5/14/chartex" xmlns:mc="http://schemas.openxmlformats.org/markup-compatibility/2006" xmlns:aink="http://schemas.microsoft.com/office/drawing/2016/ink" xmlns:am3d="http://schemas.microsoft.com/office/drawing/2017/model3d" xmlns:o="urn:schemas-microsoft-com:office:office" xmlns:r="http://schemas.openxmlformats.org/officeDocument/2006/relationships" xmlns:m="http://schemas.openxmlformats.org/officeDocument/2006/math" xmlns:v="urn:schemas-microsoft-com:vml" xmlns:wp14="http://schemas.microsoft.com/office/word/2010/wordprocessingDrawing" xmlns:wp="http://schemas.openxmlformats.org/drawingml/2006/wordprocessingDrawing" xmlns:w10="urn:schemas-microsoft-com:office:word" xmlns:w="http://schemas.openxmlformats.org/wordprocessingml/2006/main" xmlns:w14="http://schemas.microsoft.com/office/word/2010/wordml" xmlns:w15="http://schemas.microsoft.com/office/word/2012/wordml" xmlns:w16cex="http://schemas.microsoft.com/office/word/2018/wordml/cex" xmlns:w16cid="http://schemas.microsoft.com/office/word/2016/wordml/cid" xmlns:w16="http://schemas.microsoft.com/office/word/2018/wordml" xmlns:w16sdtdh="http://schemas.microsoft.com/office/word/2020/wordml/sdtdatahash" xmlns:w16se="http://schemas.microsoft.com/office/word/2015/wordml/symex" xmlns:wpg="http://schemas.microsoft.com/office/word/2010/wordprocessingGroup" xmlns:wpi="http://schemas.microsoft.com/office/word/2010/wordprocessingInk" xmlns:wne="http://schemas.microsoft.com/office/word/2006/wordml" xmlns:wps="http://schemas.microsoft.com/office/word/2010/wordprocessingShape" mc:Ignorable="w14 w15 w16se w16cid w16 w16cex w16sdtdh wp14">
+<w:footnotes xmlns:wpc="http://schemas.microsoft.com/office/word/2010/wordprocessingCanvas" xmlns:cx="http://schemas.microsoft.com/office/drawing/2014/chartex" xmlns:cx1="http://schemas.microsoft.com/office/drawing/2015/9/8/chartex" xmlns:cx2="http://schemas.microsoft.com/office/drawing/2015/10/21/chartex" xmlns:cx3="http://schemas.microsoft.com/office/drawing/2016/5/9/chartex" xmlns:cx4="http://schemas.microsoft.com/office/drawing/2016/5/10/chartex" xmlns:cx5="http://schemas.microsoft.com/office/drawing/2016/5/11/chartex" xmlns:cx6="http://schemas.microsoft.com/office/drawing/2016/5/12/chartex" xmlns:cx7="http://schemas.microsoft.com/office/drawing/2016/5/13/chartex" xmlns:cx8="http://schemas.microsoft.com/office/drawing/2016/5/14/chartex" xmlns:mc="http://schemas.openxmlformats.org/markup-compatibility/2006" xmlns:aink="http://schemas.microsoft.com/office/drawing/2016/ink" xmlns:am3d="http://schemas.microsoft.com/office/drawing/2017/model3d" xmlns:o="urn:schemas-microsoft-com:office:office" xmlns:oel="http://schemas.microsoft.com/office/2019/extlst" xmlns:r="http://schemas.openxmlformats.org/officeDocument/2006/relationships" xmlns:m="http://schemas.openxmlformats.org/officeDocument/2006/math" xmlns:v="urn:schemas-microsoft-com:vml" xmlns:wp14="http://schemas.microsoft.com/office/word/2010/wordprocessingDrawing" xmlns:wp="http://schemas.openxmlformats.org/drawingml/2006/wordprocessingDrawing" xmlns:w10="urn:schemas-microsoft-com:office:word" xmlns:w="http://schemas.openxmlformats.org/wordprocessingml/2006/main" xmlns:w14="http://schemas.microsoft.com/office/word/2010/wordml" xmlns:w15="http://schemas.microsoft.com/office/word/2012/wordml" xmlns:w16cex="http://schemas.microsoft.com/office/word/2018/wordml/cex" xmlns:w16cid="http://schemas.microsoft.com/office/word/2016/wordml/cid" xmlns:w16="http://schemas.microsoft.com/office/word/2018/wordml" xmlns:w16du="http://schemas.microsoft.com/office/word/2023/wordml/word16du" xmlns:w16sdtdh="http://schemas.microsoft.com/office/word/2020/wordml/sdtdatahash" xmlns:w16se="http://schemas.microsoft.com/office/word/2015/wordml/symex" xmlns:wpg="http://schemas.microsoft.com/office/word/2010/wordprocessingGroup" xmlns:wpi="http://schemas.microsoft.com/office/word/2010/wordprocessingInk" xmlns:wne="http://schemas.microsoft.com/office/word/2006/wordml" xmlns:wps="http://schemas.microsoft.com/office/word/2010/wordprocessingShape" mc:Ignorable="w14 w15 w16se w16cid w16 w16cex w16sdtdh w16du wp14">
   <w:footnote w:type="separator" w:id="-1">
     <w:p>
       <w:pPr>
@@ -14835,7 +14910,7 @@
 </file>
 
 <file path=word/numbering.xml><?xml version="1.0" encoding="utf-8"?>
-<w:numbering xmlns:wpc="http://schemas.microsoft.com/office/word/2010/wordprocessingCanvas" xmlns:cx="http://schemas.microsoft.com/office/drawing/2014/chartex" xmlns:cx1="http://schemas.microsoft.com/office/drawing/2015/9/8/chartex" xmlns:cx2="http://schemas.microsoft.com/office/drawing/2015/10/21/chartex" xmlns:cx3="http://schemas.microsoft.com/office/drawing/2016/5/9/chartex" xmlns:cx4="http://schemas.microsoft.com/office/drawing/2016/5/10/chartex" xmlns:cx5="http://schemas.microsoft.com/office/drawing/2016/5/11/chartex" xmlns:cx6="http://schemas.microsoft.com/office/drawing/2016/5/12/chartex" xmlns:cx7="http://schemas.microsoft.com/office/drawing/2016/5/13/chartex" xmlns:cx8="http://schemas.microsoft.com/office/drawing/2016/5/14/chartex" xmlns:mc="http://schemas.openxmlformats.org/markup-compatibility/2006" xmlns:aink="http://schemas.microsoft.com/office/drawing/2016/ink" xmlns:am3d="http://schemas.microsoft.com/office/drawing/2017/model3d" xmlns:o="urn:schemas-microsoft-com:office:office" xmlns:r="http://schemas.openxmlformats.org/officeDocument/2006/relationships" xmlns:m="http://schemas.openxmlformats.org/officeDocument/2006/math" xmlns:v="urn:schemas-microsoft-com:vml" xmlns:wp14="http://schemas.microsoft.com/office/word/2010/wordprocessingDrawing" xmlns:wp="http://schemas.openxmlformats.org/drawingml/2006/wordprocessingDrawing" xmlns:w10="urn:schemas-microsoft-com:office:word" xmlns:w="http://schemas.openxmlformats.org/wordprocessingml/2006/main" xmlns:w14="http://schemas.microsoft.com/office/word/2010/wordml" xmlns:w15="http://schemas.microsoft.com/office/word/2012/wordml" xmlns:w16cex="http://schemas.microsoft.com/office/word/2018/wordml/cex" xmlns:w16cid="http://schemas.microsoft.com/office/word/2016/wordml/cid" xmlns:w16="http://schemas.microsoft.com/office/word/2018/wordml" xmlns:w16sdtdh="http://schemas.microsoft.com/office/word/2020/wordml/sdtdatahash" xmlns:w16se="http://schemas.microsoft.com/office/word/2015/wordml/symex" xmlns:wpg="http://schemas.microsoft.com/office/word/2010/wordprocessingGroup" xmlns:wpi="http://schemas.microsoft.com/office/word/2010/wordprocessingInk" xmlns:wne="http://schemas.microsoft.com/office/word/2006/wordml" xmlns:wps="http://schemas.microsoft.com/office/word/2010/wordprocessingShape" mc:Ignorable="w14 w15 w16se w16cid w16 w16cex w16sdtdh wp14">
+<w:numbering xmlns:wpc="http://schemas.microsoft.com/office/word/2010/wordprocessingCanvas" xmlns:cx="http://schemas.microsoft.com/office/drawing/2014/chartex" xmlns:cx1="http://schemas.microsoft.com/office/drawing/2015/9/8/chartex" xmlns:cx2="http://schemas.microsoft.com/office/drawing/2015/10/21/chartex" xmlns:cx3="http://schemas.microsoft.com/office/drawing/2016/5/9/chartex" xmlns:cx4="http://schemas.microsoft.com/office/drawing/2016/5/10/chartex" xmlns:cx5="http://schemas.microsoft.com/office/drawing/2016/5/11/chartex" xmlns:cx6="http://schemas.microsoft.com/office/drawing/2016/5/12/chartex" xmlns:cx7="http://schemas.microsoft.com/office/drawing/2016/5/13/chartex" xmlns:cx8="http://schemas.microsoft.com/office/drawing/2016/5/14/chartex" xmlns:mc="http://schemas.openxmlformats.org/markup-compatibility/2006" xmlns:aink="http://schemas.microsoft.com/office/drawing/2016/ink" xmlns:am3d="http://schemas.microsoft.com/office/drawing/2017/model3d" xmlns:o="urn:schemas-microsoft-com:office:office" xmlns:oel="http://schemas.microsoft.com/office/2019/extlst" xmlns:r="http://schemas.openxmlformats.org/officeDocument/2006/relationships" xmlns:m="http://schemas.openxmlformats.org/officeDocument/2006/math" xmlns:v="urn:schemas-microsoft-com:vml" xmlns:wp14="http://schemas.microsoft.com/office/word/2010/wordprocessingDrawing" xmlns:wp="http://schemas.openxmlformats.org/drawingml/2006/wordprocessingDrawing" xmlns:w10="urn:schemas-microsoft-com:office:word" xmlns:w="http://schemas.openxmlformats.org/wordprocessingml/2006/main" xmlns:w14="http://schemas.microsoft.com/office/word/2010/wordml" xmlns:w15="http://schemas.microsoft.com/office/word/2012/wordml" xmlns:w16cex="http://schemas.microsoft.com/office/word/2018/wordml/cex" xmlns:w16cid="http://schemas.microsoft.com/office/word/2016/wordml/cid" xmlns:w16="http://schemas.microsoft.com/office/word/2018/wordml" xmlns:w16du="http://schemas.microsoft.com/office/word/2023/wordml/word16du" xmlns:w16sdtdh="http://schemas.microsoft.com/office/word/2020/wordml/sdtdatahash" xmlns:w16se="http://schemas.microsoft.com/office/word/2015/wordml/symex" xmlns:wpg="http://schemas.microsoft.com/office/word/2010/wordprocessingGroup" xmlns:wpi="http://schemas.microsoft.com/office/word/2010/wordprocessingInk" xmlns:wne="http://schemas.microsoft.com/office/word/2006/wordml" xmlns:wps="http://schemas.microsoft.com/office/word/2010/wordprocessingShape" mc:Ignorable="w14 w15 w16se w16cid w16 w16cex w16sdtdh w16du wp14">
   <w:abstractNum w:abstractNumId="0" w15:restartNumberingAfterBreak="0">
     <w:nsid w:val="077C5FB5"/>
     <w:multiLevelType w:val="hybridMultilevel"/>
@@ -15568,32 +15643,32 @@
       </w:rPr>
     </w:lvl>
   </w:abstractNum>
-  <w:num w:numId="1">
+  <w:num w:numId="1" w16cid:durableId="208760126">
     <w:abstractNumId w:val="1"/>
   </w:num>
-  <w:num w:numId="2">
+  <w:num w:numId="2" w16cid:durableId="1535994291">
     <w:abstractNumId w:val="5"/>
   </w:num>
-  <w:num w:numId="3">
+  <w:num w:numId="3" w16cid:durableId="1865174243">
     <w:abstractNumId w:val="6"/>
   </w:num>
-  <w:num w:numId="4">
+  <w:num w:numId="4" w16cid:durableId="61217154">
     <w:abstractNumId w:val="4"/>
   </w:num>
-  <w:num w:numId="5">
+  <w:num w:numId="5" w16cid:durableId="1102262281">
     <w:abstractNumId w:val="2"/>
   </w:num>
-  <w:num w:numId="6">
+  <w:num w:numId="6" w16cid:durableId="883247362">
     <w:abstractNumId w:val="0"/>
   </w:num>
-  <w:num w:numId="7">
+  <w:num w:numId="7" w16cid:durableId="1514757653">
     <w:abstractNumId w:val="3"/>
   </w:num>
 </w:numbering>
 </file>
 
 <file path=word/styles.xml><?xml version="1.0" encoding="utf-8"?>
-<w:styles xmlns:mc="http://schemas.openxmlformats.org/markup-compatibility/2006" xmlns:r="http://schemas.openxmlformats.org/officeDocument/2006/relationships" xmlns:w="http://schemas.openxmlformats.org/wordprocessingml/2006/main" xmlns:w14="http://schemas.microsoft.com/office/word/2010/wordml" xmlns:w15="http://schemas.microsoft.com/office/word/2012/wordml" xmlns:w16cex="http://schemas.microsoft.com/office/word/2018/wordml/cex" xmlns:w16cid="http://schemas.microsoft.com/office/word/2016/wordml/cid" xmlns:w16="http://schemas.microsoft.com/office/word/2018/wordml" xmlns:w16sdtdh="http://schemas.microsoft.com/office/word/2020/wordml/sdtdatahash" xmlns:w16se="http://schemas.microsoft.com/office/word/2015/wordml/symex" mc:Ignorable="w14 w15 w16se w16cid w16 w16cex w16sdtdh">
+<w:styles xmlns:mc="http://schemas.openxmlformats.org/markup-compatibility/2006" xmlns:r="http://schemas.openxmlformats.org/officeDocument/2006/relationships" xmlns:w="http://schemas.openxmlformats.org/wordprocessingml/2006/main" xmlns:w14="http://schemas.microsoft.com/office/word/2010/wordml" xmlns:w15="http://schemas.microsoft.com/office/word/2012/wordml" xmlns:w16cex="http://schemas.microsoft.com/office/word/2018/wordml/cex" xmlns:w16cid="http://schemas.microsoft.com/office/word/2016/wordml/cid" xmlns:w16="http://schemas.microsoft.com/office/word/2018/wordml" xmlns:w16du="http://schemas.microsoft.com/office/word/2023/wordml/word16du" xmlns:w16sdtdh="http://schemas.microsoft.com/office/word/2020/wordml/sdtdatahash" xmlns:w16se="http://schemas.microsoft.com/office/word/2015/wordml/symex" mc:Ignorable="w14 w15 w16se w16cid w16 w16cex w16sdtdh w16du">
   <w:docDefaults>
     <w:rPrDefault>
       <w:rPr>

--- a/GNSS2TWS_Slepian User's Manual.docx
+++ b/GNSS2TWS_Slepian User's Manual.docx
@@ -994,18 +994,172 @@
       </w:r>
       <w:r>
         <w:rPr>
-          <w:rStyle w:val="a8"/>
-          <w:rFonts w:ascii="Times New Roman" w:hAnsi="Times New Roman" w:cs="Times New Roman"/>
-          <w:color w:val="auto"/>
-          <w:sz w:val="24"/>
-          <w:szCs w:val="24"/>
-          <w:u w:val="none"/>
+          <w:rFonts w:ascii="Times New Roman" w:hAnsi="Times New Roman" w:cs="Times New Roman"/>
+          <w:sz w:val="24"/>
+          <w:szCs w:val="24"/>
+        </w:rPr>
+        <w:t xml:space="preserve"> </w:t>
+      </w:r>
+      <w:r>
+        <w:rPr>
+          <w:rFonts w:ascii="Times New Roman" w:hAnsi="Times New Roman" w:cs="Times New Roman"/>
+          <w:kern w:val="0"/>
+          <w:sz w:val="24"/>
+          <w:szCs w:val="24"/>
+        </w:rPr>
+        <w:t>we also release this open-source tool (including the code and one example (all input/output data)) on Zenodo (https://doi.org/</w:t>
+      </w:r>
+      <w:r>
+        <w:rPr>
+          <w:rFonts w:ascii="Times New Roman" w:hAnsi="Times New Roman" w:cs="Times New Roman"/>
+          <w:kern w:val="0"/>
+          <w:sz w:val="24"/>
+          <w:szCs w:val="24"/>
+        </w:rPr>
+        <w:t>10.5281/zenodo.11204223</w:t>
+      </w:r>
+      <w:r>
+        <w:rPr>
+          <w:rFonts w:ascii="Times New Roman" w:hAnsi="Times New Roman" w:cs="Times New Roman"/>
+          <w:sz w:val="24"/>
+          <w:szCs w:val="24"/>
+        </w:rPr>
+        <w:t>)</w:t>
+      </w:r>
+      <w:r>
+        <w:rPr>
+          <w:rFonts w:ascii="Times New Roman" w:hAnsi="Times New Roman" w:cs="Times New Roman"/>
+          <w:kern w:val="0"/>
+          <w:sz w:val="24"/>
+          <w:szCs w:val="24"/>
         </w:rPr>
         <w:t>.</w:t>
       </w:r>
       <w:r>
         <w:rPr>
           <w:rFonts w:ascii="Times New Roman" w:hAnsi="Times New Roman" w:cs="Times New Roman"/>
+          <w:kern w:val="0"/>
+          <w:sz w:val="24"/>
+          <w:szCs w:val="24"/>
+        </w:rPr>
+        <w:t xml:space="preserve"> T</w:t>
+      </w:r>
+      <w:r>
+        <w:rPr>
+          <w:rFonts w:ascii="Times New Roman" w:hAnsi="Times New Roman" w:cs="Times New Roman"/>
+          <w:kern w:val="0"/>
+          <w:sz w:val="24"/>
+          <w:szCs w:val="24"/>
+        </w:rPr>
+        <w:t>h</w:t>
+      </w:r>
+      <w:r>
+        <w:rPr>
+          <w:rFonts w:ascii="Times New Roman" w:hAnsi="Times New Roman" w:cs="Times New Roman"/>
+          <w:sz w:val="24"/>
+          <w:szCs w:val="24"/>
+        </w:rPr>
+        <w:t>ere are no additional requirements except for the MATLAB language running environment</w:t>
+      </w:r>
+      <w:r>
+        <w:rPr>
+          <w:rFonts w:ascii="Times New Roman" w:hAnsi="Times New Roman" w:cs="Times New Roman"/>
+          <w:sz w:val="24"/>
+          <w:szCs w:val="24"/>
+        </w:rPr>
+        <w:t xml:space="preserve"> and some basic tool</w:t>
+      </w:r>
+      <w:r>
+        <w:rPr>
+          <w:rFonts w:ascii="Times New Roman" w:hAnsi="Times New Roman" w:cs="Times New Roman"/>
+          <w:sz w:val="24"/>
+          <w:szCs w:val="24"/>
+        </w:rPr>
+        <w:t>boxes</w:t>
+      </w:r>
+      <w:r>
+        <w:rPr>
+          <w:rFonts w:ascii="Times New Roman" w:hAnsi="Times New Roman" w:cs="Times New Roman"/>
+          <w:sz w:val="24"/>
+          <w:szCs w:val="24"/>
+        </w:rPr>
+        <w:t xml:space="preserve">. </w:t>
+      </w:r>
+      <w:r>
+        <w:rPr>
+          <w:rFonts w:ascii="Times New Roman" w:hAnsi="Times New Roman" w:cs="Times New Roman"/>
+          <w:sz w:val="24"/>
+          <w:szCs w:val="24"/>
+        </w:rPr>
+        <w:t>In this public edition 1.</w:t>
+      </w:r>
+      <w:r>
+        <w:rPr>
+          <w:rFonts w:ascii="Times New Roman" w:hAnsi="Times New Roman" w:cs="Times New Roman"/>
+          <w:sz w:val="24"/>
+          <w:szCs w:val="24"/>
+        </w:rPr>
+        <w:t>1</w:t>
+      </w:r>
+      <w:r>
+        <w:rPr>
+          <w:rFonts w:ascii="Times New Roman" w:hAnsi="Times New Roman" w:cs="Times New Roman"/>
+          <w:sz w:val="24"/>
+          <w:szCs w:val="24"/>
+        </w:rPr>
+        <w:t xml:space="preserve"> of </w:t>
+      </w:r>
+      <w:r>
+        <w:rPr>
+          <w:rFonts w:ascii="Times New Roman" w:hAnsi="Times New Roman" w:cs="Times New Roman"/>
+          <w:sz w:val="24"/>
+          <w:szCs w:val="24"/>
+        </w:rPr>
+        <w:t>GNSS2TWS</w:t>
+      </w:r>
+      <w:r>
+        <w:rPr>
+          <w:rFonts w:ascii="Times New Roman" w:hAnsi="Times New Roman" w:cs="Times New Roman"/>
+          <w:sz w:val="24"/>
+          <w:szCs w:val="24"/>
+        </w:rPr>
+        <w:t>_Slepian</w:t>
+      </w:r>
+      <w:r>
+        <w:rPr>
+          <w:rFonts w:ascii="Times New Roman" w:hAnsi="Times New Roman" w:cs="Times New Roman"/>
+          <w:sz w:val="24"/>
+          <w:szCs w:val="24"/>
+        </w:rPr>
+        <w:t xml:space="preserve">, we </w:t>
+      </w:r>
+      <w:r>
+        <w:rPr>
+          <w:rFonts w:ascii="Times New Roman" w:hAnsi="Times New Roman" w:cs="Times New Roman"/>
+          <w:sz w:val="24"/>
+          <w:szCs w:val="24"/>
+        </w:rPr>
+        <w:t xml:space="preserve">provide an example </w:t>
+      </w:r>
+      <w:r>
+        <w:rPr>
+          <w:rFonts w:ascii="Times New Roman" w:hAnsi="Times New Roman" w:cs="Times New Roman"/>
+          <w:sz w:val="24"/>
+          <w:szCs w:val="24"/>
+        </w:rPr>
+        <w:t xml:space="preserve">to investigate </w:t>
+      </w:r>
+      <w:r>
+        <w:rPr>
+          <w:rFonts w:ascii="Times New Roman" w:hAnsi="Times New Roman" w:cs="Times New Roman"/>
+          <w:sz w:val="24"/>
+          <w:szCs w:val="24"/>
+        </w:rPr>
+        <w:t>the spatiotemporal TWS changes</w:t>
+      </w:r>
+      <w:r>
+        <w:rPr>
+          <w:rFonts w:ascii="Times New Roman" w:hAnsi="Times New Roman" w:cs="Times New Roman"/>
           <w:sz w:val="24"/>
           <w:szCs w:val="24"/>
         </w:rPr>
@@ -1017,198 +1171,6 @@
           <w:sz w:val="24"/>
           <w:szCs w:val="24"/>
         </w:rPr>
-        <w:t>T</w:t>
-      </w:r>
-      <w:r>
-        <w:rPr>
-          <w:rFonts w:ascii="Times New Roman" w:hAnsi="Times New Roman" w:cs="Times New Roman"/>
-          <w:sz w:val="24"/>
-          <w:szCs w:val="24"/>
-        </w:rPr>
-        <w:t>here are n</w:t>
-      </w:r>
-      <w:r>
-        <w:rPr>
-          <w:rFonts w:ascii="Times New Roman" w:hAnsi="Times New Roman" w:cs="Times New Roman"/>
-          <w:sz w:val="24"/>
-          <w:szCs w:val="24"/>
-        </w:rPr>
-        <w:t>o additional requirements</w:t>
-      </w:r>
-      <w:r>
-        <w:rPr>
-          <w:rFonts w:ascii="Times New Roman" w:hAnsi="Times New Roman" w:cs="Times New Roman"/>
-          <w:sz w:val="24"/>
-          <w:szCs w:val="24"/>
-        </w:rPr>
-        <w:t xml:space="preserve"> </w:t>
-      </w:r>
-      <w:r>
-        <w:rPr>
-          <w:rFonts w:ascii="Times New Roman" w:hAnsi="Times New Roman" w:cs="Times New Roman"/>
-          <w:sz w:val="24"/>
-          <w:szCs w:val="24"/>
-        </w:rPr>
-        <w:t>except</w:t>
-      </w:r>
-      <w:r>
-        <w:rPr>
-          <w:rFonts w:ascii="Times New Roman" w:hAnsi="Times New Roman" w:cs="Times New Roman"/>
-          <w:sz w:val="24"/>
-          <w:szCs w:val="24"/>
-        </w:rPr>
-        <w:t xml:space="preserve"> for the </w:t>
-      </w:r>
-      <w:r>
-        <w:rPr>
-          <w:rFonts w:ascii="Times New Roman" w:hAnsi="Times New Roman" w:cs="Times New Roman"/>
-          <w:sz w:val="24"/>
-          <w:szCs w:val="24"/>
-        </w:rPr>
-        <w:t>MATLAB language running environment</w:t>
-      </w:r>
-      <w:r>
-        <w:rPr>
-          <w:rFonts w:ascii="Times New Roman" w:hAnsi="Times New Roman" w:cs="Times New Roman"/>
-          <w:sz w:val="24"/>
-          <w:szCs w:val="24"/>
-        </w:rPr>
-        <w:t xml:space="preserve"> and some b</w:t>
-      </w:r>
-      <w:r>
-        <w:rPr>
-          <w:rFonts w:ascii="Times New Roman" w:hAnsi="Times New Roman" w:cs="Times New Roman"/>
-          <w:sz w:val="24"/>
-          <w:szCs w:val="24"/>
-        </w:rPr>
-        <w:t>asic tool</w:t>
-      </w:r>
-      <w:r>
-        <w:rPr>
-          <w:rFonts w:ascii="Times New Roman" w:hAnsi="Times New Roman" w:cs="Times New Roman"/>
-          <w:sz w:val="24"/>
-          <w:szCs w:val="24"/>
-        </w:rPr>
-        <w:t>boxes</w:t>
-      </w:r>
-      <w:r>
-        <w:rPr>
-          <w:rFonts w:ascii="Times New Roman" w:hAnsi="Times New Roman" w:cs="Times New Roman"/>
-          <w:sz w:val="24"/>
-          <w:szCs w:val="24"/>
-        </w:rPr>
-        <w:t>.</w:t>
-      </w:r>
-      <w:r>
-        <w:rPr>
-          <w:rFonts w:ascii="Times New Roman" w:hAnsi="Times New Roman" w:cs="Times New Roman" w:hint="eastAsia"/>
-          <w:sz w:val="24"/>
-          <w:szCs w:val="24"/>
-        </w:rPr>
-        <w:t xml:space="preserve"> </w:t>
-      </w:r>
-      <w:r>
-        <w:rPr>
-          <w:rFonts w:ascii="Times New Roman" w:hAnsi="Times New Roman" w:cs="Times New Roman"/>
-          <w:sz w:val="24"/>
-          <w:szCs w:val="24"/>
-        </w:rPr>
-        <w:t>In this public edition 1.</w:t>
-      </w:r>
-      <w:r>
-        <w:rPr>
-          <w:rFonts w:ascii="Times New Roman" w:hAnsi="Times New Roman" w:cs="Times New Roman"/>
-          <w:sz w:val="24"/>
-          <w:szCs w:val="24"/>
-        </w:rPr>
-        <w:t>1</w:t>
-      </w:r>
-      <w:r>
-        <w:rPr>
-          <w:rFonts w:ascii="Times New Roman" w:hAnsi="Times New Roman" w:cs="Times New Roman"/>
-          <w:sz w:val="24"/>
-          <w:szCs w:val="24"/>
-        </w:rPr>
-        <w:t xml:space="preserve"> of </w:t>
-      </w:r>
-      <w:r>
-        <w:rPr>
-          <w:rFonts w:ascii="Times New Roman" w:hAnsi="Times New Roman" w:cs="Times New Roman"/>
-          <w:sz w:val="24"/>
-          <w:szCs w:val="24"/>
-        </w:rPr>
-        <w:t>GNSS2TWS</w:t>
-      </w:r>
-      <w:r>
-        <w:rPr>
-          <w:rFonts w:ascii="Times New Roman" w:hAnsi="Times New Roman" w:cs="Times New Roman"/>
-          <w:sz w:val="24"/>
-          <w:szCs w:val="24"/>
-        </w:rPr>
-        <w:t>_Slepian</w:t>
-      </w:r>
-      <w:r>
-        <w:rPr>
-          <w:rFonts w:ascii="Times New Roman" w:hAnsi="Times New Roman" w:cs="Times New Roman"/>
-          <w:sz w:val="24"/>
-          <w:szCs w:val="24"/>
-        </w:rPr>
-        <w:t xml:space="preserve">, we </w:t>
-      </w:r>
-      <w:r>
-        <w:rPr>
-          <w:rFonts w:ascii="Times New Roman" w:hAnsi="Times New Roman" w:cs="Times New Roman"/>
-          <w:sz w:val="24"/>
-          <w:szCs w:val="24"/>
-        </w:rPr>
-        <w:t xml:space="preserve">provide an example </w:t>
-      </w:r>
-      <w:r>
-        <w:rPr>
-          <w:rFonts w:ascii="Times New Roman" w:hAnsi="Times New Roman" w:cs="Times New Roman"/>
-          <w:sz w:val="24"/>
-          <w:szCs w:val="24"/>
-        </w:rPr>
-        <w:t xml:space="preserve">to </w:t>
-      </w:r>
-      <w:r>
-        <w:rPr>
-          <w:rFonts w:ascii="Times New Roman" w:hAnsi="Times New Roman" w:cs="Times New Roman"/>
-          <w:sz w:val="24"/>
-          <w:szCs w:val="24"/>
-        </w:rPr>
-        <w:t>investigate</w:t>
-      </w:r>
-      <w:r>
-        <w:rPr>
-          <w:rFonts w:ascii="Times New Roman" w:hAnsi="Times New Roman" w:cs="Times New Roman"/>
-          <w:sz w:val="24"/>
-          <w:szCs w:val="24"/>
-        </w:rPr>
-        <w:t xml:space="preserve"> </w:t>
-      </w:r>
-      <w:r>
-        <w:rPr>
-          <w:rFonts w:ascii="Times New Roman" w:hAnsi="Times New Roman" w:cs="Times New Roman"/>
-          <w:sz w:val="24"/>
-          <w:szCs w:val="24"/>
-        </w:rPr>
-        <w:t>the spatiotemporal TWS changes</w:t>
-      </w:r>
-      <w:r>
-        <w:rPr>
-          <w:rFonts w:ascii="Times New Roman" w:hAnsi="Times New Roman" w:cs="Times New Roman"/>
-          <w:sz w:val="24"/>
-          <w:szCs w:val="24"/>
-        </w:rPr>
-        <w:t xml:space="preserve"> </w:t>
-      </w:r>
-      <w:r>
-        <w:rPr>
-          <w:rFonts w:ascii="Times New Roman" w:hAnsi="Times New Roman" w:cs="Times New Roman"/>
-          <w:sz w:val="24"/>
-          <w:szCs w:val="24"/>
-        </w:rPr>
         <w:t xml:space="preserve">in </w:t>
       </w:r>
       <w:r>
@@ -1225,63 +1187,15 @@
           <w:sz w:val="24"/>
           <w:szCs w:val="24"/>
         </w:rPr>
-        <w:t>.</w:t>
-      </w:r>
-      <w:r>
-        <w:rPr>
-          <w:rFonts w:ascii="Times New Roman" w:hAnsi="Times New Roman" w:cs="Times New Roman"/>
-          <w:sz w:val="24"/>
-          <w:szCs w:val="24"/>
-        </w:rPr>
-        <w:t xml:space="preserve"> Readers can</w:t>
-      </w:r>
-      <w:r>
-        <w:rPr>
-          <w:rFonts w:ascii="Times New Roman" w:hAnsi="Times New Roman" w:cs="Times New Roman"/>
-          <w:sz w:val="24"/>
-          <w:szCs w:val="24"/>
-        </w:rPr>
-        <w:t xml:space="preserve"> directly</w:t>
-      </w:r>
-      <w:r>
-        <w:rPr>
-          <w:rFonts w:ascii="Times New Roman" w:hAnsi="Times New Roman" w:cs="Times New Roman"/>
-          <w:sz w:val="24"/>
-          <w:szCs w:val="24"/>
-        </w:rPr>
-        <w:t xml:space="preserve"> r</w:t>
-      </w:r>
-      <w:r>
-        <w:rPr>
-          <w:rFonts w:ascii="Times New Roman" w:hAnsi="Times New Roman" w:cs="Times New Roman"/>
-          <w:sz w:val="24"/>
-          <w:szCs w:val="24"/>
-        </w:rPr>
-        <w:t>un this example</w:t>
-      </w:r>
-      <w:r>
-        <w:rPr>
-          <w:rFonts w:ascii="Times New Roman" w:hAnsi="Times New Roman" w:cs="Times New Roman"/>
-          <w:sz w:val="24"/>
-          <w:szCs w:val="24"/>
-        </w:rPr>
-        <w:t xml:space="preserve"> without additional </w:t>
-      </w:r>
-      <w:r>
-        <w:rPr>
-          <w:rFonts w:ascii="Times New Roman" w:hAnsi="Times New Roman" w:cs="Times New Roman"/>
-          <w:sz w:val="24"/>
-          <w:szCs w:val="24"/>
-        </w:rPr>
-        <w:t>operation</w:t>
-      </w:r>
-      <w:r>
-        <w:rPr>
-          <w:rFonts w:ascii="Times New Roman" w:hAnsi="Times New Roman" w:cs="Times New Roman"/>
-          <w:sz w:val="24"/>
-          <w:szCs w:val="24"/>
-        </w:rPr>
-        <w:t>s.</w:t>
+        <w:t xml:space="preserve">. Readers can directly run this example without additional </w:t>
+      </w:r>
+      <w:r>
+        <w:rPr>
+          <w:rFonts w:ascii="Times New Roman" w:hAnsi="Times New Roman" w:cs="Times New Roman"/>
+          <w:sz w:val="24"/>
+          <w:szCs w:val="24"/>
+        </w:rPr>
+        <w:t>operations.</w:t>
       </w:r>
       <w:bookmarkEnd w:id="1"/>
       <w:r>
@@ -1314,11 +1228,11 @@
           <w:sz w:val="24"/>
           <w:szCs w:val="24"/>
         </w:rPr>
-        <w:t xml:space="preserve"> </w:t>
-      </w:r>
-      <w:r>
-        <w:rPr>
-          <w:rFonts w:ascii="Times New Roman" w:eastAsia="宋体" w:hAnsi="Times New Roman" w:cs="Times New Roman" w:hint="eastAsia"/>
+        <w:t xml:space="preserve"> the variable</w:t>
+      </w:r>
+      <w:r>
+        <w:rPr>
+          <w:rFonts w:ascii="Times New Roman" w:eastAsia="宋体" w:hAnsi="Times New Roman" w:cs="Times New Roman"/>
           <w:b/>
           <w:bCs/>
           <w:color w:val="000000" w:themeColor="text1"/>
@@ -1326,45 +1240,8 @@
           <w:sz w:val="24"/>
           <w:szCs w:val="24"/>
         </w:rPr>
-        <w:t>the</w:t>
-      </w:r>
-      <w:r>
-        <w:rPr>
-          <w:rFonts w:ascii="Times New Roman" w:eastAsia="宋体" w:hAnsi="Times New Roman" w:cs="Times New Roman"/>
-          <w:b/>
-          <w:bCs/>
-          <w:color w:val="000000" w:themeColor="text1"/>
-          <w:kern w:val="0"/>
-          <w:sz w:val="24"/>
-          <w:szCs w:val="24"/>
-        </w:rPr>
-        <w:t xml:space="preserve"> </w:t>
-      </w:r>
-      <w:r>
-        <w:rPr>
-          <w:rFonts w:ascii="Times New Roman" w:eastAsia="宋体" w:hAnsi="Times New Roman" w:cs="Times New Roman"/>
-          <w:b/>
-          <w:bCs/>
-          <w:color w:val="000000" w:themeColor="text1"/>
-          <w:kern w:val="0"/>
-          <w:sz w:val="24"/>
-          <w:szCs w:val="24"/>
-        </w:rPr>
-        <w:t>variable</w:t>
-      </w:r>
-      <w:r>
-        <w:rPr>
-          <w:rFonts w:ascii="Times New Roman" w:eastAsia="宋体" w:hAnsi="Times New Roman" w:cs="Times New Roman"/>
-          <w:b/>
-          <w:bCs/>
-          <w:color w:val="000000" w:themeColor="text1"/>
-          <w:kern w:val="0"/>
-          <w:sz w:val="24"/>
-          <w:szCs w:val="24"/>
-        </w:rPr>
         <w:t xml:space="preserve"> ‘</w:t>
       </w:r>
-      <w:proofErr w:type="spellStart"/>
       <w:r>
         <w:rPr>
           <w:rFonts w:ascii="Times New Roman" w:eastAsia="宋体" w:hAnsi="Times New Roman" w:cs="Times New Roman"/>
@@ -1377,7 +1254,6 @@
         </w:rPr>
         <w:t>lmax</w:t>
       </w:r>
-      <w:proofErr w:type="spellEnd"/>
       <w:r>
         <w:rPr>
           <w:rFonts w:ascii="Times New Roman" w:eastAsia="宋体" w:hAnsi="Times New Roman" w:cs="Times New Roman"/>
@@ -1387,66 +1263,10 @@
           <w:sz w:val="24"/>
           <w:szCs w:val="24"/>
         </w:rPr>
-        <w:t>’</w:t>
-      </w:r>
-      <w:r>
-        <w:rPr>
-          <w:rFonts w:ascii="Times New Roman" w:eastAsia="宋体" w:hAnsi="Times New Roman" w:cs="Times New Roman"/>
-          <w:b/>
-          <w:bCs/>
-          <w:kern w:val="0"/>
-          <w:sz w:val="24"/>
-          <w:szCs w:val="24"/>
-        </w:rPr>
-        <w:t xml:space="preserve"> (in file “</w:t>
-      </w:r>
-      <w:proofErr w:type="spellStart"/>
-      <w:r>
-        <w:rPr>
-          <w:rFonts w:ascii="Times New Roman" w:eastAsia="宋体" w:hAnsi="Times New Roman" w:cs="Times New Roman"/>
-          <w:b/>
-          <w:bCs/>
-          <w:kern w:val="0"/>
-          <w:sz w:val="24"/>
-          <w:szCs w:val="24"/>
-        </w:rPr>
-        <w:t>load_scenario.m</w:t>
-      </w:r>
-      <w:proofErr w:type="spellEnd"/>
-      <w:r>
-        <w:rPr>
-          <w:rFonts w:ascii="Times New Roman" w:eastAsia="宋体" w:hAnsi="Times New Roman" w:cs="Times New Roman"/>
-          <w:b/>
-          <w:bCs/>
-          <w:kern w:val="0"/>
-          <w:sz w:val="24"/>
-          <w:szCs w:val="24"/>
-        </w:rPr>
-        <w:t>”)</w:t>
-      </w:r>
-      <w:r>
-        <w:rPr>
-          <w:rFonts w:ascii="Times New Roman" w:eastAsia="宋体" w:hAnsi="Times New Roman" w:cs="Times New Roman"/>
-          <w:b/>
-          <w:bCs/>
-          <w:kern w:val="0"/>
-          <w:sz w:val="24"/>
-          <w:szCs w:val="24"/>
-        </w:rPr>
-        <w:t xml:space="preserve"> with smaller degrees.</w:t>
+        <w:t>’ (in file “load_scenario.m”) with smaller degrees.</w:t>
       </w:r>
     </w:p>
     <w:bookmarkEnd w:id="2"/>
-    <w:p>
-      <w:pPr>
-        <w:ind w:firstLine="480"/>
-      </w:pPr>
-    </w:p>
-    <w:p>
-      <w:pPr>
-        <w:ind w:firstLine="480"/>
-      </w:pPr>
-    </w:p>
     <w:p>
       <w:pPr>
         <w:ind w:firstLine="480"/>
@@ -1629,7 +1449,6 @@
         </w:rPr>
         <w:t xml:space="preserve"> and ‘</w:t>
       </w:r>
-      <w:proofErr w:type="spellStart"/>
       <w:r>
         <w:rPr>
           <w:rFonts w:ascii="Times New Roman" w:hAnsi="Times New Roman" w:cs="Times New Roman"/>
@@ -1638,7 +1457,6 @@
         </w:rPr>
         <w:t>HATool</w:t>
       </w:r>
-      <w:proofErr w:type="spellEnd"/>
       <w:r>
         <w:rPr>
           <w:rFonts w:ascii="Times New Roman" w:hAnsi="Times New Roman" w:cs="Times New Roman"/>
@@ -1677,25 +1495,7 @@
           <w:sz w:val="24"/>
           <w:szCs w:val="24"/>
         </w:rPr>
-        <w:t>‘</w:t>
-      </w:r>
-      <w:proofErr w:type="spellStart"/>
-      <w:r>
-        <w:rPr>
-          <w:rFonts w:ascii="Times New Roman" w:hAnsi="Times New Roman" w:cs="Times New Roman"/>
-          <w:sz w:val="24"/>
-          <w:szCs w:val="24"/>
-        </w:rPr>
-        <w:t>load_scenario.m</w:t>
-      </w:r>
-      <w:proofErr w:type="spellEnd"/>
-      <w:r>
-        <w:rPr>
-          <w:rFonts w:ascii="Times New Roman" w:hAnsi="Times New Roman" w:cs="Times New Roman"/>
-          <w:sz w:val="24"/>
-          <w:szCs w:val="24"/>
-        </w:rPr>
-        <w:t>’</w:t>
+        <w:t>‘load_scenario.m’</w:t>
       </w:r>
       <w:r>
         <w:rPr>
@@ -1964,7 +1764,6 @@
         </w:rPr>
         <w:t>/’, ‘</w:t>
       </w:r>
-      <w:proofErr w:type="spellStart"/>
       <w:r>
         <w:rPr>
           <w:rFonts w:ascii="Times New Roman" w:hAnsi="Times New Roman" w:cs="Times New Roman"/>
@@ -1973,7 +1772,6 @@
         </w:rPr>
         <w:t>slepian_alpha</w:t>
       </w:r>
-      <w:proofErr w:type="spellEnd"/>
       <w:r>
         <w:rPr>
           <w:rFonts w:ascii="Times New Roman" w:hAnsi="Times New Roman" w:cs="Times New Roman"/>
@@ -1990,7 +1788,6 @@
         </w:rPr>
         <w:t>, and ‘</w:t>
       </w:r>
-      <w:proofErr w:type="spellStart"/>
       <w:r>
         <w:rPr>
           <w:rFonts w:ascii="Times New Roman" w:hAnsi="Times New Roman" w:cs="Times New Roman"/>
@@ -1999,7 +1796,6 @@
         </w:rPr>
         <w:t>map_toolbox</w:t>
       </w:r>
-      <w:proofErr w:type="spellEnd"/>
       <w:r>
         <w:rPr>
           <w:rFonts w:ascii="Times New Roman" w:hAnsi="Times New Roman" w:cs="Times New Roman"/>
@@ -2168,7 +1964,6 @@
         </w:rPr>
         <w:t>‘</w:t>
       </w:r>
-      <w:proofErr w:type="spellStart"/>
       <w:r>
         <w:rPr>
           <w:rFonts w:ascii="Times New Roman" w:hAnsi="Times New Roman" w:cs="Times New Roman"/>
@@ -2177,7 +1972,6 @@
         </w:rPr>
         <w:t>map_toolbox</w:t>
       </w:r>
-      <w:proofErr w:type="spellEnd"/>
       <w:r>
         <w:rPr>
           <w:rFonts w:ascii="Times New Roman" w:hAnsi="Times New Roman" w:cs="Times New Roman"/>
@@ -2595,7 +2389,6 @@
         </w:rPr>
         <w:t>) The subfolder ‘</w:t>
       </w:r>
-      <w:proofErr w:type="spellStart"/>
       <w:r>
         <w:rPr>
           <w:rFonts w:ascii="Times New Roman" w:hAnsi="Times New Roman" w:cs="Times New Roman"/>
@@ -2604,7 +2397,6 @@
         </w:rPr>
         <w:t>HATool</w:t>
       </w:r>
-      <w:proofErr w:type="spellEnd"/>
       <w:r>
         <w:rPr>
           <w:rFonts w:ascii="Times New Roman" w:hAnsi="Times New Roman" w:cs="Times New Roman"/>
@@ -2694,25 +2486,7 @@
           <w:sz w:val="24"/>
           <w:szCs w:val="24"/>
         </w:rPr>
-        <w:t>) The ‘</w:t>
-      </w:r>
-      <w:proofErr w:type="spellStart"/>
-      <w:r>
-        <w:rPr>
-          <w:rFonts w:ascii="Times New Roman" w:hAnsi="Times New Roman" w:cs="Times New Roman"/>
-          <w:sz w:val="24"/>
-          <w:szCs w:val="24"/>
-        </w:rPr>
-        <w:t>load_scenario.m</w:t>
-      </w:r>
-      <w:proofErr w:type="spellEnd"/>
-      <w:r>
-        <w:rPr>
-          <w:rFonts w:ascii="Times New Roman" w:hAnsi="Times New Roman" w:cs="Times New Roman"/>
-          <w:sz w:val="24"/>
-          <w:szCs w:val="24"/>
-        </w:rPr>
-        <w:t xml:space="preserve">’ file </w:t>
+        <w:t xml:space="preserve">) The ‘load_scenario.m’ file </w:t>
       </w:r>
       <w:r>
         <w:rPr>
@@ -3757,7 +3531,6 @@
         </w:rPr>
         <w:t xml:space="preserve"> folder of ‘</w:t>
       </w:r>
-      <w:proofErr w:type="spellStart"/>
       <w:r>
         <w:rPr>
           <w:rFonts w:ascii="Times New Roman" w:hAnsi="Times New Roman" w:cs="Times New Roman"/>
@@ -3766,7 +3539,6 @@
         </w:rPr>
         <w:t>HATool</w:t>
       </w:r>
-      <w:proofErr w:type="spellEnd"/>
       <w:r>
         <w:rPr>
           <w:rFonts w:ascii="Times New Roman" w:hAnsi="Times New Roman" w:cs="Times New Roman"/>
@@ -3825,7 +3597,6 @@
         </w:rPr>
         <w:t>The main functions ‘</w:t>
       </w:r>
-      <w:proofErr w:type="spellStart"/>
       <w:r>
         <w:rPr>
           <w:rFonts w:ascii="Times New Roman" w:hAnsi="Times New Roman" w:cs="Times New Roman"/>
@@ -3834,7 +3605,6 @@
         </w:rPr>
         <w:t>plot_gnss_area_ewh_series_main.m</w:t>
       </w:r>
-      <w:proofErr w:type="spellEnd"/>
       <w:r>
         <w:rPr>
           <w:rFonts w:ascii="Times New Roman" w:hAnsi="Times New Roman" w:cs="Times New Roman"/>
@@ -3843,7 +3613,6 @@
         </w:rPr>
         <w:t>’ and ‘</w:t>
       </w:r>
-      <w:proofErr w:type="spellStart"/>
       <w:r>
         <w:rPr>
           <w:rFonts w:ascii="Times New Roman" w:hAnsi="Times New Roman" w:cs="Times New Roman"/>
@@ -3852,7 +3621,6 @@
         </w:rPr>
         <w:t>plot_gnss_drought_characterization_main.m</w:t>
       </w:r>
-      <w:proofErr w:type="spellEnd"/>
       <w:r>
         <w:rPr>
           <w:rFonts w:ascii="Times New Roman" w:hAnsi="Times New Roman" w:cs="Times New Roman"/>
@@ -4046,7 +3814,6 @@
         </w:rPr>
         <w:t>he script ‘</w:t>
       </w:r>
-      <w:proofErr w:type="spellStart"/>
       <w:r>
         <w:rPr>
           <w:rFonts w:ascii="Times New Roman" w:hAnsi="Times New Roman" w:cs="Times New Roman"/>
@@ -4063,7 +3830,6 @@
         </w:rPr>
         <w:t>.m</w:t>
       </w:r>
-      <w:proofErr w:type="spellEnd"/>
       <w:r>
         <w:rPr>
           <w:rFonts w:ascii="Times New Roman" w:hAnsi="Times New Roman" w:cs="Times New Roman"/>
@@ -4088,41 +3854,21 @@
         </w:rPr>
         <w:t xml:space="preserve"> ‘</w:t>
       </w:r>
-      <w:proofErr w:type="spellStart"/>
-      <w:r>
-        <w:rPr>
-          <w:rFonts w:ascii="Times New Roman" w:hAnsi="Times New Roman" w:cs="Times New Roman"/>
-          <w:sz w:val="24"/>
-          <w:szCs w:val="24"/>
-        </w:rPr>
-        <w:t>cal_basin_average_time_</w:t>
-      </w:r>
-      <w:proofErr w:type="gramStart"/>
-      <w:r>
-        <w:rPr>
-          <w:rFonts w:ascii="Times New Roman" w:hAnsi="Times New Roman" w:cs="Times New Roman"/>
-          <w:sz w:val="24"/>
-          <w:szCs w:val="24"/>
-        </w:rPr>
-        <w:t>series</w:t>
-      </w:r>
-      <w:proofErr w:type="spellEnd"/>
-      <w:r>
-        <w:rPr>
-          <w:rFonts w:ascii="Times New Roman" w:hAnsi="Times New Roman" w:cs="Times New Roman"/>
-          <w:sz w:val="24"/>
-          <w:szCs w:val="24"/>
-        </w:rPr>
-        <w:t>’</w:t>
-      </w:r>
-      <w:proofErr w:type="gramEnd"/>
-      <w:r>
-        <w:rPr>
-          <w:rFonts w:ascii="Times New Roman" w:hAnsi="Times New Roman" w:cs="Times New Roman"/>
-          <w:sz w:val="24"/>
-          <w:szCs w:val="24"/>
-        </w:rPr>
-        <w:t xml:space="preserve"> to </w:t>
+      <w:r>
+        <w:rPr>
+          <w:rFonts w:ascii="Times New Roman" w:hAnsi="Times New Roman" w:cs="Times New Roman"/>
+          <w:sz w:val="24"/>
+          <w:szCs w:val="24"/>
+        </w:rPr>
+        <w:t>cal_basin_average_time_series</w:t>
+      </w:r>
+      <w:r>
+        <w:rPr>
+          <w:rFonts w:ascii="Times New Roman" w:hAnsi="Times New Roman" w:cs="Times New Roman"/>
+          <w:sz w:val="24"/>
+          <w:szCs w:val="24"/>
+        </w:rPr>
+        <w:t xml:space="preserve">’ to </w:t>
       </w:r>
       <w:r>
         <w:rPr>
@@ -4495,7 +4241,6 @@
         </w:rPr>
         <w:t>he script ‘</w:t>
       </w:r>
-      <w:proofErr w:type="spellStart"/>
       <w:r>
         <w:rPr>
           <w:rFonts w:ascii="Times New Roman" w:hAnsi="Times New Roman" w:cs="Times New Roman"/>
@@ -4504,7 +4249,6 @@
         </w:rPr>
         <w:t>plot_gnss_drought_characterization_main.m</w:t>
       </w:r>
-      <w:proofErr w:type="spellEnd"/>
       <w:r>
         <w:rPr>
           <w:rFonts w:ascii="Times New Roman" w:hAnsi="Times New Roman" w:cs="Times New Roman"/>
@@ -4513,7 +4257,6 @@
         </w:rPr>
         <w:t>’ calls ‘</w:t>
       </w:r>
-      <w:proofErr w:type="spellStart"/>
       <w:r>
         <w:rPr>
           <w:rFonts w:ascii="Times New Roman" w:hAnsi="Times New Roman" w:cs="Times New Roman"/>
@@ -4522,7 +4265,6 @@
         </w:rPr>
         <w:t>cal_gnss_dsi.m</w:t>
       </w:r>
-      <w:proofErr w:type="spellEnd"/>
       <w:r>
         <w:rPr>
           <w:rFonts w:ascii="Times New Roman" w:hAnsi="Times New Roman" w:cs="Times New Roman"/>
@@ -5623,18 +5365,88 @@
           <w:sz w:val="24"/>
           <w:szCs w:val="24"/>
         </w:rPr>
-        <w:t xml:space="preserve"> file is “date (</w:t>
-      </w:r>
-      <w:proofErr w:type="spellStart"/>
-      <w:r>
-        <w:rPr>
-          <w:rFonts w:ascii="Times New Roman" w:hAnsi="Times New Roman" w:cs="Times New Roman"/>
-          <w:sz w:val="24"/>
-          <w:szCs w:val="24"/>
-        </w:rPr>
-        <w:t>yyyymmdd</w:t>
-      </w:r>
-      <w:proofErr w:type="spellEnd"/>
+        <w:t xml:space="preserve"> file is “date (yyyymmdd)</w:t>
+      </w:r>
+      <w:r>
+        <w:rPr>
+          <w:rFonts w:ascii="Times New Roman" w:hAnsi="Times New Roman" w:cs="Times New Roman"/>
+          <w:sz w:val="24"/>
+          <w:szCs w:val="24"/>
+        </w:rPr>
+        <w:t xml:space="preserve"> </w:t>
+      </w:r>
+      <w:r>
+        <w:rPr>
+          <w:rFonts w:ascii="Times New Roman" w:hAnsi="Times New Roman" w:cs="Times New Roman"/>
+          <w:sz w:val="24"/>
+          <w:szCs w:val="24"/>
+        </w:rPr>
+        <w:t>N (mm)</w:t>
+      </w:r>
+      <w:r>
+        <w:rPr>
+          <w:rFonts w:ascii="Times New Roman" w:hAnsi="Times New Roman" w:cs="Times New Roman"/>
+          <w:sz w:val="24"/>
+          <w:szCs w:val="24"/>
+        </w:rPr>
+        <w:t xml:space="preserve"> </w:t>
+      </w:r>
+      <w:r>
+        <w:rPr>
+          <w:rFonts w:ascii="Times New Roman" w:hAnsi="Times New Roman" w:cs="Times New Roman"/>
+          <w:sz w:val="24"/>
+          <w:szCs w:val="24"/>
+        </w:rPr>
+        <w:t>E (mm) U</w:t>
+      </w:r>
+      <w:r>
+        <w:rPr>
+          <w:rFonts w:ascii="Times New Roman" w:hAnsi="Times New Roman" w:cs="Times New Roman"/>
+          <w:sz w:val="24"/>
+          <w:szCs w:val="24"/>
+        </w:rPr>
+        <w:t xml:space="preserve"> (m</w:t>
+      </w:r>
+      <w:r>
+        <w:rPr>
+          <w:rFonts w:ascii="Times New Roman" w:hAnsi="Times New Roman" w:cs="Times New Roman"/>
+          <w:sz w:val="24"/>
+          <w:szCs w:val="24"/>
+        </w:rPr>
+        <w:t>m</w:t>
+      </w:r>
+      <w:r>
+        <w:rPr>
+          <w:rFonts w:ascii="Times New Roman" w:hAnsi="Times New Roman" w:cs="Times New Roman"/>
+          <w:sz w:val="24"/>
+          <w:szCs w:val="24"/>
+        </w:rPr>
+        <w:t>) sig_</w:t>
+      </w:r>
+      <w:r>
+        <w:rPr>
+          <w:rFonts w:ascii="Times New Roman" w:hAnsi="Times New Roman" w:cs="Times New Roman"/>
+          <w:sz w:val="24"/>
+          <w:szCs w:val="24"/>
+        </w:rPr>
+        <w:t>n</w:t>
+      </w:r>
+      <w:r>
+        <w:rPr>
+          <w:rFonts w:ascii="Times New Roman" w:hAnsi="Times New Roman" w:cs="Times New Roman"/>
+          <w:sz w:val="24"/>
+          <w:szCs w:val="24"/>
+        </w:rPr>
+        <w:t xml:space="preserve"> (m</w:t>
+      </w:r>
+      <w:r>
+        <w:rPr>
+          <w:rFonts w:ascii="Times New Roman" w:hAnsi="Times New Roman" w:cs="Times New Roman"/>
+          <w:sz w:val="24"/>
+          <w:szCs w:val="24"/>
+        </w:rPr>
+        <w:t>m</w:t>
+      </w:r>
       <w:r>
         <w:rPr>
           <w:rFonts w:ascii="Times New Roman" w:hAnsi="Times New Roman" w:cs="Times New Roman"/>
@@ -5649,141 +5461,7 @@
           <w:sz w:val="24"/>
           <w:szCs w:val="24"/>
         </w:rPr>
-        <w:t xml:space="preserve"> </w:t>
-      </w:r>
-      <w:r>
-        <w:rPr>
-          <w:rFonts w:ascii="Times New Roman" w:hAnsi="Times New Roman" w:cs="Times New Roman"/>
-          <w:sz w:val="24"/>
-          <w:szCs w:val="24"/>
-        </w:rPr>
-        <w:t>N (mm)</w:t>
-      </w:r>
-      <w:r>
-        <w:rPr>
-          <w:rFonts w:ascii="Times New Roman" w:hAnsi="Times New Roman" w:cs="Times New Roman"/>
-          <w:sz w:val="24"/>
-          <w:szCs w:val="24"/>
-        </w:rPr>
-        <w:t xml:space="preserve"> </w:t>
-      </w:r>
-      <w:r>
-        <w:rPr>
-          <w:rFonts w:ascii="Times New Roman" w:hAnsi="Times New Roman" w:cs="Times New Roman"/>
-          <w:sz w:val="24"/>
-          <w:szCs w:val="24"/>
-        </w:rPr>
-        <w:t>E (mm) U</w:t>
-      </w:r>
-      <w:r>
-        <w:rPr>
-          <w:rFonts w:ascii="Times New Roman" w:hAnsi="Times New Roman" w:cs="Times New Roman"/>
-          <w:sz w:val="24"/>
-          <w:szCs w:val="24"/>
-        </w:rPr>
-        <w:t xml:space="preserve"> (m</w:t>
-      </w:r>
-      <w:r>
-        <w:rPr>
-          <w:rFonts w:ascii="Times New Roman" w:hAnsi="Times New Roman" w:cs="Times New Roman"/>
-          <w:sz w:val="24"/>
-          <w:szCs w:val="24"/>
-        </w:rPr>
-        <w:t>m</w:t>
-      </w:r>
-      <w:r>
-        <w:rPr>
-          <w:rFonts w:ascii="Times New Roman" w:hAnsi="Times New Roman" w:cs="Times New Roman"/>
-          <w:sz w:val="24"/>
-          <w:szCs w:val="24"/>
-        </w:rPr>
-        <w:t xml:space="preserve">) </w:t>
-      </w:r>
-      <w:proofErr w:type="spellStart"/>
-      <w:r>
-        <w:rPr>
-          <w:rFonts w:ascii="Times New Roman" w:hAnsi="Times New Roman" w:cs="Times New Roman"/>
-          <w:sz w:val="24"/>
-          <w:szCs w:val="24"/>
-        </w:rPr>
-        <w:t>sig_</w:t>
-      </w:r>
-      <w:r>
-        <w:rPr>
-          <w:rFonts w:ascii="Times New Roman" w:hAnsi="Times New Roman" w:cs="Times New Roman"/>
-          <w:sz w:val="24"/>
-          <w:szCs w:val="24"/>
-        </w:rPr>
-        <w:t>n</w:t>
-      </w:r>
-      <w:proofErr w:type="spellEnd"/>
-      <w:r>
-        <w:rPr>
-          <w:rFonts w:ascii="Times New Roman" w:hAnsi="Times New Roman" w:cs="Times New Roman"/>
-          <w:sz w:val="24"/>
-          <w:szCs w:val="24"/>
-        </w:rPr>
-        <w:t xml:space="preserve"> (m</w:t>
-      </w:r>
-      <w:r>
-        <w:rPr>
-          <w:rFonts w:ascii="Times New Roman" w:hAnsi="Times New Roman" w:cs="Times New Roman"/>
-          <w:sz w:val="24"/>
-          <w:szCs w:val="24"/>
-        </w:rPr>
-        <w:t>m</w:t>
-      </w:r>
-      <w:r>
-        <w:rPr>
-          <w:rFonts w:ascii="Times New Roman" w:hAnsi="Times New Roman" w:cs="Times New Roman"/>
-          <w:sz w:val="24"/>
-          <w:szCs w:val="24"/>
-        </w:rPr>
-        <w:t>)</w:t>
-      </w:r>
-      <w:r>
-        <w:rPr>
-          <w:rFonts w:ascii="Times New Roman" w:hAnsi="Times New Roman" w:cs="Times New Roman"/>
-          <w:sz w:val="24"/>
-          <w:szCs w:val="24"/>
-        </w:rPr>
-        <w:t xml:space="preserve"> </w:t>
-      </w:r>
-      <w:proofErr w:type="spellStart"/>
-      <w:r>
-        <w:rPr>
-          <w:rFonts w:ascii="Times New Roman" w:hAnsi="Times New Roman" w:cs="Times New Roman"/>
-          <w:sz w:val="24"/>
-          <w:szCs w:val="24"/>
-        </w:rPr>
-        <w:t>sig_e</w:t>
-      </w:r>
-      <w:proofErr w:type="spellEnd"/>
-      <w:r>
-        <w:rPr>
-          <w:rFonts w:ascii="Times New Roman" w:hAnsi="Times New Roman" w:cs="Times New Roman"/>
-          <w:sz w:val="24"/>
-          <w:szCs w:val="24"/>
-        </w:rPr>
-        <w:t xml:space="preserve"> (mm) </w:t>
-      </w:r>
-      <w:proofErr w:type="spellStart"/>
-      <w:r>
-        <w:rPr>
-          <w:rFonts w:ascii="Times New Roman" w:hAnsi="Times New Roman" w:cs="Times New Roman"/>
-          <w:sz w:val="24"/>
-          <w:szCs w:val="24"/>
-        </w:rPr>
-        <w:t>sig_u</w:t>
-      </w:r>
-      <w:proofErr w:type="spellEnd"/>
-      <w:r>
-        <w:rPr>
-          <w:rFonts w:ascii="Times New Roman" w:hAnsi="Times New Roman" w:cs="Times New Roman"/>
-          <w:sz w:val="24"/>
-          <w:szCs w:val="24"/>
-        </w:rPr>
-        <w:t xml:space="preserve"> (mm)</w:t>
+        <w:t xml:space="preserve"> sig_e (mm) sig_u (mm)</w:t>
       </w:r>
       <w:r>
         <w:rPr>
@@ -5825,7 +5503,6 @@
         </w:rPr>
         <w:t>‘</w:t>
       </w:r>
-      <w:proofErr w:type="spellStart"/>
       <w:r>
         <w:rPr>
           <w:rFonts w:ascii="Times New Roman" w:hAnsi="Times New Roman" w:cs="Times New Roman"/>
@@ -5834,7 +5511,6 @@
         </w:rPr>
         <w:t>lsf</w:t>
       </w:r>
-      <w:proofErr w:type="spellEnd"/>
       <w:r>
         <w:rPr>
           <w:rFonts w:ascii="Times New Roman" w:hAnsi="Times New Roman" w:cs="Times New Roman"/>
@@ -6186,7 +5862,6 @@
         </w:rPr>
         <w:t>‘</w:t>
       </w:r>
-      <w:proofErr w:type="spellStart"/>
       <w:r>
         <w:rPr>
           <w:rFonts w:ascii="Times New Roman" w:hAnsi="Times New Roman" w:cs="Times New Roman"/>
@@ -6196,7 +5871,6 @@
         </w:rPr>
         <w:t>lsf</w:t>
       </w:r>
-      <w:proofErr w:type="spellEnd"/>
       <w:r>
         <w:rPr>
           <w:rFonts w:ascii="Times New Roman" w:hAnsi="Times New Roman" w:cs="Times New Roman"/>
@@ -6232,27 +5906,7 @@
           <w:sz w:val="24"/>
           <w:szCs w:val="24"/>
         </w:rPr>
-        <w:t xml:space="preserve">), which is a modified version of </w:t>
-      </w:r>
-      <w:proofErr w:type="spellStart"/>
-      <w:r>
-        <w:rPr>
-          <w:rFonts w:ascii="Times New Roman" w:hAnsi="Times New Roman" w:cs="Times New Roman"/>
-          <w:kern w:val="0"/>
-          <w:sz w:val="24"/>
-          <w:szCs w:val="24"/>
-        </w:rPr>
-        <w:t>Tsview</w:t>
-      </w:r>
-      <w:proofErr w:type="spellEnd"/>
-      <w:r>
-        <w:rPr>
-          <w:rFonts w:ascii="Times New Roman" w:hAnsi="Times New Roman" w:cs="Times New Roman"/>
-          <w:kern w:val="0"/>
-          <w:sz w:val="24"/>
-          <w:szCs w:val="24"/>
-        </w:rPr>
-        <w:t xml:space="preserve"> software (</w:t>
+        <w:t>), which is a modified version of Tsview software (</w:t>
       </w:r>
       <w:hyperlink r:id="rId13" w:anchor="_tsview" w:history="1">
         <w:r>
@@ -6408,9 +6062,49 @@
           <w:sz w:val="24"/>
           <w:szCs w:val="24"/>
         </w:rPr>
-        <w:t xml:space="preserve"> saved in a separate ‘</w:t>
-      </w:r>
-      <w:proofErr w:type="gramStart"/>
+        <w:t xml:space="preserve"> saved in a separate ‘*.up” file with </w:t>
+      </w:r>
+      <w:r>
+        <w:rPr>
+          <w:rFonts w:ascii="Times New Roman" w:hAnsi="Times New Roman" w:cs="Times New Roman"/>
+          <w:sz w:val="24"/>
+          <w:szCs w:val="24"/>
+        </w:rPr>
+        <w:t xml:space="preserve">a </w:t>
+      </w:r>
+      <w:r>
+        <w:rPr>
+          <w:rFonts w:ascii="Times New Roman" w:hAnsi="Times New Roman" w:cs="Times New Roman"/>
+          <w:sz w:val="24"/>
+          <w:szCs w:val="24"/>
+        </w:rPr>
+        <w:t xml:space="preserve">4-char station name. The format of each </w:t>
+      </w:r>
+      <w:r>
+        <w:rPr>
+          <w:rFonts w:ascii="Times New Roman" w:hAnsi="Times New Roman" w:cs="Times New Roman"/>
+          <w:kern w:val="0"/>
+          <w:sz w:val="24"/>
+          <w:szCs w:val="24"/>
+        </w:rPr>
+        <w:t xml:space="preserve">row </w:t>
+      </w:r>
+      <w:r>
+        <w:rPr>
+          <w:rFonts w:ascii="Times New Roman" w:hAnsi="Times New Roman" w:cs="Times New Roman"/>
+          <w:sz w:val="24"/>
+          <w:szCs w:val="24"/>
+        </w:rPr>
+        <w:t xml:space="preserve">in the </w:t>
+      </w:r>
+      <w:r>
+        <w:rPr>
+          <w:rFonts w:ascii="Times New Roman" w:hAnsi="Times New Roman" w:cs="Times New Roman"/>
+          <w:sz w:val="24"/>
+          <w:szCs w:val="24"/>
+        </w:rPr>
+        <w:t>‘</w:t>
+      </w:r>
       <w:r>
         <w:rPr>
           <w:rFonts w:ascii="Times New Roman" w:hAnsi="Times New Roman" w:cs="Times New Roman"/>
@@ -6419,66 +6113,6 @@
         </w:rPr>
         <w:t>*.up</w:t>
       </w:r>
-      <w:proofErr w:type="gramEnd"/>
-      <w:r>
-        <w:rPr>
-          <w:rFonts w:ascii="Times New Roman" w:hAnsi="Times New Roman" w:cs="Times New Roman"/>
-          <w:sz w:val="24"/>
-          <w:szCs w:val="24"/>
-        </w:rPr>
-        <w:t xml:space="preserve">” file with </w:t>
-      </w:r>
-      <w:r>
-        <w:rPr>
-          <w:rFonts w:ascii="Times New Roman" w:hAnsi="Times New Roman" w:cs="Times New Roman"/>
-          <w:sz w:val="24"/>
-          <w:szCs w:val="24"/>
-        </w:rPr>
-        <w:t xml:space="preserve">a </w:t>
-      </w:r>
-      <w:r>
-        <w:rPr>
-          <w:rFonts w:ascii="Times New Roman" w:hAnsi="Times New Roman" w:cs="Times New Roman"/>
-          <w:sz w:val="24"/>
-          <w:szCs w:val="24"/>
-        </w:rPr>
-        <w:t xml:space="preserve">4-char station name. The format of each </w:t>
-      </w:r>
-      <w:r>
-        <w:rPr>
-          <w:rFonts w:ascii="Times New Roman" w:hAnsi="Times New Roman" w:cs="Times New Roman"/>
-          <w:kern w:val="0"/>
-          <w:sz w:val="24"/>
-          <w:szCs w:val="24"/>
-        </w:rPr>
-        <w:t xml:space="preserve">row </w:t>
-      </w:r>
-      <w:r>
-        <w:rPr>
-          <w:rFonts w:ascii="Times New Roman" w:hAnsi="Times New Roman" w:cs="Times New Roman"/>
-          <w:sz w:val="24"/>
-          <w:szCs w:val="24"/>
-        </w:rPr>
-        <w:t xml:space="preserve">in the </w:t>
-      </w:r>
-      <w:r>
-        <w:rPr>
-          <w:rFonts w:ascii="Times New Roman" w:hAnsi="Times New Roman" w:cs="Times New Roman"/>
-          <w:sz w:val="24"/>
-          <w:szCs w:val="24"/>
-        </w:rPr>
-        <w:t>‘</w:t>
-      </w:r>
-      <w:proofErr w:type="gramStart"/>
-      <w:r>
-        <w:rPr>
-          <w:rFonts w:ascii="Times New Roman" w:hAnsi="Times New Roman" w:cs="Times New Roman"/>
-          <w:sz w:val="24"/>
-          <w:szCs w:val="24"/>
-        </w:rPr>
-        <w:t>*.up</w:t>
-      </w:r>
-      <w:proofErr w:type="gramEnd"/>
       <w:r>
         <w:rPr>
           <w:rFonts w:ascii="Times New Roman" w:hAnsi="Times New Roman" w:cs="Times New Roman"/>
@@ -6501,25 +6135,7 @@
           <w:sz w:val="24"/>
           <w:szCs w:val="24"/>
         </w:rPr>
-        <w:t>date (</w:t>
-      </w:r>
-      <w:proofErr w:type="spellStart"/>
-      <w:r>
-        <w:rPr>
-          <w:rFonts w:ascii="Times New Roman" w:hAnsi="Times New Roman" w:cs="Times New Roman"/>
-          <w:sz w:val="24"/>
-          <w:szCs w:val="24"/>
-        </w:rPr>
-        <w:t>yyyymmdd</w:t>
-      </w:r>
-      <w:proofErr w:type="spellEnd"/>
-      <w:r>
-        <w:rPr>
-          <w:rFonts w:ascii="Times New Roman" w:hAnsi="Times New Roman" w:cs="Times New Roman"/>
-          <w:sz w:val="24"/>
-          <w:szCs w:val="24"/>
-        </w:rPr>
-        <w:t xml:space="preserve">) </w:t>
+        <w:t xml:space="preserve">date (yyyymmdd) </w:t>
       </w:r>
       <w:r>
         <w:rPr>
@@ -6552,25 +6168,7 @@
           <w:sz w:val="24"/>
           <w:szCs w:val="24"/>
         </w:rPr>
-        <w:t xml:space="preserve">) </w:t>
-      </w:r>
-      <w:proofErr w:type="spellStart"/>
-      <w:r>
-        <w:rPr>
-          <w:rFonts w:ascii="Times New Roman" w:hAnsi="Times New Roman" w:cs="Times New Roman"/>
-          <w:sz w:val="24"/>
-          <w:szCs w:val="24"/>
-        </w:rPr>
-        <w:t>sig_up</w:t>
-      </w:r>
-      <w:proofErr w:type="spellEnd"/>
-      <w:r>
-        <w:rPr>
-          <w:rFonts w:ascii="Times New Roman" w:hAnsi="Times New Roman" w:cs="Times New Roman"/>
-          <w:sz w:val="24"/>
-          <w:szCs w:val="24"/>
-        </w:rPr>
-        <w:t xml:space="preserve"> (</w:t>
+        <w:t>) sig_up (</w:t>
       </w:r>
       <w:r>
         <w:rPr>
@@ -6636,7 +6234,6 @@
         </w:rPr>
         <w:t>. All files are saved in the folder ‘data/</w:t>
       </w:r>
-      <w:proofErr w:type="spellStart"/>
       <w:r>
         <w:rPr>
           <w:rFonts w:ascii="Times New Roman" w:hAnsi="Times New Roman" w:cs="Times New Roman"/>
@@ -6645,7 +6242,6 @@
         </w:rPr>
         <w:t>gps</w:t>
       </w:r>
-      <w:proofErr w:type="spellEnd"/>
       <w:r>
         <w:rPr>
           <w:rFonts w:ascii="Times New Roman" w:hAnsi="Times New Roman" w:cs="Times New Roman"/>
@@ -6858,7 +6454,6 @@
         </w:rPr>
         <w:t>‘</w:t>
       </w:r>
-      <w:proofErr w:type="gramStart"/>
       <w:r>
         <w:rPr>
           <w:rFonts w:ascii="Times New Roman" w:eastAsia="宋体" w:hAnsi="Times New Roman" w:cs="Times New Roman"/>
@@ -6869,7 +6464,6 @@
         </w:rPr>
         <w:t>*.up</w:t>
       </w:r>
-      <w:proofErr w:type="gramEnd"/>
       <w:r>
         <w:rPr>
           <w:rFonts w:ascii="Times New Roman" w:eastAsia="宋体" w:hAnsi="Times New Roman" w:cs="Times New Roman"/>
@@ -6971,7 +6565,6 @@
         </w:rPr>
         <w:t>, we provide two functions ‘</w:t>
       </w:r>
-      <w:proofErr w:type="spellStart"/>
       <w:r>
         <w:rPr>
           <w:rFonts w:ascii="Times New Roman" w:hAnsi="Times New Roman" w:cs="Times New Roman"/>
@@ -6980,7 +6573,6 @@
         </w:rPr>
         <w:t>making_boundary.m</w:t>
       </w:r>
-      <w:proofErr w:type="spellEnd"/>
       <w:r>
         <w:rPr>
           <w:rFonts w:ascii="Times New Roman" w:hAnsi="Times New Roman" w:cs="Times New Roman"/>
@@ -6989,7 +6581,6 @@
         </w:rPr>
         <w:t>’ and ‘</w:t>
       </w:r>
-      <w:proofErr w:type="spellStart"/>
       <w:r>
         <w:rPr>
           <w:rFonts w:ascii="Times New Roman" w:hAnsi="Times New Roman" w:cs="Times New Roman"/>
@@ -6998,7 +6589,6 @@
         </w:rPr>
         <w:t>making_extended_boundary.m</w:t>
       </w:r>
-      <w:proofErr w:type="spellEnd"/>
       <w:r>
         <w:rPr>
           <w:rFonts w:ascii="Times New Roman" w:hAnsi="Times New Roman" w:cs="Times New Roman"/>
@@ -7962,7 +7552,6 @@
         </w:rPr>
         <w:t>‘</w:t>
       </w:r>
-      <w:proofErr w:type="spellStart"/>
       <w:r>
         <w:rPr>
           <w:rFonts w:ascii="Times New Roman" w:eastAsia="宋体" w:hAnsi="Times New Roman" w:cs="Times New Roman"/>
@@ -7973,7 +7562,6 @@
         </w:rPr>
         <w:t>sites.all</w:t>
       </w:r>
-      <w:proofErr w:type="spellEnd"/>
       <w:r>
         <w:rPr>
           <w:rFonts w:ascii="Times New Roman" w:eastAsia="宋体" w:hAnsi="Times New Roman" w:cs="Times New Roman"/>
@@ -8245,7 +7833,6 @@
         </w:rPr>
         <w:t xml:space="preserve"> “data/</w:t>
       </w:r>
-      <w:proofErr w:type="spellStart"/>
       <w:r>
         <w:rPr>
           <w:rFonts w:ascii="Times New Roman" w:eastAsia="宋体" w:hAnsi="Times New Roman" w:cs="Times New Roman"/>
@@ -8256,7 +7843,6 @@
         </w:rPr>
         <w:t>gps</w:t>
       </w:r>
-      <w:proofErr w:type="spellEnd"/>
       <w:r>
         <w:rPr>
           <w:rFonts w:ascii="Times New Roman" w:eastAsia="宋体" w:hAnsi="Times New Roman" w:cs="Times New Roman"/>
@@ -8464,18 +8050,7 @@
           <w:sz w:val="24"/>
           <w:szCs w:val="24"/>
         </w:rPr>
-        <w:t xml:space="preserve"> (‘</w:t>
-      </w:r>
-      <w:proofErr w:type="spellStart"/>
-      <w:r>
-        <w:rPr>
-          <w:rFonts w:ascii="Times New Roman" w:eastAsia="宋体" w:hAnsi="Times New Roman" w:cs="Times New Roman"/>
-          <w:color w:val="000000" w:themeColor="text1"/>
-          <w:kern w:val="0"/>
-          <w:sz w:val="24"/>
-          <w:szCs w:val="24"/>
-        </w:rPr>
-        <w:t>sites.</w:t>
+        <w:t xml:space="preserve"> (‘sites.</w:t>
       </w:r>
       <w:r>
         <w:rPr>
@@ -8487,7 +8062,6 @@
         </w:rPr>
         <w:t>all</w:t>
       </w:r>
-      <w:proofErr w:type="spellEnd"/>
       <w:r>
         <w:rPr>
           <w:rFonts w:ascii="Times New Roman" w:eastAsia="宋体" w:hAnsi="Times New Roman" w:cs="Times New Roman"/>
@@ -8637,16 +8211,7 @@
           <w:sz w:val="24"/>
           <w:szCs w:val="24"/>
         </w:rPr>
-        <w:t xml:space="preserve">click </w:t>
-      </w:r>
-      <w:proofErr w:type="spellStart"/>
-      <w:r>
-        <w:rPr>
-          <w:rFonts w:ascii="Times New Roman" w:hAnsi="Times New Roman" w:cs="Times New Roman"/>
-          <w:sz w:val="24"/>
-          <w:szCs w:val="24"/>
-        </w:rPr>
-        <w:t>Matlab’</w:t>
+        <w:t>click Matlab’</w:t>
       </w:r>
       <w:r>
         <w:rPr>
@@ -8656,7 +8221,6 @@
         </w:rPr>
         <w:t>s</w:t>
       </w:r>
-      <w:proofErr w:type="spellEnd"/>
       <w:r>
         <w:rPr>
           <w:rFonts w:ascii="Times New Roman" w:hAnsi="Times New Roman" w:cs="Times New Roman"/>
@@ -8695,25 +8259,7 @@
           <w:sz w:val="24"/>
           <w:szCs w:val="24"/>
         </w:rPr>
-        <w:t>, we will show how to configure the file “</w:t>
-      </w:r>
-      <w:proofErr w:type="spellStart"/>
-      <w:r>
-        <w:rPr>
-          <w:rFonts w:ascii="Times New Roman" w:hAnsi="Times New Roman" w:cs="Times New Roman"/>
-          <w:sz w:val="24"/>
-          <w:szCs w:val="24"/>
-        </w:rPr>
-        <w:t>load_scenario.m</w:t>
-      </w:r>
-      <w:proofErr w:type="spellEnd"/>
-      <w:r>
-        <w:rPr>
-          <w:rFonts w:ascii="Times New Roman" w:hAnsi="Times New Roman" w:cs="Times New Roman"/>
-          <w:sz w:val="24"/>
-          <w:szCs w:val="24"/>
-        </w:rPr>
-        <w:t>” and demonstrate some key</w:t>
+        <w:t>, we will show how to configure the file “load_scenario.m” and demonstrate some key</w:t>
       </w:r>
       <w:r>
         <w:rPr>
@@ -8849,25 +8395,7 @@
           <w:sz w:val="24"/>
           <w:szCs w:val="24"/>
         </w:rPr>
-        <w:t xml:space="preserve"> parameters in the file “</w:t>
-      </w:r>
-      <w:proofErr w:type="spellStart"/>
-      <w:r>
-        <w:rPr>
-          <w:rFonts w:ascii="Times New Roman" w:hAnsi="Times New Roman" w:cs="Times New Roman"/>
-          <w:sz w:val="24"/>
-          <w:szCs w:val="24"/>
-        </w:rPr>
-        <w:t>load_scenario.m</w:t>
-      </w:r>
-      <w:proofErr w:type="spellEnd"/>
-      <w:r>
-        <w:rPr>
-          <w:rFonts w:ascii="Times New Roman" w:hAnsi="Times New Roman" w:cs="Times New Roman"/>
-          <w:sz w:val="24"/>
-          <w:szCs w:val="24"/>
-        </w:rPr>
-        <w:t xml:space="preserve">”, which includes information about </w:t>
+        <w:t xml:space="preserve"> parameters in the file “load_scenario.m”, which includes information about </w:t>
       </w:r>
       <w:r>
         <w:rPr>
@@ -9153,25 +8681,7 @@
           <w:sz w:val="24"/>
           <w:szCs w:val="24"/>
         </w:rPr>
-        <w:t>file “</w:t>
-      </w:r>
-      <w:proofErr w:type="spellStart"/>
-      <w:r>
-        <w:rPr>
-          <w:rFonts w:ascii="Times New Roman" w:hAnsi="Times New Roman" w:cs="Times New Roman"/>
-          <w:sz w:val="24"/>
-          <w:szCs w:val="24"/>
-        </w:rPr>
-        <w:t>load_scenario.m</w:t>
-      </w:r>
-      <w:proofErr w:type="spellEnd"/>
-      <w:r>
-        <w:rPr>
-          <w:rFonts w:ascii="Times New Roman" w:hAnsi="Times New Roman" w:cs="Times New Roman"/>
-          <w:sz w:val="24"/>
-          <w:szCs w:val="24"/>
-        </w:rPr>
-        <w:t xml:space="preserve">” is shown in Figure </w:t>
+        <w:t xml:space="preserve">file “load_scenario.m” is shown in Figure </w:t>
       </w:r>
       <w:r>
         <w:rPr>
@@ -9319,25 +8829,7 @@
           <w:sz w:val="24"/>
           <w:szCs w:val="24"/>
         </w:rPr>
-        <w:t xml:space="preserve"> in the file “</w:t>
-      </w:r>
-      <w:proofErr w:type="spellStart"/>
-      <w:r>
-        <w:rPr>
-          <w:rFonts w:ascii="Times New Roman" w:hAnsi="Times New Roman" w:cs="Times New Roman"/>
-          <w:sz w:val="24"/>
-          <w:szCs w:val="24"/>
-        </w:rPr>
-        <w:t>load_scenario.m</w:t>
-      </w:r>
-      <w:proofErr w:type="spellEnd"/>
-      <w:r>
-        <w:rPr>
-          <w:rFonts w:ascii="Times New Roman" w:hAnsi="Times New Roman" w:cs="Times New Roman"/>
-          <w:sz w:val="24"/>
-          <w:szCs w:val="24"/>
-        </w:rPr>
-        <w:t>”</w:t>
+        <w:t xml:space="preserve"> in the file “load_scenario.m”</w:t>
       </w:r>
       <w:r>
         <w:rPr>
@@ -9430,7 +8922,6 @@
         </w:rPr>
         <w:t>the Earth’s average radius (</w:t>
       </w:r>
-      <w:proofErr w:type="spellStart"/>
       <w:r>
         <w:rPr>
           <w:rFonts w:ascii="Times New Roman" w:eastAsia="宋体" w:hAnsi="Times New Roman" w:cs="Times New Roman"/>
@@ -9439,9 +8930,18 @@
           <w:sz w:val="24"/>
           <w:szCs w:val="24"/>
         </w:rPr>
-        <w:t>Aq</w:t>
-      </w:r>
-      <w:proofErr w:type="spellEnd"/>
+        <w:t>Aq=6371000</w:t>
+      </w:r>
+      <w:r>
+        <w:rPr>
+          <w:rFonts w:ascii="Times New Roman" w:eastAsia="宋体" w:hAnsi="Times New Roman" w:cs="Times New Roman"/>
+          <w:color w:val="000000" w:themeColor="text1"/>
+          <w:kern w:val="0"/>
+          <w:sz w:val="24"/>
+          <w:szCs w:val="24"/>
+        </w:rPr>
+        <w:t xml:space="preserve"> m), universal gravitational constant (</w:t>
+      </w:r>
       <w:r>
         <w:rPr>
           <w:rFonts w:ascii="Times New Roman" w:eastAsia="宋体" w:hAnsi="Times New Roman" w:cs="Times New Roman"/>
@@ -9450,19 +8950,8 @@
           <w:sz w:val="24"/>
           <w:szCs w:val="24"/>
         </w:rPr>
-        <w:t>=6371000</w:t>
-      </w:r>
-      <w:r>
-        <w:rPr>
-          <w:rFonts w:ascii="Times New Roman" w:eastAsia="宋体" w:hAnsi="Times New Roman" w:cs="Times New Roman"/>
-          <w:color w:val="000000" w:themeColor="text1"/>
-          <w:kern w:val="0"/>
-          <w:sz w:val="24"/>
-          <w:szCs w:val="24"/>
-        </w:rPr>
-        <w:t xml:space="preserve"> m), universal gravitational constant (</w:t>
-      </w:r>
-      <w:proofErr w:type="spellStart"/>
+        <w:t>Gq=6.67259*10</w:t>
+      </w:r>
       <w:r>
         <w:rPr>
           <w:rFonts w:ascii="Times New Roman" w:eastAsia="宋体" w:hAnsi="Times New Roman" w:cs="Times New Roman"/>
@@ -9471,9 +8960,8 @@
           <w:sz w:val="24"/>
           <w:szCs w:val="24"/>
         </w:rPr>
-        <w:t>Gq</w:t>
-      </w:r>
-      <w:proofErr w:type="spellEnd"/>
+        <w:t>^</w:t>
+      </w:r>
       <w:r>
         <w:rPr>
           <w:rFonts w:ascii="Times New Roman" w:eastAsia="宋体" w:hAnsi="Times New Roman" w:cs="Times New Roman"/>
@@ -9482,7 +8970,37 @@
           <w:sz w:val="24"/>
           <w:szCs w:val="24"/>
         </w:rPr>
-        <w:t>=6.67259*10</w:t>
+        <w:t>-11</w:t>
+      </w:r>
+      <w:r>
+        <w:rPr>
+          <w:rFonts w:ascii="Times New Roman" w:eastAsia="宋体" w:hAnsi="Times New Roman" w:cs="Times New Roman"/>
+          <w:color w:val="000000" w:themeColor="text1"/>
+          <w:kern w:val="0"/>
+          <w:sz w:val="24"/>
+          <w:szCs w:val="24"/>
+        </w:rPr>
+        <w:t xml:space="preserve"> </w:t>
+      </w:r>
+      <w:r>
+        <w:rPr>
+          <w:rFonts w:ascii="Times New Roman" w:hAnsi="Times New Roman" w:cs="Times New Roman"/>
+          <w:color w:val="333333"/>
+          <w:sz w:val="24"/>
+          <w:szCs w:val="24"/>
+          <w:shd w:val="clear" w:color="auto" w:fill="FFFFFF"/>
+        </w:rPr>
+        <w:t>N·m²/kg²</w:t>
+      </w:r>
+      <w:r>
+        <w:rPr>
+          <w:rFonts w:ascii="Times New Roman" w:eastAsia="宋体" w:hAnsi="Times New Roman" w:cs="Times New Roman"/>
+          <w:color w:val="000000" w:themeColor="text1"/>
+          <w:kern w:val="0"/>
+          <w:sz w:val="24"/>
+          <w:szCs w:val="24"/>
+        </w:rPr>
+        <w:t>); gravitational acceleration (</w:t>
       </w:r>
       <w:r>
         <w:rPr>
@@ -9492,7 +9010,38 @@
           <w:sz w:val="24"/>
           <w:szCs w:val="24"/>
         </w:rPr>
-        <w:t>^</w:t>
+        <w:t>gq=9.8242</w:t>
+      </w:r>
+      <w:r>
+        <w:rPr>
+          <w:rFonts w:ascii="Times New Roman" w:eastAsia="宋体" w:hAnsi="Times New Roman" w:cs="Times New Roman"/>
+          <w:color w:val="000000" w:themeColor="text1"/>
+          <w:kern w:val="0"/>
+          <w:sz w:val="24"/>
+          <w:szCs w:val="24"/>
+        </w:rPr>
+        <w:t xml:space="preserve"> m/s</w:t>
+      </w:r>
+      <w:r>
+        <w:rPr>
+          <w:rFonts w:ascii="Times New Roman" w:eastAsia="宋体" w:hAnsi="Times New Roman" w:cs="Times New Roman"/>
+          <w:color w:val="000000" w:themeColor="text1"/>
+          <w:kern w:val="0"/>
+          <w:sz w:val="24"/>
+          <w:szCs w:val="24"/>
+          <w:vertAlign w:val="superscript"/>
+        </w:rPr>
+        <w:t>2</w:t>
+      </w:r>
+      <w:r>
+        <w:rPr>
+          <w:rFonts w:ascii="Times New Roman" w:eastAsia="宋体" w:hAnsi="Times New Roman" w:cs="Times New Roman"/>
+          <w:color w:val="000000" w:themeColor="text1"/>
+          <w:kern w:val="0"/>
+          <w:sz w:val="24"/>
+          <w:szCs w:val="24"/>
+        </w:rPr>
+        <w:t>), water density (</w:t>
       </w:r>
       <w:r>
         <w:rPr>
@@ -9502,39 +9051,89 @@
           <w:sz w:val="24"/>
           <w:szCs w:val="24"/>
         </w:rPr>
-        <w:t>-11</w:t>
-      </w:r>
-      <w:r>
-        <w:rPr>
-          <w:rFonts w:ascii="Times New Roman" w:eastAsia="宋体" w:hAnsi="Times New Roman" w:cs="Times New Roman"/>
-          <w:color w:val="000000" w:themeColor="text1"/>
-          <w:kern w:val="0"/>
-          <w:sz w:val="24"/>
-          <w:szCs w:val="24"/>
-        </w:rPr>
-        <w:t xml:space="preserve"> </w:t>
-      </w:r>
-      <w:r>
-        <w:rPr>
-          <w:rFonts w:ascii="Times New Roman" w:hAnsi="Times New Roman" w:cs="Times New Roman"/>
-          <w:color w:val="333333"/>
-          <w:sz w:val="24"/>
-          <w:szCs w:val="24"/>
-          <w:shd w:val="clear" w:color="auto" w:fill="FFFFFF"/>
-        </w:rPr>
-        <w:t>N·m²/kg²</w:t>
-      </w:r>
-      <w:r>
-        <w:rPr>
-          <w:rFonts w:ascii="Times New Roman" w:eastAsia="宋体" w:hAnsi="Times New Roman" w:cs="Times New Roman"/>
-          <w:color w:val="000000" w:themeColor="text1"/>
-          <w:kern w:val="0"/>
-          <w:sz w:val="24"/>
-          <w:szCs w:val="24"/>
-        </w:rPr>
-        <w:t>); gravitational acceleration (</w:t>
-      </w:r>
-      <w:proofErr w:type="spellStart"/>
+        <w:t>pw =1000</w:t>
+      </w:r>
+      <w:r>
+        <w:rPr>
+          <w:rFonts w:ascii="Times New Roman" w:eastAsia="宋体" w:hAnsi="Times New Roman" w:cs="Times New Roman"/>
+          <w:color w:val="000000" w:themeColor="text1"/>
+          <w:kern w:val="0"/>
+          <w:sz w:val="24"/>
+          <w:szCs w:val="24"/>
+        </w:rPr>
+        <w:t xml:space="preserve"> kg/m</w:t>
+      </w:r>
+      <w:r>
+        <w:rPr>
+          <w:rFonts w:ascii="Times New Roman" w:eastAsia="宋体" w:hAnsi="Times New Roman" w:cs="Times New Roman"/>
+          <w:color w:val="000000" w:themeColor="text1"/>
+          <w:kern w:val="0"/>
+          <w:sz w:val="24"/>
+          <w:szCs w:val="24"/>
+          <w:vertAlign w:val="superscript"/>
+        </w:rPr>
+        <w:t>3</w:t>
+      </w:r>
+      <w:r>
+        <w:rPr>
+          <w:rFonts w:ascii="Times New Roman" w:eastAsia="宋体" w:hAnsi="Times New Roman" w:cs="Times New Roman"/>
+          <w:color w:val="000000" w:themeColor="text1"/>
+          <w:kern w:val="0"/>
+          <w:sz w:val="24"/>
+          <w:szCs w:val="24"/>
+        </w:rPr>
+        <w:t>)</w:t>
+      </w:r>
+      <w:r>
+        <w:rPr>
+          <w:rFonts w:ascii="Times New Roman" w:eastAsia="宋体" w:hAnsi="Times New Roman" w:cs="Times New Roman"/>
+          <w:color w:val="000000" w:themeColor="text1"/>
+          <w:kern w:val="0"/>
+          <w:sz w:val="24"/>
+          <w:szCs w:val="24"/>
+        </w:rPr>
+        <w:t>, and m</w:t>
+      </w:r>
+      <w:r>
+        <w:rPr>
+          <w:rFonts w:ascii="Times New Roman" w:eastAsia="宋体" w:hAnsi="Times New Roman" w:cs="Times New Roman"/>
+          <w:color w:val="000000" w:themeColor="text1"/>
+          <w:kern w:val="0"/>
+          <w:sz w:val="24"/>
+          <w:szCs w:val="24"/>
+        </w:rPr>
+        <w:t xml:space="preserve">aximum </w:t>
+      </w:r>
+      <w:r>
+        <w:rPr>
+          <w:rFonts w:ascii="Times New Roman" w:eastAsia="宋体" w:hAnsi="Times New Roman" w:cs="Times New Roman"/>
+          <w:color w:val="000000" w:themeColor="text1"/>
+          <w:kern w:val="0"/>
+          <w:sz w:val="24"/>
+          <w:szCs w:val="24"/>
+        </w:rPr>
+        <w:t>degree of s</w:t>
+      </w:r>
+      <w:r>
+        <w:rPr>
+          <w:rFonts w:ascii="Times New Roman" w:eastAsia="宋体" w:hAnsi="Times New Roman" w:cs="Times New Roman"/>
+          <w:color w:val="000000" w:themeColor="text1"/>
+          <w:kern w:val="0"/>
+          <w:sz w:val="24"/>
+          <w:szCs w:val="24"/>
+        </w:rPr>
+        <w:t>pherical harmonics</w:t>
+      </w:r>
+      <w:r>
+        <w:rPr>
+          <w:rFonts w:ascii="Times New Roman" w:eastAsia="宋体" w:hAnsi="Times New Roman" w:cs="Times New Roman"/>
+          <w:color w:val="000000" w:themeColor="text1"/>
+          <w:kern w:val="0"/>
+          <w:sz w:val="24"/>
+          <w:szCs w:val="24"/>
+        </w:rPr>
+        <w:t xml:space="preserve"> (</w:t>
+      </w:r>
       <w:r>
         <w:rPr>
           <w:rFonts w:ascii="Times New Roman" w:eastAsia="宋体" w:hAnsi="Times New Roman" w:cs="Times New Roman"/>
@@ -9543,162 +9142,7 @@
           <w:sz w:val="24"/>
           <w:szCs w:val="24"/>
         </w:rPr>
-        <w:t>gq</w:t>
-      </w:r>
-      <w:proofErr w:type="spellEnd"/>
-      <w:r>
-        <w:rPr>
-          <w:rFonts w:ascii="Times New Roman" w:eastAsia="宋体" w:hAnsi="Times New Roman" w:cs="Times New Roman"/>
-          <w:color w:val="0070C0"/>
-          <w:kern w:val="0"/>
-          <w:sz w:val="24"/>
-          <w:szCs w:val="24"/>
-        </w:rPr>
-        <w:t>=9.8242</w:t>
-      </w:r>
-      <w:r>
-        <w:rPr>
-          <w:rFonts w:ascii="Times New Roman" w:eastAsia="宋体" w:hAnsi="Times New Roman" w:cs="Times New Roman"/>
-          <w:color w:val="000000" w:themeColor="text1"/>
-          <w:kern w:val="0"/>
-          <w:sz w:val="24"/>
-          <w:szCs w:val="24"/>
-        </w:rPr>
-        <w:t xml:space="preserve"> m/s</w:t>
-      </w:r>
-      <w:r>
-        <w:rPr>
-          <w:rFonts w:ascii="Times New Roman" w:eastAsia="宋体" w:hAnsi="Times New Roman" w:cs="Times New Roman"/>
-          <w:color w:val="000000" w:themeColor="text1"/>
-          <w:kern w:val="0"/>
-          <w:sz w:val="24"/>
-          <w:szCs w:val="24"/>
-          <w:vertAlign w:val="superscript"/>
-        </w:rPr>
-        <w:t>2</w:t>
-      </w:r>
-      <w:r>
-        <w:rPr>
-          <w:rFonts w:ascii="Times New Roman" w:eastAsia="宋体" w:hAnsi="Times New Roman" w:cs="Times New Roman"/>
-          <w:color w:val="000000" w:themeColor="text1"/>
-          <w:kern w:val="0"/>
-          <w:sz w:val="24"/>
-          <w:szCs w:val="24"/>
-        </w:rPr>
-        <w:t>), water density (</w:t>
-      </w:r>
-      <w:r>
-        <w:rPr>
-          <w:rFonts w:ascii="Times New Roman" w:eastAsia="宋体" w:hAnsi="Times New Roman" w:cs="Times New Roman"/>
-          <w:color w:val="0070C0"/>
-          <w:kern w:val="0"/>
-          <w:sz w:val="24"/>
-          <w:szCs w:val="24"/>
-        </w:rPr>
-        <w:t>pw =1000</w:t>
-      </w:r>
-      <w:r>
-        <w:rPr>
-          <w:rFonts w:ascii="Times New Roman" w:eastAsia="宋体" w:hAnsi="Times New Roman" w:cs="Times New Roman"/>
-          <w:color w:val="000000" w:themeColor="text1"/>
-          <w:kern w:val="0"/>
-          <w:sz w:val="24"/>
-          <w:szCs w:val="24"/>
-        </w:rPr>
-        <w:t xml:space="preserve"> kg/m</w:t>
-      </w:r>
-      <w:r>
-        <w:rPr>
-          <w:rFonts w:ascii="Times New Roman" w:eastAsia="宋体" w:hAnsi="Times New Roman" w:cs="Times New Roman"/>
-          <w:color w:val="000000" w:themeColor="text1"/>
-          <w:kern w:val="0"/>
-          <w:sz w:val="24"/>
-          <w:szCs w:val="24"/>
-          <w:vertAlign w:val="superscript"/>
-        </w:rPr>
-        <w:t>3</w:t>
-      </w:r>
-      <w:r>
-        <w:rPr>
-          <w:rFonts w:ascii="Times New Roman" w:eastAsia="宋体" w:hAnsi="Times New Roman" w:cs="Times New Roman"/>
-          <w:color w:val="000000" w:themeColor="text1"/>
-          <w:kern w:val="0"/>
-          <w:sz w:val="24"/>
-          <w:szCs w:val="24"/>
-        </w:rPr>
-        <w:t>)</w:t>
-      </w:r>
-      <w:r>
-        <w:rPr>
-          <w:rFonts w:ascii="Times New Roman" w:eastAsia="宋体" w:hAnsi="Times New Roman" w:cs="Times New Roman"/>
-          <w:color w:val="000000" w:themeColor="text1"/>
-          <w:kern w:val="0"/>
-          <w:sz w:val="24"/>
-          <w:szCs w:val="24"/>
-        </w:rPr>
-        <w:t>, and m</w:t>
-      </w:r>
-      <w:r>
-        <w:rPr>
-          <w:rFonts w:ascii="Times New Roman" w:eastAsia="宋体" w:hAnsi="Times New Roman" w:cs="Times New Roman"/>
-          <w:color w:val="000000" w:themeColor="text1"/>
-          <w:kern w:val="0"/>
-          <w:sz w:val="24"/>
-          <w:szCs w:val="24"/>
-        </w:rPr>
-        <w:t xml:space="preserve">aximum </w:t>
-      </w:r>
-      <w:r>
-        <w:rPr>
-          <w:rFonts w:ascii="Times New Roman" w:eastAsia="宋体" w:hAnsi="Times New Roman" w:cs="Times New Roman"/>
-          <w:color w:val="000000" w:themeColor="text1"/>
-          <w:kern w:val="0"/>
-          <w:sz w:val="24"/>
-          <w:szCs w:val="24"/>
-        </w:rPr>
-        <w:t>degree of s</w:t>
-      </w:r>
-      <w:r>
-        <w:rPr>
-          <w:rFonts w:ascii="Times New Roman" w:eastAsia="宋体" w:hAnsi="Times New Roman" w:cs="Times New Roman"/>
-          <w:color w:val="000000" w:themeColor="text1"/>
-          <w:kern w:val="0"/>
-          <w:sz w:val="24"/>
-          <w:szCs w:val="24"/>
-        </w:rPr>
-        <w:t>pherical harmonics</w:t>
-      </w:r>
-      <w:r>
-        <w:rPr>
-          <w:rFonts w:ascii="Times New Roman" w:eastAsia="宋体" w:hAnsi="Times New Roman" w:cs="Times New Roman"/>
-          <w:color w:val="000000" w:themeColor="text1"/>
-          <w:kern w:val="0"/>
-          <w:sz w:val="24"/>
-          <w:szCs w:val="24"/>
-        </w:rPr>
-        <w:t xml:space="preserve"> (</w:t>
-      </w:r>
-      <w:proofErr w:type="spellStart"/>
-      <w:r>
-        <w:rPr>
-          <w:rFonts w:ascii="Times New Roman" w:eastAsia="宋体" w:hAnsi="Times New Roman" w:cs="Times New Roman"/>
-          <w:color w:val="0070C0"/>
-          <w:kern w:val="0"/>
-          <w:sz w:val="24"/>
-          <w:szCs w:val="24"/>
-        </w:rPr>
-        <w:t>lmax</w:t>
-      </w:r>
-      <w:proofErr w:type="spellEnd"/>
-      <w:r>
-        <w:rPr>
-          <w:rFonts w:ascii="Times New Roman" w:eastAsia="宋体" w:hAnsi="Times New Roman" w:cs="Times New Roman"/>
-          <w:color w:val="0070C0"/>
-          <w:kern w:val="0"/>
-          <w:sz w:val="24"/>
-          <w:szCs w:val="24"/>
-        </w:rPr>
-        <w:t xml:space="preserve"> = </w:t>
+        <w:t xml:space="preserve">lmax = </w:t>
       </w:r>
       <w:r>
         <w:rPr>
@@ -9752,7 +9196,6 @@
         </w:rPr>
         <w:t>Note that if your computer doesn’t have enough memory, please assign ‘</w:t>
       </w:r>
-      <w:proofErr w:type="spellStart"/>
       <w:r>
         <w:rPr>
           <w:rFonts w:ascii="Times New Roman" w:eastAsia="宋体" w:hAnsi="Times New Roman" w:cs="Times New Roman"/>
@@ -9765,7 +9208,6 @@
         </w:rPr>
         <w:t>lmax</w:t>
       </w:r>
-      <w:proofErr w:type="spellEnd"/>
       <w:r>
         <w:rPr>
           <w:rFonts w:ascii="Times New Roman" w:eastAsia="宋体" w:hAnsi="Times New Roman" w:cs="Times New Roman"/>
@@ -9867,9 +9309,8 @@
           <w:sz w:val="24"/>
           <w:szCs w:val="24"/>
         </w:rPr>
-        <w:t>timespan</w:t>
-      </w:r>
-      <w:proofErr w:type="gramStart"/>
+        <w:t>timespan=[20060101 202</w:t>
+      </w:r>
       <w:r>
         <w:rPr>
           <w:rFonts w:ascii="Times New Roman" w:eastAsia="宋体" w:hAnsi="Times New Roman" w:cs="Times New Roman"/>
@@ -9878,9 +9319,8 @@
           <w:sz w:val="24"/>
           <w:szCs w:val="24"/>
         </w:rPr>
-        <w:t>=[</w:t>
-      </w:r>
-      <w:proofErr w:type="gramEnd"/>
+        <w:t>2</w:t>
+      </w:r>
       <w:r>
         <w:rPr>
           <w:rFonts w:ascii="Times New Roman" w:eastAsia="宋体" w:hAnsi="Times New Roman" w:cs="Times New Roman"/>
@@ -9889,7 +9329,138 @@
           <w:sz w:val="24"/>
           <w:szCs w:val="24"/>
         </w:rPr>
-        <w:t>20060101 202</w:t>
+        <w:t>1231];</w:t>
+      </w:r>
+      <w:r>
+        <w:rPr>
+          <w:rFonts w:ascii="Times New Roman" w:eastAsia="宋体" w:hAnsi="Times New Roman" w:cs="Times New Roman"/>
+          <w:color w:val="000000" w:themeColor="text1"/>
+          <w:kern w:val="0"/>
+          <w:sz w:val="24"/>
+          <w:szCs w:val="24"/>
+        </w:rPr>
+        <w:t>”.</w:t>
+      </w:r>
+    </w:p>
+    <w:p>
+      <w:pPr>
+        <w:ind w:firstLineChars="200" w:firstLine="480"/>
+        <w:rPr>
+          <w:rFonts w:ascii="Times New Roman" w:eastAsia="宋体" w:hAnsi="Times New Roman" w:cs="Times New Roman"/>
+          <w:kern w:val="0"/>
+          <w:sz w:val="24"/>
+          <w:szCs w:val="24"/>
+        </w:rPr>
+      </w:pPr>
+      <w:r>
+        <w:rPr>
+          <w:rFonts w:ascii="Times New Roman" w:eastAsia="宋体" w:hAnsi="Times New Roman" w:cs="Times New Roman"/>
+          <w:color w:val="000000" w:themeColor="text1"/>
+          <w:kern w:val="0"/>
+          <w:sz w:val="24"/>
+          <w:szCs w:val="24"/>
+        </w:rPr>
+        <w:t>The path of GNSS data, file extension</w:t>
+      </w:r>
+      <w:r>
+        <w:rPr>
+          <w:rFonts w:ascii="Times New Roman" w:eastAsia="宋体" w:hAnsi="Times New Roman" w:cs="Times New Roman"/>
+          <w:color w:val="000000" w:themeColor="text1"/>
+          <w:kern w:val="0"/>
+          <w:sz w:val="24"/>
+          <w:szCs w:val="24"/>
+        </w:rPr>
+        <w:t>,</w:t>
+      </w:r>
+      <w:r>
+        <w:rPr>
+          <w:rFonts w:ascii="Times New Roman" w:eastAsia="宋体" w:hAnsi="Times New Roman" w:cs="Times New Roman"/>
+          <w:color w:val="000000" w:themeColor="text1"/>
+          <w:kern w:val="0"/>
+          <w:sz w:val="24"/>
+          <w:szCs w:val="24"/>
+        </w:rPr>
+        <w:t xml:space="preserve"> and GNSS site information</w:t>
+      </w:r>
+      <w:r>
+        <w:rPr>
+          <w:rFonts w:ascii="Times New Roman" w:eastAsia="宋体" w:hAnsi="Times New Roman" w:cs="Times New Roman"/>
+          <w:color w:val="000000" w:themeColor="text1"/>
+          <w:kern w:val="0"/>
+          <w:sz w:val="24"/>
+          <w:szCs w:val="24"/>
+        </w:rPr>
+        <w:t xml:space="preserve"> </w:t>
+      </w:r>
+      <w:r>
+        <w:rPr>
+          <w:rFonts w:ascii="Times New Roman" w:eastAsia="宋体" w:hAnsi="Times New Roman" w:cs="Times New Roman"/>
+          <w:color w:val="000000" w:themeColor="text1"/>
+          <w:kern w:val="0"/>
+          <w:sz w:val="24"/>
+          <w:szCs w:val="24"/>
+        </w:rPr>
+        <w:t>file</w:t>
+      </w:r>
+      <w:r>
+        <w:rPr>
+          <w:rFonts w:ascii="Times New Roman" w:eastAsia="宋体" w:hAnsi="Times New Roman" w:cs="Times New Roman"/>
+          <w:color w:val="000000" w:themeColor="text1"/>
+          <w:kern w:val="0"/>
+          <w:sz w:val="24"/>
+          <w:szCs w:val="24"/>
+        </w:rPr>
+        <w:t xml:space="preserve"> should be correctly </w:t>
+      </w:r>
+      <w:r>
+        <w:rPr>
+          <w:rFonts w:ascii="Times New Roman" w:eastAsia="宋体" w:hAnsi="Times New Roman" w:cs="Times New Roman"/>
+          <w:color w:val="000000" w:themeColor="text1"/>
+          <w:kern w:val="0"/>
+          <w:sz w:val="24"/>
+          <w:szCs w:val="24"/>
+        </w:rPr>
+        <w:t>located</w:t>
+      </w:r>
+      <w:r>
+        <w:rPr>
+          <w:rFonts w:ascii="Times New Roman" w:eastAsia="宋体" w:hAnsi="Times New Roman" w:cs="Times New Roman"/>
+          <w:color w:val="000000" w:themeColor="text1"/>
+          <w:kern w:val="0"/>
+          <w:sz w:val="24"/>
+          <w:szCs w:val="24"/>
+        </w:rPr>
+        <w:t xml:space="preserve">, </w:t>
+      </w:r>
+      <w:r>
+        <w:rPr>
+          <w:rFonts w:ascii="Times New Roman" w:eastAsia="宋体" w:hAnsi="Times New Roman" w:cs="Times New Roman" w:hint="eastAsia"/>
+          <w:color w:val="000000" w:themeColor="text1"/>
+          <w:kern w:val="0"/>
+          <w:sz w:val="24"/>
+          <w:szCs w:val="24"/>
+        </w:rPr>
+        <w:t>e</w:t>
+      </w:r>
+      <w:r>
+        <w:rPr>
+          <w:rFonts w:ascii="Times New Roman" w:eastAsia="宋体" w:hAnsi="Times New Roman" w:cs="Times New Roman"/>
+          <w:color w:val="000000" w:themeColor="text1"/>
+          <w:kern w:val="0"/>
+          <w:sz w:val="24"/>
+          <w:szCs w:val="24"/>
+        </w:rPr>
+        <w:t xml:space="preserve">.g., </w:t>
+      </w:r>
+      <w:r>
+        <w:rPr>
+          <w:rFonts w:ascii="Times New Roman" w:eastAsia="宋体" w:hAnsi="Times New Roman" w:cs="Times New Roman"/>
+          <w:color w:val="000000" w:themeColor="text1"/>
+          <w:kern w:val="0"/>
+          <w:sz w:val="24"/>
+          <w:szCs w:val="24"/>
+        </w:rPr>
+        <w:t>“</w:t>
       </w:r>
       <w:r>
         <w:rPr>
@@ -9899,7 +9470,7 @@
           <w:sz w:val="24"/>
           <w:szCs w:val="24"/>
         </w:rPr>
-        <w:t>2</w:t>
+        <w:t>udir='data/</w:t>
       </w:r>
       <w:r>
         <w:rPr>
@@ -9909,63 +9480,22 @@
           <w:sz w:val="24"/>
           <w:szCs w:val="24"/>
         </w:rPr>
-        <w:t>1231];</w:t>
-      </w:r>
-      <w:r>
-        <w:rPr>
-          <w:rFonts w:ascii="Times New Roman" w:eastAsia="宋体" w:hAnsi="Times New Roman" w:cs="Times New Roman"/>
-          <w:color w:val="000000" w:themeColor="text1"/>
-          <w:kern w:val="0"/>
-          <w:sz w:val="24"/>
-          <w:szCs w:val="24"/>
-        </w:rPr>
-        <w:t>”.</w:t>
-      </w:r>
-    </w:p>
-    <w:p>
-      <w:pPr>
-        <w:ind w:firstLineChars="200" w:firstLine="480"/>
-        <w:rPr>
-          <w:rFonts w:ascii="Times New Roman" w:eastAsia="宋体" w:hAnsi="Times New Roman" w:cs="Times New Roman"/>
-          <w:kern w:val="0"/>
-          <w:sz w:val="24"/>
-          <w:szCs w:val="24"/>
-        </w:rPr>
-      </w:pPr>
-      <w:r>
-        <w:rPr>
-          <w:rFonts w:ascii="Times New Roman" w:eastAsia="宋体" w:hAnsi="Times New Roman" w:cs="Times New Roman"/>
-          <w:color w:val="000000" w:themeColor="text1"/>
-          <w:kern w:val="0"/>
-          <w:sz w:val="24"/>
-          <w:szCs w:val="24"/>
-        </w:rPr>
-        <w:t>The path of GNSS data, file extension</w:t>
-      </w:r>
-      <w:r>
-        <w:rPr>
-          <w:rFonts w:ascii="Times New Roman" w:eastAsia="宋体" w:hAnsi="Times New Roman" w:cs="Times New Roman"/>
-          <w:color w:val="000000" w:themeColor="text1"/>
-          <w:kern w:val="0"/>
-          <w:sz w:val="24"/>
-          <w:szCs w:val="24"/>
-        </w:rPr>
-        <w:t>,</w:t>
-      </w:r>
-      <w:r>
-        <w:rPr>
-          <w:rFonts w:ascii="Times New Roman" w:eastAsia="宋体" w:hAnsi="Times New Roman" w:cs="Times New Roman"/>
-          <w:color w:val="000000" w:themeColor="text1"/>
-          <w:kern w:val="0"/>
-          <w:sz w:val="24"/>
-          <w:szCs w:val="24"/>
-        </w:rPr>
-        <w:t xml:space="preserve"> and GNSS site information</w:t>
-      </w:r>
-      <w:r>
-        <w:rPr>
-          <w:rFonts w:ascii="Times New Roman" w:eastAsia="宋体" w:hAnsi="Times New Roman" w:cs="Times New Roman"/>
-          <w:color w:val="000000" w:themeColor="text1"/>
+        <w:t>gps</w:t>
+      </w:r>
+      <w:r>
+        <w:rPr>
+          <w:rFonts w:ascii="Times New Roman" w:eastAsia="宋体" w:hAnsi="Times New Roman" w:cs="Times New Roman"/>
+          <w:color w:val="0070C0"/>
+          <w:kern w:val="0"/>
+          <w:sz w:val="24"/>
+          <w:szCs w:val="24"/>
+        </w:rPr>
+        <w:t>;</w:t>
+      </w:r>
+      <w:r>
+        <w:rPr>
+          <w:rFonts w:ascii="Times New Roman" w:eastAsia="宋体" w:hAnsi="Times New Roman" w:cs="Times New Roman"/>
+          <w:color w:val="0070C0"/>
           <w:kern w:val="0"/>
           <w:sz w:val="24"/>
           <w:szCs w:val="24"/>
@@ -9975,85 +9505,13 @@
       <w:r>
         <w:rPr>
           <w:rFonts w:ascii="Times New Roman" w:eastAsia="宋体" w:hAnsi="Times New Roman" w:cs="Times New Roman"/>
-          <w:color w:val="000000" w:themeColor="text1"/>
-          <w:kern w:val="0"/>
-          <w:sz w:val="24"/>
-          <w:szCs w:val="24"/>
-        </w:rPr>
-        <w:t>file</w:t>
-      </w:r>
-      <w:r>
-        <w:rPr>
-          <w:rFonts w:ascii="Times New Roman" w:eastAsia="宋体" w:hAnsi="Times New Roman" w:cs="Times New Roman"/>
-          <w:color w:val="000000" w:themeColor="text1"/>
-          <w:kern w:val="0"/>
-          <w:sz w:val="24"/>
-          <w:szCs w:val="24"/>
-        </w:rPr>
-        <w:t xml:space="preserve"> should be correctly </w:t>
-      </w:r>
-      <w:r>
-        <w:rPr>
-          <w:rFonts w:ascii="Times New Roman" w:eastAsia="宋体" w:hAnsi="Times New Roman" w:cs="Times New Roman"/>
-          <w:color w:val="000000" w:themeColor="text1"/>
-          <w:kern w:val="0"/>
-          <w:sz w:val="24"/>
-          <w:szCs w:val="24"/>
-        </w:rPr>
-        <w:t>located</w:t>
-      </w:r>
-      <w:r>
-        <w:rPr>
-          <w:rFonts w:ascii="Times New Roman" w:eastAsia="宋体" w:hAnsi="Times New Roman" w:cs="Times New Roman"/>
-          <w:color w:val="000000" w:themeColor="text1"/>
-          <w:kern w:val="0"/>
-          <w:sz w:val="24"/>
-          <w:szCs w:val="24"/>
-        </w:rPr>
-        <w:t xml:space="preserve">, </w:t>
-      </w:r>
-      <w:r>
-        <w:rPr>
-          <w:rFonts w:ascii="Times New Roman" w:eastAsia="宋体" w:hAnsi="Times New Roman" w:cs="Times New Roman" w:hint="eastAsia"/>
-          <w:color w:val="000000" w:themeColor="text1"/>
-          <w:kern w:val="0"/>
-          <w:sz w:val="24"/>
-          <w:szCs w:val="24"/>
-        </w:rPr>
-        <w:t>e</w:t>
-      </w:r>
-      <w:r>
-        <w:rPr>
-          <w:rFonts w:ascii="Times New Roman" w:eastAsia="宋体" w:hAnsi="Times New Roman" w:cs="Times New Roman"/>
-          <w:color w:val="000000" w:themeColor="text1"/>
-          <w:kern w:val="0"/>
-          <w:sz w:val="24"/>
-          <w:szCs w:val="24"/>
-        </w:rPr>
-        <w:t xml:space="preserve">.g., </w:t>
-      </w:r>
-      <w:r>
-        <w:rPr>
-          <w:rFonts w:ascii="Times New Roman" w:eastAsia="宋体" w:hAnsi="Times New Roman" w:cs="Times New Roman"/>
-          <w:color w:val="000000" w:themeColor="text1"/>
-          <w:kern w:val="0"/>
-          <w:sz w:val="24"/>
-          <w:szCs w:val="24"/>
-        </w:rPr>
-        <w:t>“</w:t>
-      </w:r>
-      <w:proofErr w:type="spellStart"/>
-      <w:r>
-        <w:rPr>
-          <w:rFonts w:ascii="Times New Roman" w:eastAsia="宋体" w:hAnsi="Times New Roman" w:cs="Times New Roman"/>
           <w:color w:val="0070C0"/>
           <w:kern w:val="0"/>
           <w:sz w:val="24"/>
           <w:szCs w:val="24"/>
         </w:rPr>
-        <w:t>udir</w:t>
-      </w:r>
-      <w:proofErr w:type="spellEnd"/>
+        <w:t>form='*.up';</w:t>
+      </w:r>
       <w:r>
         <w:rPr>
           <w:rFonts w:ascii="Times New Roman" w:eastAsia="宋体" w:hAnsi="Times New Roman" w:cs="Times New Roman"/>
@@ -10062,9 +9520,8 @@
           <w:sz w:val="24"/>
           <w:szCs w:val="24"/>
         </w:rPr>
-        <w:t>='data/</w:t>
-      </w:r>
-      <w:proofErr w:type="spellStart"/>
+        <w:t xml:space="preserve"> </w:t>
+      </w:r>
       <w:r>
         <w:rPr>
           <w:rFonts w:ascii="Times New Roman" w:eastAsia="宋体" w:hAnsi="Times New Roman" w:cs="Times New Roman"/>
@@ -10073,9 +9530,8 @@
           <w:sz w:val="24"/>
           <w:szCs w:val="24"/>
         </w:rPr>
-        <w:t>gps</w:t>
-      </w:r>
-      <w:proofErr w:type="spellEnd"/>
+        <w:t>site_info_file</w:t>
+      </w:r>
       <w:r>
         <w:rPr>
           <w:rFonts w:ascii="Times New Roman" w:eastAsia="宋体" w:hAnsi="Times New Roman" w:cs="Times New Roman"/>
@@ -10084,7 +9540,7 @@
           <w:sz w:val="24"/>
           <w:szCs w:val="24"/>
         </w:rPr>
-        <w:t>;</w:t>
+        <w:t>='data/sites.</w:t>
       </w:r>
       <w:r>
         <w:rPr>
@@ -10094,94 +9550,8 @@
           <w:sz w:val="24"/>
           <w:szCs w:val="24"/>
         </w:rPr>
-        <w:t xml:space="preserve"> </w:t>
-      </w:r>
-      <w:r>
-        <w:rPr>
-          <w:rFonts w:ascii="Times New Roman" w:eastAsia="宋体" w:hAnsi="Times New Roman" w:cs="Times New Roman"/>
-          <w:color w:val="0070C0"/>
-          <w:kern w:val="0"/>
-          <w:sz w:val="24"/>
-          <w:szCs w:val="24"/>
-        </w:rPr>
-        <w:t>form='</w:t>
-      </w:r>
-      <w:proofErr w:type="gramStart"/>
-      <w:r>
-        <w:rPr>
-          <w:rFonts w:ascii="Times New Roman" w:eastAsia="宋体" w:hAnsi="Times New Roman" w:cs="Times New Roman"/>
-          <w:color w:val="0070C0"/>
-          <w:kern w:val="0"/>
-          <w:sz w:val="24"/>
-          <w:szCs w:val="24"/>
-        </w:rPr>
-        <w:t>*.up</w:t>
-      </w:r>
-      <w:proofErr w:type="gramEnd"/>
-      <w:r>
-        <w:rPr>
-          <w:rFonts w:ascii="Times New Roman" w:eastAsia="宋体" w:hAnsi="Times New Roman" w:cs="Times New Roman"/>
-          <w:color w:val="0070C0"/>
-          <w:kern w:val="0"/>
-          <w:sz w:val="24"/>
-          <w:szCs w:val="24"/>
-        </w:rPr>
-        <w:t>';</w:t>
-      </w:r>
-      <w:r>
-        <w:rPr>
-          <w:rFonts w:ascii="Times New Roman" w:eastAsia="宋体" w:hAnsi="Times New Roman" w:cs="Times New Roman"/>
-          <w:color w:val="0070C0"/>
-          <w:kern w:val="0"/>
-          <w:sz w:val="24"/>
-          <w:szCs w:val="24"/>
-        </w:rPr>
-        <w:t xml:space="preserve"> </w:t>
-      </w:r>
-      <w:proofErr w:type="spellStart"/>
-      <w:r>
-        <w:rPr>
-          <w:rFonts w:ascii="Times New Roman" w:eastAsia="宋体" w:hAnsi="Times New Roman" w:cs="Times New Roman"/>
-          <w:color w:val="0070C0"/>
-          <w:kern w:val="0"/>
-          <w:sz w:val="24"/>
-          <w:szCs w:val="24"/>
-        </w:rPr>
-        <w:t>site_info_file</w:t>
-      </w:r>
-      <w:proofErr w:type="spellEnd"/>
-      <w:r>
-        <w:rPr>
-          <w:rFonts w:ascii="Times New Roman" w:eastAsia="宋体" w:hAnsi="Times New Roman" w:cs="Times New Roman"/>
-          <w:color w:val="0070C0"/>
-          <w:kern w:val="0"/>
-          <w:sz w:val="24"/>
-          <w:szCs w:val="24"/>
-        </w:rPr>
-        <w:t>='data/</w:t>
-      </w:r>
-      <w:proofErr w:type="spellStart"/>
-      <w:r>
-        <w:rPr>
-          <w:rFonts w:ascii="Times New Roman" w:eastAsia="宋体" w:hAnsi="Times New Roman" w:cs="Times New Roman"/>
-          <w:color w:val="0070C0"/>
-          <w:kern w:val="0"/>
-          <w:sz w:val="24"/>
-          <w:szCs w:val="24"/>
-        </w:rPr>
-        <w:t>sites.</w:t>
-      </w:r>
-      <w:r>
-        <w:rPr>
-          <w:rFonts w:ascii="Times New Roman" w:eastAsia="宋体" w:hAnsi="Times New Roman" w:cs="Times New Roman"/>
-          <w:color w:val="0070C0"/>
-          <w:kern w:val="0"/>
-          <w:sz w:val="24"/>
-          <w:szCs w:val="24"/>
-        </w:rPr>
         <w:t>all</w:t>
       </w:r>
-      <w:proofErr w:type="spellEnd"/>
       <w:r>
         <w:rPr>
           <w:rFonts w:ascii="Times New Roman" w:eastAsia="宋体" w:hAnsi="Times New Roman" w:cs="Times New Roman"/>
@@ -10436,7 +9806,6 @@
         </w:rPr>
         <w:t>‘</w:t>
       </w:r>
-      <w:proofErr w:type="spellStart"/>
       <w:r>
         <w:rPr>
           <w:rFonts w:ascii="Times New Roman" w:eastAsia="宋体" w:hAnsi="Times New Roman" w:cs="Times New Roman"/>
@@ -10447,7 +9816,6 @@
         </w:rPr>
         <w:t>regionName</w:t>
       </w:r>
-      <w:proofErr w:type="spellEnd"/>
       <w:r>
         <w:rPr>
           <w:rFonts w:ascii="Times New Roman" w:eastAsia="宋体" w:hAnsi="Times New Roman" w:cs="Times New Roman"/>
@@ -10538,7 +9906,6 @@
         </w:rPr>
         <w:t xml:space="preserve">e.g., </w:t>
       </w:r>
-      <w:proofErr w:type="spellStart"/>
       <w:r>
         <w:rPr>
           <w:rFonts w:ascii="Times New Roman" w:eastAsia="宋体" w:hAnsi="Times New Roman" w:cs="Times New Roman"/>
@@ -10547,18 +9914,7 @@
           <w:sz w:val="24"/>
           <w:szCs w:val="24"/>
         </w:rPr>
-        <w:t>regionName</w:t>
-      </w:r>
-      <w:proofErr w:type="spellEnd"/>
-      <w:r>
-        <w:rPr>
-          <w:rFonts w:ascii="Times New Roman" w:eastAsia="宋体" w:hAnsi="Times New Roman" w:cs="Times New Roman"/>
-          <w:color w:val="0070C0"/>
-          <w:kern w:val="0"/>
-          <w:sz w:val="24"/>
-          <w:szCs w:val="24"/>
-        </w:rPr>
-        <w:t xml:space="preserve"> = 'USA';</w:t>
+        <w:t>regionName = 'USA';</w:t>
       </w:r>
     </w:p>
     <w:p>
@@ -10584,8 +9940,6 @@
         <w:lastRenderedPageBreak/>
         <w:t>‘</w:t>
       </w:r>
-      <w:proofErr w:type="spellStart"/>
-      <w:proofErr w:type="gramStart"/>
       <w:r>
         <w:rPr>
           <w:rFonts w:ascii="Times New Roman" w:eastAsia="宋体" w:hAnsi="Times New Roman" w:cs="Times New Roman"/>
@@ -10594,20 +9948,8 @@
           <w:sz w:val="24"/>
           <w:szCs w:val="24"/>
         </w:rPr>
-        <w:t>integral</w:t>
-      </w:r>
-      <w:proofErr w:type="gramEnd"/>
-      <w:r>
-        <w:rPr>
-          <w:rFonts w:ascii="Times New Roman" w:eastAsia="宋体" w:hAnsi="Times New Roman" w:cs="Times New Roman"/>
-          <w:color w:val="FF0000"/>
-          <w:kern w:val="0"/>
-          <w:sz w:val="24"/>
-          <w:szCs w:val="24"/>
-        </w:rPr>
-        <w:t>_edge_file</w:t>
-      </w:r>
-      <w:proofErr w:type="spellEnd"/>
+        <w:t>integral_edge_file</w:t>
+      </w:r>
       <w:r>
         <w:rPr>
           <w:rFonts w:ascii="Times New Roman" w:eastAsia="宋体" w:hAnsi="Times New Roman" w:cs="Times New Roman"/>
@@ -10658,7 +10000,6 @@
         </w:rPr>
         <w:t xml:space="preserve"> extended boundary data, e.g., </w:t>
       </w:r>
-      <w:proofErr w:type="spellStart"/>
       <w:r>
         <w:rPr>
           <w:rFonts w:ascii="Times New Roman" w:eastAsia="宋体" w:hAnsi="Times New Roman" w:cs="Times New Roman"/>
@@ -10667,40 +10008,7 @@
           <w:sz w:val="24"/>
           <w:szCs w:val="24"/>
         </w:rPr>
-        <w:t>integral_edge_file</w:t>
-      </w:r>
-      <w:proofErr w:type="spellEnd"/>
-      <w:r>
-        <w:rPr>
-          <w:rFonts w:ascii="Times New Roman" w:eastAsia="宋体" w:hAnsi="Times New Roman" w:cs="Times New Roman"/>
-          <w:color w:val="0070C0"/>
-          <w:kern w:val="0"/>
-          <w:sz w:val="24"/>
-          <w:szCs w:val="24"/>
-        </w:rPr>
-        <w:t>= [</w:t>
-      </w:r>
-      <w:proofErr w:type="spellStart"/>
-      <w:r>
-        <w:rPr>
-          <w:rFonts w:ascii="Times New Roman" w:eastAsia="宋体" w:hAnsi="Times New Roman" w:cs="Times New Roman"/>
-          <w:color w:val="0070C0"/>
-          <w:kern w:val="0"/>
-          <w:sz w:val="24"/>
-          <w:szCs w:val="24"/>
-        </w:rPr>
-        <w:t>pwd</w:t>
-      </w:r>
-      <w:proofErr w:type="spellEnd"/>
-      <w:r>
-        <w:rPr>
-          <w:rFonts w:ascii="Times New Roman" w:eastAsia="宋体" w:hAnsi="Times New Roman" w:cs="Times New Roman"/>
-          <w:color w:val="0070C0"/>
-          <w:kern w:val="0"/>
-          <w:sz w:val="24"/>
-          <w:szCs w:val="24"/>
-        </w:rPr>
-        <w:t xml:space="preserve"> '/data/USA_border_L2.txt'];</w:t>
+        <w:t>integral_edge_file= [pwd '/data/USA_border_L2.txt'];</w:t>
       </w:r>
     </w:p>
     <w:p>
@@ -10794,7 +10102,6 @@
         </w:rPr>
         <w:t xml:space="preserve"> </w:t>
       </w:r>
-      <w:proofErr w:type="spellStart"/>
       <w:r>
         <w:rPr>
           <w:rFonts w:ascii="Times New Roman" w:eastAsia="宋体" w:hAnsi="Times New Roman" w:cs="Times New Roman"/>
@@ -10803,40 +10110,7 @@
           <w:sz w:val="24"/>
           <w:szCs w:val="24"/>
         </w:rPr>
-        <w:t>long_range</w:t>
-      </w:r>
-      <w:proofErr w:type="spellEnd"/>
-      <w:r>
-        <w:rPr>
-          <w:rFonts w:ascii="Times New Roman" w:eastAsia="宋体" w:hAnsi="Times New Roman" w:cs="Times New Roman"/>
-          <w:color w:val="0070C0"/>
-          <w:kern w:val="0"/>
-          <w:sz w:val="24"/>
-          <w:szCs w:val="24"/>
-        </w:rPr>
-        <w:t xml:space="preserve"> = -130:0.</w:t>
-      </w:r>
-      <w:proofErr w:type="gramStart"/>
-      <w:r>
-        <w:rPr>
-          <w:rFonts w:ascii="Times New Roman" w:eastAsia="宋体" w:hAnsi="Times New Roman" w:cs="Times New Roman"/>
-          <w:color w:val="0070C0"/>
-          <w:kern w:val="0"/>
-          <w:sz w:val="24"/>
-          <w:szCs w:val="24"/>
-        </w:rPr>
-        <w:t>5:-</w:t>
-      </w:r>
-      <w:proofErr w:type="gramEnd"/>
-      <w:r>
-        <w:rPr>
-          <w:rFonts w:ascii="Times New Roman" w:eastAsia="宋体" w:hAnsi="Times New Roman" w:cs="Times New Roman"/>
-          <w:color w:val="0070C0"/>
-          <w:kern w:val="0"/>
-          <w:sz w:val="24"/>
-          <w:szCs w:val="24"/>
-        </w:rPr>
-        <w:t>100;</w:t>
+        <w:t>long_range = -130:0.5:-100;</w:t>
       </w:r>
     </w:p>
     <w:p>
@@ -10861,7 +10135,6 @@
         </w:rPr>
         <w:t>‘</w:t>
       </w:r>
-      <w:proofErr w:type="spellStart"/>
       <w:r>
         <w:rPr>
           <w:rFonts w:ascii="Times New Roman" w:eastAsia="宋体" w:hAnsi="Times New Roman" w:cs="Times New Roman"/>
@@ -10872,7 +10145,6 @@
         </w:rPr>
         <w:t>lat</w:t>
       </w:r>
-      <w:proofErr w:type="spellEnd"/>
       <w:r>
         <w:rPr>
           <w:rFonts w:ascii="Times New Roman" w:eastAsia="宋体" w:hAnsi="Times New Roman" w:cs="Times New Roman"/>
@@ -10923,7 +10195,6 @@
         </w:rPr>
         <w:t xml:space="preserve"> </w:t>
       </w:r>
-      <w:proofErr w:type="spellStart"/>
       <w:r>
         <w:rPr>
           <w:rFonts w:ascii="Times New Roman" w:eastAsia="宋体" w:hAnsi="Times New Roman" w:cs="Times New Roman"/>
@@ -10932,18 +10203,7 @@
           <w:sz w:val="24"/>
           <w:szCs w:val="24"/>
         </w:rPr>
-        <w:t>lati_range</w:t>
-      </w:r>
-      <w:proofErr w:type="spellEnd"/>
-      <w:r>
-        <w:rPr>
-          <w:rFonts w:ascii="Times New Roman" w:eastAsia="宋体" w:hAnsi="Times New Roman" w:cs="Times New Roman"/>
-          <w:color w:val="0070C0"/>
-          <w:kern w:val="0"/>
-          <w:sz w:val="24"/>
-          <w:szCs w:val="24"/>
-        </w:rPr>
-        <w:t xml:space="preserve"> =25:0.5:54;</w:t>
+        <w:t>lati_range =25:0.5:54;</w:t>
       </w:r>
     </w:p>
     <w:p>
@@ -10998,7 +10258,6 @@
         </w:rPr>
         <w:t>This aims to set up the number of selected PCs for inferring principal EWH components. The number is generally determined when the improvement of fit to the GNSS data is insignificant with more PCs. e.g., “</w:t>
       </w:r>
-      <w:proofErr w:type="spellStart"/>
       <w:r>
         <w:rPr>
           <w:rFonts w:ascii="Times New Roman" w:eastAsia="宋体" w:hAnsi="Times New Roman" w:cs="Times New Roman"/>
@@ -11007,18 +10266,7 @@
           <w:sz w:val="24"/>
           <w:szCs w:val="24"/>
         </w:rPr>
-        <w:t>num_pc</w:t>
-      </w:r>
-      <w:proofErr w:type="spellEnd"/>
-      <w:r>
-        <w:rPr>
-          <w:rFonts w:ascii="Times New Roman" w:eastAsia="宋体" w:hAnsi="Times New Roman" w:cs="Times New Roman"/>
-          <w:color w:val="0070C0"/>
-          <w:kern w:val="0"/>
-          <w:sz w:val="24"/>
-          <w:szCs w:val="24"/>
-        </w:rPr>
-        <w:t>=6;</w:t>
+        <w:t>num_pc=6;</w:t>
       </w:r>
       <w:r>
         <w:rPr>
@@ -11253,7 +10501,6 @@
         </w:rPr>
         <w:t>‘</w:t>
       </w:r>
-      <w:proofErr w:type="spellStart"/>
       <w:r>
         <w:rPr>
           <w:rFonts w:ascii="Times New Roman" w:eastAsia="宋体" w:hAnsi="Times New Roman" w:cs="Times New Roman"/>
@@ -11264,7 +10511,6 @@
         </w:rPr>
         <w:t>Gauss_radius</w:t>
       </w:r>
-      <w:proofErr w:type="spellEnd"/>
       <w:r>
         <w:rPr>
           <w:rFonts w:ascii="Times New Roman" w:eastAsia="宋体" w:hAnsi="Times New Roman" w:cs="Times New Roman"/>
@@ -11302,7 +10548,6 @@
         </w:rPr>
         <w:t xml:space="preserve">, e.g., </w:t>
       </w:r>
-      <w:proofErr w:type="spellStart"/>
       <w:r>
         <w:rPr>
           <w:rFonts w:ascii="Times New Roman" w:eastAsia="宋体" w:hAnsi="Times New Roman" w:cs="Times New Roman"/>
@@ -11311,18 +10556,7 @@
           <w:sz w:val="24"/>
           <w:szCs w:val="24"/>
         </w:rPr>
-        <w:t>Gauss_radius</w:t>
-      </w:r>
-      <w:proofErr w:type="spellEnd"/>
-      <w:r>
-        <w:rPr>
-          <w:rFonts w:ascii="Times New Roman" w:eastAsia="宋体" w:hAnsi="Times New Roman" w:cs="Times New Roman"/>
-          <w:color w:val="0070C0"/>
-          <w:kern w:val="0"/>
-          <w:sz w:val="24"/>
-          <w:szCs w:val="24"/>
-        </w:rPr>
-        <w:t>=150;</w:t>
+        <w:t>Gauss_radius=150;</w:t>
       </w:r>
     </w:p>
     <w:p>
@@ -11452,7 +10686,6 @@
           <w:szCs w:val="24"/>
         </w:rPr>
       </w:pPr>
-      <w:proofErr w:type="spellStart"/>
       <w:r>
         <w:rPr>
           <w:rFonts w:ascii="Times New Roman" w:eastAsia="宋体" w:hAnsi="Times New Roman" w:cs="Times New Roman"/>
@@ -11461,42 +10694,7 @@
           <w:sz w:val="24"/>
           <w:szCs w:val="24"/>
         </w:rPr>
-        <w:t>boundary_file</w:t>
-      </w:r>
-      <w:proofErr w:type="spellEnd"/>
-      <w:proofErr w:type="gramStart"/>
-      <w:r>
-        <w:rPr>
-          <w:rFonts w:ascii="Times New Roman" w:eastAsia="宋体" w:hAnsi="Times New Roman" w:cs="Times New Roman"/>
-          <w:color w:val="0070C0"/>
-          <w:kern w:val="0"/>
-          <w:sz w:val="24"/>
-          <w:szCs w:val="24"/>
-        </w:rPr>
-        <w:t>=[</w:t>
-      </w:r>
-      <w:proofErr w:type="spellStart"/>
-      <w:proofErr w:type="gramEnd"/>
-      <w:r>
-        <w:rPr>
-          <w:rFonts w:ascii="Times New Roman" w:eastAsia="宋体" w:hAnsi="Times New Roman" w:cs="Times New Roman"/>
-          <w:color w:val="0070C0"/>
-          <w:kern w:val="0"/>
-          <w:sz w:val="24"/>
-          <w:szCs w:val="24"/>
-        </w:rPr>
-        <w:t>pwd</w:t>
-      </w:r>
-      <w:proofErr w:type="spellEnd"/>
-      <w:r>
-        <w:rPr>
-          <w:rFonts w:ascii="Times New Roman" w:eastAsia="宋体" w:hAnsi="Times New Roman" w:cs="Times New Roman"/>
-          <w:color w:val="0070C0"/>
-          <w:kern w:val="0"/>
-          <w:sz w:val="24"/>
-          <w:szCs w:val="24"/>
-        </w:rPr>
-        <w:t xml:space="preserve"> '/data/USA_border_L1.txt'];  % selected</w:t>
+        <w:t>boundary_file=[pwd '/data/USA_border_L1.txt'];  % selected</w:t>
       </w:r>
       <w:r>
         <w:rPr>
@@ -11539,129 +10737,7 @@
           <w:sz w:val="24"/>
           <w:szCs w:val="24"/>
         </w:rPr>
-        <w:t>[</w:t>
-      </w:r>
-      <w:proofErr w:type="spellStart"/>
-      <w:r>
-        <w:rPr>
-          <w:rFonts w:ascii="Times New Roman" w:eastAsia="宋体" w:hAnsi="Times New Roman" w:cs="Times New Roman"/>
-          <w:color w:val="0070C0"/>
-          <w:kern w:val="0"/>
-          <w:sz w:val="24"/>
-          <w:szCs w:val="24"/>
-        </w:rPr>
-        <w:t>long_bou</w:t>
-      </w:r>
-      <w:proofErr w:type="spellEnd"/>
-      <w:r>
-        <w:rPr>
-          <w:rFonts w:ascii="Times New Roman" w:eastAsia="宋体" w:hAnsi="Times New Roman" w:cs="Times New Roman"/>
-          <w:color w:val="0070C0"/>
-          <w:kern w:val="0"/>
-          <w:sz w:val="24"/>
-          <w:szCs w:val="24"/>
-        </w:rPr>
-        <w:t xml:space="preserve">, </w:t>
-      </w:r>
-      <w:proofErr w:type="spellStart"/>
-      <w:r>
-        <w:rPr>
-          <w:rFonts w:ascii="Times New Roman" w:eastAsia="宋体" w:hAnsi="Times New Roman" w:cs="Times New Roman"/>
-          <w:color w:val="0070C0"/>
-          <w:kern w:val="0"/>
-          <w:sz w:val="24"/>
-          <w:szCs w:val="24"/>
-        </w:rPr>
-        <w:t>lat_</w:t>
-      </w:r>
-      <w:proofErr w:type="gramStart"/>
-      <w:r>
-        <w:rPr>
-          <w:rFonts w:ascii="Times New Roman" w:eastAsia="宋体" w:hAnsi="Times New Roman" w:cs="Times New Roman"/>
-          <w:color w:val="0070C0"/>
-          <w:kern w:val="0"/>
-          <w:sz w:val="24"/>
-          <w:szCs w:val="24"/>
-        </w:rPr>
-        <w:t>bou</w:t>
-      </w:r>
-      <w:proofErr w:type="spellEnd"/>
-      <w:r>
-        <w:rPr>
-          <w:rFonts w:ascii="Times New Roman" w:eastAsia="宋体" w:hAnsi="Times New Roman" w:cs="Times New Roman"/>
-          <w:color w:val="0070C0"/>
-          <w:kern w:val="0"/>
-          <w:sz w:val="24"/>
-          <w:szCs w:val="24"/>
-        </w:rPr>
-        <w:t>]=</w:t>
-      </w:r>
-      <w:proofErr w:type="spellStart"/>
-      <w:proofErr w:type="gramEnd"/>
-      <w:r>
-        <w:rPr>
-          <w:rFonts w:ascii="Times New Roman" w:eastAsia="宋体" w:hAnsi="Times New Roman" w:cs="Times New Roman"/>
-          <w:color w:val="0070C0"/>
-          <w:kern w:val="0"/>
-          <w:sz w:val="24"/>
-          <w:szCs w:val="24"/>
-        </w:rPr>
-        <w:t>textread</w:t>
-      </w:r>
-      <w:proofErr w:type="spellEnd"/>
-      <w:r>
-        <w:rPr>
-          <w:rFonts w:ascii="Times New Roman" w:eastAsia="宋体" w:hAnsi="Times New Roman" w:cs="Times New Roman"/>
-          <w:color w:val="0070C0"/>
-          <w:kern w:val="0"/>
-          <w:sz w:val="24"/>
-          <w:szCs w:val="24"/>
-        </w:rPr>
-        <w:t>(</w:t>
-      </w:r>
-      <w:proofErr w:type="spellStart"/>
-      <w:r>
-        <w:rPr>
-          <w:rFonts w:ascii="Times New Roman" w:eastAsia="宋体" w:hAnsi="Times New Roman" w:cs="Times New Roman"/>
-          <w:color w:val="0070C0"/>
-          <w:kern w:val="0"/>
-          <w:sz w:val="24"/>
-          <w:szCs w:val="24"/>
-        </w:rPr>
-        <w:t>boundary_file,'%f</w:t>
-      </w:r>
-      <w:proofErr w:type="spellEnd"/>
-      <w:r>
-        <w:rPr>
-          <w:rFonts w:ascii="Times New Roman" w:eastAsia="宋体" w:hAnsi="Times New Roman" w:cs="Times New Roman"/>
-          <w:color w:val="0070C0"/>
-          <w:kern w:val="0"/>
-          <w:sz w:val="24"/>
-          <w:szCs w:val="24"/>
-        </w:rPr>
-        <w:t xml:space="preserve"> %f','</w:t>
-      </w:r>
-      <w:proofErr w:type="spellStart"/>
-      <w:r>
-        <w:rPr>
-          <w:rFonts w:ascii="Times New Roman" w:eastAsia="宋体" w:hAnsi="Times New Roman" w:cs="Times New Roman"/>
-          <w:color w:val="0070C0"/>
-          <w:kern w:val="0"/>
-          <w:sz w:val="24"/>
-          <w:szCs w:val="24"/>
-        </w:rPr>
-        <w:t>commentstyle</w:t>
-      </w:r>
-      <w:proofErr w:type="spellEnd"/>
-      <w:r>
-        <w:rPr>
-          <w:rFonts w:ascii="Times New Roman" w:eastAsia="宋体" w:hAnsi="Times New Roman" w:cs="Times New Roman"/>
-          <w:color w:val="0070C0"/>
-          <w:kern w:val="0"/>
-          <w:sz w:val="24"/>
-          <w:szCs w:val="24"/>
-        </w:rPr>
-        <w:t>','shell');</w:t>
+        <w:t>[long_bou, lat_bou]=textread(boundary_file,'%f %f','commentstyle','shell');</w:t>
       </w:r>
     </w:p>
     <w:p>
@@ -11684,63 +10760,7 @@
           <w:sz w:val="24"/>
           <w:szCs w:val="24"/>
         </w:rPr>
-        <w:t>boundary</w:t>
-      </w:r>
-      <w:proofErr w:type="gramStart"/>
-      <w:r>
-        <w:rPr>
-          <w:rFonts w:ascii="Times New Roman" w:eastAsia="宋体" w:hAnsi="Times New Roman" w:cs="Times New Roman"/>
-          <w:color w:val="0070C0"/>
-          <w:kern w:val="0"/>
-          <w:sz w:val="24"/>
-          <w:szCs w:val="24"/>
-        </w:rPr>
-        <w:t>=[</w:t>
-      </w:r>
-      <w:proofErr w:type="spellStart"/>
-      <w:proofErr w:type="gramEnd"/>
-      <w:r>
-        <w:rPr>
-          <w:rFonts w:ascii="Times New Roman" w:eastAsia="宋体" w:hAnsi="Times New Roman" w:cs="Times New Roman"/>
-          <w:color w:val="0070C0"/>
-          <w:kern w:val="0"/>
-          <w:sz w:val="24"/>
-          <w:szCs w:val="24"/>
-        </w:rPr>
-        <w:t>long_bou</w:t>
-      </w:r>
-      <w:proofErr w:type="spellEnd"/>
-      <w:r>
-        <w:rPr>
-          <w:rFonts w:ascii="Times New Roman" w:eastAsia="宋体" w:hAnsi="Times New Roman" w:cs="Times New Roman"/>
-          <w:color w:val="0070C0"/>
-          <w:kern w:val="0"/>
-          <w:sz w:val="24"/>
-          <w:szCs w:val="24"/>
-        </w:rPr>
-        <w:t xml:space="preserve"> </w:t>
-      </w:r>
-      <w:proofErr w:type="spellStart"/>
-      <w:r>
-        <w:rPr>
-          <w:rFonts w:ascii="Times New Roman" w:eastAsia="宋体" w:hAnsi="Times New Roman" w:cs="Times New Roman"/>
-          <w:color w:val="0070C0"/>
-          <w:kern w:val="0"/>
-          <w:sz w:val="24"/>
-          <w:szCs w:val="24"/>
-        </w:rPr>
-        <w:t>lat_bou</w:t>
-      </w:r>
-      <w:proofErr w:type="spellEnd"/>
-      <w:r>
-        <w:rPr>
-          <w:rFonts w:ascii="Times New Roman" w:eastAsia="宋体" w:hAnsi="Times New Roman" w:cs="Times New Roman"/>
-          <w:color w:val="0070C0"/>
-          <w:kern w:val="0"/>
-          <w:sz w:val="24"/>
-          <w:szCs w:val="24"/>
-        </w:rPr>
-        <w:t>];</w:t>
+        <w:t>boundary=[long_bou lat_bou];</w:t>
       </w:r>
     </w:p>
     <w:p>
@@ -11763,29 +10783,7 @@
           <w:sz w:val="24"/>
           <w:szCs w:val="24"/>
         </w:rPr>
-        <w:t xml:space="preserve">% </w:t>
-      </w:r>
-      <w:proofErr w:type="spellStart"/>
-      <w:r>
-        <w:rPr>
-          <w:rFonts w:ascii="Times New Roman" w:eastAsia="宋体" w:hAnsi="Times New Roman" w:cs="Times New Roman"/>
-          <w:color w:val="0070C0"/>
-          <w:kern w:val="0"/>
-          <w:sz w:val="24"/>
-          <w:szCs w:val="24"/>
-        </w:rPr>
-        <w:t>basis_order</w:t>
-      </w:r>
-      <w:proofErr w:type="spellEnd"/>
-      <w:r>
-        <w:rPr>
-          <w:rFonts w:ascii="Times New Roman" w:eastAsia="宋体" w:hAnsi="Times New Roman" w:cs="Times New Roman"/>
-          <w:color w:val="0070C0"/>
-          <w:kern w:val="0"/>
-          <w:sz w:val="24"/>
-          <w:szCs w:val="24"/>
-        </w:rPr>
-        <w:t xml:space="preserve">=1:42; % Drawing Slepian basis function according to orders </w:t>
+        <w:t xml:space="preserve">% basis_order=1:42; % Drawing Slepian basis function according to orders </w:t>
       </w:r>
     </w:p>
     <w:p>
@@ -11800,7 +10798,6 @@
           <w:szCs w:val="24"/>
         </w:rPr>
       </w:pPr>
-      <w:proofErr w:type="spellStart"/>
       <w:r>
         <w:rPr>
           <w:rFonts w:ascii="Times New Roman" w:eastAsia="宋体" w:hAnsi="Times New Roman" w:cs="Times New Roman"/>
@@ -11809,30 +10806,7 @@
           <w:sz w:val="24"/>
           <w:szCs w:val="24"/>
         </w:rPr>
-        <w:t>basis_order</w:t>
-      </w:r>
-      <w:proofErr w:type="spellEnd"/>
-      <w:proofErr w:type="gramStart"/>
-      <w:r>
-        <w:rPr>
-          <w:rFonts w:ascii="Times New Roman" w:eastAsia="宋体" w:hAnsi="Times New Roman" w:cs="Times New Roman"/>
-          <w:color w:val="0070C0"/>
-          <w:kern w:val="0"/>
-          <w:sz w:val="24"/>
-          <w:szCs w:val="24"/>
-        </w:rPr>
-        <w:t>=[</w:t>
-      </w:r>
-      <w:proofErr w:type="gramEnd"/>
-      <w:r>
-        <w:rPr>
-          <w:rFonts w:ascii="Times New Roman" w:eastAsia="宋体" w:hAnsi="Times New Roman" w:cs="Times New Roman"/>
-          <w:color w:val="0070C0"/>
-          <w:kern w:val="0"/>
-          <w:sz w:val="24"/>
-          <w:szCs w:val="24"/>
-        </w:rPr>
-        <w:t>];</w:t>
+        <w:t>basis_order=[];</w:t>
       </w:r>
     </w:p>
     <w:p>
@@ -11971,25 +10945,7 @@
           <w:sz w:val="24"/>
           <w:szCs w:val="24"/>
         </w:rPr>
-        <w:t xml:space="preserve">click </w:t>
-      </w:r>
-      <w:proofErr w:type="spellStart"/>
-      <w:r>
-        <w:rPr>
-          <w:rFonts w:ascii="Times New Roman" w:hAnsi="Times New Roman" w:cs="Times New Roman"/>
-          <w:sz w:val="24"/>
-          <w:szCs w:val="24"/>
-        </w:rPr>
-        <w:t>Matlab’s</w:t>
-      </w:r>
-      <w:proofErr w:type="spellEnd"/>
-      <w:r>
-        <w:rPr>
-          <w:rFonts w:ascii="Times New Roman" w:hAnsi="Times New Roman" w:cs="Times New Roman"/>
-          <w:sz w:val="24"/>
-          <w:szCs w:val="24"/>
-        </w:rPr>
-        <w:t xml:space="preserve"> Run button (Figur</w:t>
+        <w:t>click Matlab’s Run button (Figur</w:t>
       </w:r>
       <w:r>
         <w:rPr>
@@ -13331,25 +12287,7 @@
           <w:sz w:val="24"/>
           <w:szCs w:val="24"/>
         </w:rPr>
-        <w:t xml:space="preserve">form of </w:t>
-      </w:r>
-      <w:proofErr w:type="gramStart"/>
-      <w:r>
-        <w:rPr>
-          <w:rFonts w:ascii="Times New Roman" w:hAnsi="Times New Roman" w:cs="Times New Roman"/>
-          <w:sz w:val="24"/>
-          <w:szCs w:val="24"/>
-        </w:rPr>
-        <w:t>‘.mat</w:t>
-      </w:r>
-      <w:proofErr w:type="gramEnd"/>
-      <w:r>
-        <w:rPr>
-          <w:rFonts w:ascii="Times New Roman" w:hAnsi="Times New Roman" w:cs="Times New Roman"/>
-          <w:sz w:val="24"/>
-          <w:szCs w:val="24"/>
-        </w:rPr>
-        <w:t>’ and ‘*.tiff’) are saved in the folder “</w:t>
+        <w:t>form of ‘.mat’ and ‘*.tiff’) are saved in the folder “</w:t>
       </w:r>
       <w:r>
         <w:rPr>
